--- a/M5/m5-homework.docx
+++ b/M5/m5-homework.docx
@@ -237,7 +237,15 @@
         </w:numPr>
       </w:pPr>
       <w:r>
-        <w:t xml:space="preserve">IF USING HAND WRITING (STRONGLY DISCOURAGED), </w:t>
+        <w:t xml:space="preserve">IF USING </w:t>
+      </w:r>
+      <w:proofErr w:type="gramStart"/>
+      <w:r>
+        <w:t>HAND WRITING</w:t>
+      </w:r>
+      <w:proofErr w:type="gramEnd"/>
+      <w:r>
+        <w:t xml:space="preserve"> (STRONGLY DISCOURAGED), </w:t>
       </w:r>
       <w:r>
         <w:rPr>
@@ -568,7 +576,23 @@
           <w:rFonts w:ascii="Times New Roman" w:hAnsi="Times New Roman" w:cs="Times New Roman"/>
           <w:color w:val="7F7F7F" w:themeColor="text1" w:themeTint="80"/>
         </w:rPr>
-        <w:t>EXTENDED-BOTTOM-UP-CUT-ROD-WITH-COST(p, n, c)</w:t>
+        <w:t>EXTENDED-BOTTOM-UP-CUT-ROD-WITH-</w:t>
+      </w:r>
+      <w:proofErr w:type="gramStart"/>
+      <w:r>
+        <w:rPr>
+          <w:rFonts w:ascii="Times New Roman" w:hAnsi="Times New Roman" w:cs="Times New Roman"/>
+          <w:color w:val="7F7F7F" w:themeColor="text1" w:themeTint="80"/>
+        </w:rPr>
+        <w:t>COST(</w:t>
+      </w:r>
+      <w:proofErr w:type="gramEnd"/>
+      <w:r>
+        <w:rPr>
+          <w:rFonts w:ascii="Times New Roman" w:hAnsi="Times New Roman" w:cs="Times New Roman"/>
+          <w:color w:val="7F7F7F" w:themeColor="text1" w:themeTint="80"/>
+        </w:rPr>
+        <w:t>p, n, c)</w:t>
       </w:r>
     </w:p>
     <w:p>
@@ -630,7 +654,23 @@
           <w:rFonts w:ascii="Times New Roman" w:hAnsi="Times New Roman" w:cs="Times New Roman"/>
           <w:color w:val="7F7F7F" w:themeColor="text1" w:themeTint="80"/>
         </w:rPr>
-        <w:t>Let r[0…n] and s[1…n] be new arrays</w:t>
+        <w:t xml:space="preserve">Let </w:t>
+      </w:r>
+      <w:proofErr w:type="gramStart"/>
+      <w:r>
+        <w:rPr>
+          <w:rFonts w:ascii="Times New Roman" w:hAnsi="Times New Roman" w:cs="Times New Roman"/>
+          <w:color w:val="7F7F7F" w:themeColor="text1" w:themeTint="80"/>
+        </w:rPr>
+        <w:t>r[</w:t>
+      </w:r>
+      <w:proofErr w:type="gramEnd"/>
+      <w:r>
+        <w:rPr>
+          <w:rFonts w:ascii="Times New Roman" w:hAnsi="Times New Roman" w:cs="Times New Roman"/>
+          <w:color w:val="7F7F7F" w:themeColor="text1" w:themeTint="80"/>
+        </w:rPr>
+        <w:t>0…n] and s[1…n] be new arrays</w:t>
       </w:r>
     </w:p>
     <w:p>
@@ -649,12 +689,21 @@
           <w:color w:val="7F7F7F" w:themeColor="text1" w:themeTint="80"/>
         </w:rPr>
       </w:pPr>
-      <w:r>
-        <w:rPr>
-          <w:rFonts w:ascii="Times New Roman" w:hAnsi="Times New Roman" w:cs="Times New Roman"/>
-          <w:color w:val="7F7F7F" w:themeColor="text1" w:themeTint="80"/>
-        </w:rPr>
-        <w:t>r[0] = 0</w:t>
+      <w:proofErr w:type="gramStart"/>
+      <w:r>
+        <w:rPr>
+          <w:rFonts w:ascii="Times New Roman" w:hAnsi="Times New Roman" w:cs="Times New Roman"/>
+          <w:color w:val="7F7F7F" w:themeColor="text1" w:themeTint="80"/>
+        </w:rPr>
+        <w:t>r[</w:t>
+      </w:r>
+      <w:proofErr w:type="gramEnd"/>
+      <w:r>
+        <w:rPr>
+          <w:rFonts w:ascii="Times New Roman" w:hAnsi="Times New Roman" w:cs="Times New Roman"/>
+          <w:color w:val="7F7F7F" w:themeColor="text1" w:themeTint="80"/>
+        </w:rPr>
+        <w:t>0] = 0</w:t>
       </w:r>
     </w:p>
     <w:p>
@@ -773,7 +822,23 @@
           <w:rFonts w:ascii="Times New Roman" w:hAnsi="Times New Roman" w:cs="Times New Roman"/>
           <w:color w:val="7F7F7F" w:themeColor="text1" w:themeTint="80"/>
         </w:rPr>
-        <w:t>// Adding an if statement that determines whether a cut will be made. If so, the cost c will be taken into account.</w:t>
+        <w:t xml:space="preserve">// Adding an if statement that determines whether a cut will be made. If so, the cost c will be </w:t>
+      </w:r>
+      <w:proofErr w:type="gramStart"/>
+      <w:r>
+        <w:rPr>
+          <w:rFonts w:ascii="Times New Roman" w:hAnsi="Times New Roman" w:cs="Times New Roman"/>
+          <w:color w:val="7F7F7F" w:themeColor="text1" w:themeTint="80"/>
+        </w:rPr>
+        <w:t>taken into account</w:t>
+      </w:r>
+      <w:proofErr w:type="gramEnd"/>
+      <w:r>
+        <w:rPr>
+          <w:rFonts w:ascii="Times New Roman" w:hAnsi="Times New Roman" w:cs="Times New Roman"/>
+          <w:color w:val="7F7F7F" w:themeColor="text1" w:themeTint="80"/>
+        </w:rPr>
+        <w:t>.</w:t>
       </w:r>
     </w:p>
     <w:p>
@@ -867,7 +932,23 @@
           <w:rFonts w:ascii="Times New Roman" w:hAnsi="Times New Roman" w:cs="Times New Roman"/>
           <w:color w:val="7F7F7F" w:themeColor="text1" w:themeTint="80"/>
         </w:rPr>
-        <w:t xml:space="preserve">] + r[j – </w:t>
+        <w:t xml:space="preserve">] + </w:t>
+      </w:r>
+      <w:proofErr w:type="gramStart"/>
+      <w:r>
+        <w:rPr>
+          <w:rFonts w:ascii="Times New Roman" w:hAnsi="Times New Roman" w:cs="Times New Roman"/>
+          <w:color w:val="7F7F7F" w:themeColor="text1" w:themeTint="80"/>
+        </w:rPr>
+        <w:t>r[</w:t>
+      </w:r>
+      <w:proofErr w:type="gramEnd"/>
+      <w:r>
+        <w:rPr>
+          <w:rFonts w:ascii="Times New Roman" w:hAnsi="Times New Roman" w:cs="Times New Roman"/>
+          <w:color w:val="7F7F7F" w:themeColor="text1" w:themeTint="80"/>
+        </w:rPr>
+        <w:t xml:space="preserve">j – </w:t>
       </w:r>
       <w:proofErr w:type="spellStart"/>
       <w:r>
@@ -928,21 +1009,7 @@
           <w:rFonts w:ascii="Times New Roman" w:hAnsi="Times New Roman" w:cs="Times New Roman"/>
           <w:color w:val="7F7F7F" w:themeColor="text1" w:themeTint="80"/>
         </w:rPr>
-        <w:t xml:space="preserve">q </w:t>
-      </w:r>
-      <w:r>
-        <w:rPr>
-          <w:rFonts w:ascii="Times New Roman" w:hAnsi="Times New Roman" w:cs="Times New Roman"/>
-          <w:color w:val="7F7F7F" w:themeColor="text1" w:themeTint="80"/>
-        </w:rPr>
-        <w:t>=</w:t>
-      </w:r>
-      <w:r>
-        <w:rPr>
-          <w:rFonts w:ascii="Times New Roman" w:hAnsi="Times New Roman" w:cs="Times New Roman"/>
-          <w:color w:val="7F7F7F" w:themeColor="text1" w:themeTint="80"/>
-        </w:rPr>
-        <w:t xml:space="preserve"> p[</w:t>
+        <w:t>q = p[</w:t>
       </w:r>
       <w:proofErr w:type="spellStart"/>
       <w:r>
@@ -958,7 +1025,23 @@
           <w:rFonts w:ascii="Times New Roman" w:hAnsi="Times New Roman" w:cs="Times New Roman"/>
           <w:color w:val="7F7F7F" w:themeColor="text1" w:themeTint="80"/>
         </w:rPr>
-        <w:t xml:space="preserve">] + r[j – </w:t>
+        <w:t xml:space="preserve">] + </w:t>
+      </w:r>
+      <w:proofErr w:type="gramStart"/>
+      <w:r>
+        <w:rPr>
+          <w:rFonts w:ascii="Times New Roman" w:hAnsi="Times New Roman" w:cs="Times New Roman"/>
+          <w:color w:val="7F7F7F" w:themeColor="text1" w:themeTint="80"/>
+        </w:rPr>
+        <w:t>r[</w:t>
+      </w:r>
+      <w:proofErr w:type="gramEnd"/>
+      <w:r>
+        <w:rPr>
+          <w:rFonts w:ascii="Times New Roman" w:hAnsi="Times New Roman" w:cs="Times New Roman"/>
+          <w:color w:val="7F7F7F" w:themeColor="text1" w:themeTint="80"/>
+        </w:rPr>
+        <w:t xml:space="preserve">j – </w:t>
       </w:r>
       <w:proofErr w:type="spellStart"/>
       <w:r>
@@ -1114,14 +1197,7 @@
           <w:rFonts w:ascii="Times New Roman" w:hAnsi="Times New Roman" w:cs="Times New Roman"/>
           <w:color w:val="7F7F7F" w:themeColor="text1" w:themeTint="80"/>
         </w:rPr>
-        <w:t xml:space="preserve">              </w:t>
-      </w:r>
-      <w:r>
-        <w:rPr>
-          <w:rFonts w:ascii="Times New Roman" w:hAnsi="Times New Roman" w:cs="Times New Roman"/>
-          <w:color w:val="7F7F7F" w:themeColor="text1" w:themeTint="80"/>
-        </w:rPr>
-        <w:t>if q &lt; p[</w:t>
+        <w:t xml:space="preserve">              if q &lt; p[</w:t>
       </w:r>
       <w:proofErr w:type="spellStart"/>
       <w:r>
@@ -1137,7 +1213,23 @@
           <w:rFonts w:ascii="Times New Roman" w:hAnsi="Times New Roman" w:cs="Times New Roman"/>
           <w:color w:val="7F7F7F" w:themeColor="text1" w:themeTint="80"/>
         </w:rPr>
-        <w:t xml:space="preserve">] + r[j – </w:t>
+        <w:t xml:space="preserve">] + </w:t>
+      </w:r>
+      <w:proofErr w:type="gramStart"/>
+      <w:r>
+        <w:rPr>
+          <w:rFonts w:ascii="Times New Roman" w:hAnsi="Times New Roman" w:cs="Times New Roman"/>
+          <w:color w:val="7F7F7F" w:themeColor="text1" w:themeTint="80"/>
+        </w:rPr>
+        <w:t>r[</w:t>
+      </w:r>
+      <w:proofErr w:type="gramEnd"/>
+      <w:r>
+        <w:rPr>
+          <w:rFonts w:ascii="Times New Roman" w:hAnsi="Times New Roman" w:cs="Times New Roman"/>
+          <w:color w:val="7F7F7F" w:themeColor="text1" w:themeTint="80"/>
+        </w:rPr>
+        <w:t xml:space="preserve">j – </w:t>
       </w:r>
       <w:proofErr w:type="spellStart"/>
       <w:r>
@@ -1193,7 +1285,23 @@
           <w:rFonts w:ascii="Times New Roman" w:hAnsi="Times New Roman" w:cs="Times New Roman"/>
           <w:color w:val="7F7F7F" w:themeColor="text1" w:themeTint="80"/>
         </w:rPr>
-        <w:t xml:space="preserve">] + r[j – </w:t>
+        <w:t xml:space="preserve">] + </w:t>
+      </w:r>
+      <w:proofErr w:type="gramStart"/>
+      <w:r>
+        <w:rPr>
+          <w:rFonts w:ascii="Times New Roman" w:hAnsi="Times New Roman" w:cs="Times New Roman"/>
+          <w:color w:val="7F7F7F" w:themeColor="text1" w:themeTint="80"/>
+        </w:rPr>
+        <w:t>r[</w:t>
+      </w:r>
+      <w:proofErr w:type="gramEnd"/>
+      <w:r>
+        <w:rPr>
+          <w:rFonts w:ascii="Times New Roman" w:hAnsi="Times New Roman" w:cs="Times New Roman"/>
+          <w:color w:val="7F7F7F" w:themeColor="text1" w:themeTint="80"/>
+        </w:rPr>
+        <w:t xml:space="preserve">j – </w:t>
       </w:r>
       <w:proofErr w:type="spellStart"/>
       <w:r>
@@ -1333,7 +1441,69 @@
           <w:rFonts w:ascii="Times New Roman" w:hAnsi="Times New Roman" w:cs="Times New Roman"/>
           <w:color w:val="7F7F7F" w:themeColor="text1" w:themeTint="80"/>
         </w:rPr>
-        <w:t xml:space="preserve">This new algorithm has a few changes to it in order to incorporate a cut-cost c. The algorithm has to know what the value of c is, so in the input I added a parameter c for the user to input the cost of 1 cut. Then, I have to incorporate c into the algorithm whenever a cut is made. In order to find out if a cut is made, I used the fact that j is the value of the length of the rod, and </w:t>
+        <w:t xml:space="preserve">This new algorithm has a few changes to it </w:t>
+      </w:r>
+      <w:proofErr w:type="gramStart"/>
+      <w:r>
+        <w:rPr>
+          <w:rFonts w:ascii="Times New Roman" w:hAnsi="Times New Roman" w:cs="Times New Roman"/>
+          <w:color w:val="7F7F7F" w:themeColor="text1" w:themeTint="80"/>
+        </w:rPr>
+        <w:t>in order to</w:t>
+      </w:r>
+      <w:proofErr w:type="gramEnd"/>
+      <w:r>
+        <w:rPr>
+          <w:rFonts w:ascii="Times New Roman" w:hAnsi="Times New Roman" w:cs="Times New Roman"/>
+          <w:color w:val="7F7F7F" w:themeColor="text1" w:themeTint="80"/>
+        </w:rPr>
+        <w:t xml:space="preserve"> incorporate a cut-cost c. The algorithm </w:t>
+      </w:r>
+      <w:proofErr w:type="gramStart"/>
+      <w:r>
+        <w:rPr>
+          <w:rFonts w:ascii="Times New Roman" w:hAnsi="Times New Roman" w:cs="Times New Roman"/>
+          <w:color w:val="7F7F7F" w:themeColor="text1" w:themeTint="80"/>
+        </w:rPr>
+        <w:t>has to</w:t>
+      </w:r>
+      <w:proofErr w:type="gramEnd"/>
+      <w:r>
+        <w:rPr>
+          <w:rFonts w:ascii="Times New Roman" w:hAnsi="Times New Roman" w:cs="Times New Roman"/>
+          <w:color w:val="7F7F7F" w:themeColor="text1" w:themeTint="80"/>
+        </w:rPr>
+        <w:t xml:space="preserve"> know what the value of c is, so in the input</w:t>
+      </w:r>
+      <w:r>
+        <w:rPr>
+          <w:rFonts w:ascii="Times New Roman" w:hAnsi="Times New Roman" w:cs="Times New Roman"/>
+          <w:color w:val="7F7F7F" w:themeColor="text1" w:themeTint="80"/>
+        </w:rPr>
+        <w:t>,</w:t>
+      </w:r>
+      <w:r>
+        <w:rPr>
+          <w:rFonts w:ascii="Times New Roman" w:hAnsi="Times New Roman" w:cs="Times New Roman"/>
+          <w:color w:val="7F7F7F" w:themeColor="text1" w:themeTint="80"/>
+        </w:rPr>
+        <w:t xml:space="preserve"> I added a parameter c for the user to input the cost of 1 cut. Then, I </w:t>
+      </w:r>
+      <w:proofErr w:type="gramStart"/>
+      <w:r>
+        <w:rPr>
+          <w:rFonts w:ascii="Times New Roman" w:hAnsi="Times New Roman" w:cs="Times New Roman"/>
+          <w:color w:val="7F7F7F" w:themeColor="text1" w:themeTint="80"/>
+        </w:rPr>
+        <w:t>have to</w:t>
+      </w:r>
+      <w:proofErr w:type="gramEnd"/>
+      <w:r>
+        <w:rPr>
+          <w:rFonts w:ascii="Times New Roman" w:hAnsi="Times New Roman" w:cs="Times New Roman"/>
+          <w:color w:val="7F7F7F" w:themeColor="text1" w:themeTint="80"/>
+        </w:rPr>
+        <w:t xml:space="preserve"> incorporate c into the algorithm whenever a cut is made. In order to find out if a cut is made, I used the fact that j is the value of the length of the rod, and </w:t>
       </w:r>
       <w:proofErr w:type="spellStart"/>
       <w:r>
@@ -1421,6 +1591,231 @@
           <w:color w:val="7F7F7F" w:themeColor="text1" w:themeTint="80"/>
         </w:rPr>
         <w:t xml:space="preserve"> </w:t>
+      </w:r>
+    </w:p>
+    <w:p>
+      <w:pPr>
+        <w:autoSpaceDE w:val="0"/>
+        <w:autoSpaceDN w:val="0"/>
+        <w:adjustRightInd w:val="0"/>
+        <w:spacing w:after="0" w:line="240" w:lineRule="auto"/>
+        <w:rPr>
+          <w:rFonts w:ascii="Times New Roman" w:hAnsi="Times New Roman" w:cs="Times New Roman"/>
+          <w:color w:val="7F7F7F" w:themeColor="text1" w:themeTint="80"/>
+        </w:rPr>
+      </w:pPr>
+    </w:p>
+    <w:p>
+      <w:pPr>
+        <w:autoSpaceDE w:val="0"/>
+        <w:autoSpaceDN w:val="0"/>
+        <w:adjustRightInd w:val="0"/>
+        <w:spacing w:after="0" w:line="240" w:lineRule="auto"/>
+        <w:rPr>
+          <w:rFonts w:ascii="Times New Roman" w:hAnsi="Times New Roman" w:cs="Times New Roman"/>
+          <w:color w:val="7F7F7F" w:themeColor="text1" w:themeTint="80"/>
+        </w:rPr>
+      </w:pPr>
+      <w:r>
+        <w:rPr>
+          <w:rFonts w:ascii="Times New Roman" w:hAnsi="Times New Roman" w:cs="Times New Roman"/>
+          <w:color w:val="7F7F7F" w:themeColor="text1" w:themeTint="80"/>
+        </w:rPr>
+        <w:t xml:space="preserve">In this exercise, we tool the EXTENDED-BOTTOM-UP-CUT-ROD algorithm and modified it to include a constant cost for all cuts. This starts by including a method parameter </w:t>
+      </w:r>
+      <m:oMath>
+        <m:r>
+          <w:rPr>
+            <w:rFonts w:ascii="Cambria Math" w:hAnsi="Cambria Math" w:cs="Times New Roman"/>
+            <w:color w:val="7F7F7F" w:themeColor="text1" w:themeTint="80"/>
+          </w:rPr>
+          <m:t>c</m:t>
+        </m:r>
+      </m:oMath>
+      <w:r>
+        <w:rPr>
+          <w:rFonts w:ascii="Times New Roman" w:eastAsiaTheme="minorEastAsia" w:hAnsi="Times New Roman" w:cs="Times New Roman"/>
+          <w:color w:val="7F7F7F" w:themeColor="text1" w:themeTint="80"/>
+        </w:rPr>
+        <w:t xml:space="preserve"> for the user-defined cost of each cut. Since cuts will only be made if the size of the first cut is less than </w:t>
+      </w:r>
+      <m:oMath>
+        <m:r>
+          <w:rPr>
+            <w:rFonts w:ascii="Cambria Math" w:eastAsiaTheme="minorEastAsia" w:hAnsi="Cambria Math" w:cs="Times New Roman"/>
+            <w:color w:val="7F7F7F" w:themeColor="text1" w:themeTint="80"/>
+          </w:rPr>
+          <m:t>n</m:t>
+        </m:r>
+      </m:oMath>
+      <w:r>
+        <w:rPr>
+          <w:rFonts w:ascii="Times New Roman" w:eastAsiaTheme="minorEastAsia" w:hAnsi="Times New Roman" w:cs="Times New Roman"/>
+          <w:color w:val="7F7F7F" w:themeColor="text1" w:themeTint="80"/>
+        </w:rPr>
+        <w:t xml:space="preserve">, we added an </w:t>
+      </w:r>
+      <m:oMath>
+        <m:r>
+          <w:rPr>
+            <w:rFonts w:ascii="Cambria Math" w:eastAsiaTheme="minorEastAsia" w:hAnsi="Cambria Math" w:cs="Times New Roman"/>
+            <w:color w:val="7F7F7F" w:themeColor="text1" w:themeTint="80"/>
+          </w:rPr>
+          <m:t>if</m:t>
+        </m:r>
+      </m:oMath>
+      <w:r>
+        <w:rPr>
+          <w:rFonts w:ascii="Times New Roman" w:eastAsiaTheme="minorEastAsia" w:hAnsi="Times New Roman" w:cs="Times New Roman"/>
+          <w:color w:val="7F7F7F" w:themeColor="text1" w:themeTint="80"/>
+        </w:rPr>
+        <w:t xml:space="preserve"> statement in line 8. This </w:t>
+      </w:r>
+      <m:oMath>
+        <m:r>
+          <w:rPr>
+            <w:rFonts w:ascii="Cambria Math" w:eastAsiaTheme="minorEastAsia" w:hAnsi="Cambria Math" w:cs="Times New Roman"/>
+            <w:color w:val="7F7F7F" w:themeColor="text1" w:themeTint="80"/>
+          </w:rPr>
+          <m:t>if</m:t>
+        </m:r>
+      </m:oMath>
+      <w:r>
+        <w:rPr>
+          <w:rFonts w:ascii="Times New Roman" w:eastAsiaTheme="minorEastAsia" w:hAnsi="Times New Roman" w:cs="Times New Roman"/>
+          <w:color w:val="7F7F7F" w:themeColor="text1" w:themeTint="80"/>
+        </w:rPr>
+        <w:t xml:space="preserve"> statement determines if the size of the first cut is less than </w:t>
+      </w:r>
+      <m:oMath>
+        <m:r>
+          <w:rPr>
+            <w:rFonts w:ascii="Cambria Math" w:eastAsiaTheme="minorEastAsia" w:hAnsi="Cambria Math" w:cs="Times New Roman"/>
+            <w:color w:val="7F7F7F" w:themeColor="text1" w:themeTint="80"/>
+          </w:rPr>
+          <m:t xml:space="preserve">n, </m:t>
+        </m:r>
+      </m:oMath>
+      <w:r>
+        <w:rPr>
+          <w:rFonts w:ascii="Times New Roman" w:eastAsiaTheme="minorEastAsia" w:hAnsi="Times New Roman" w:cs="Times New Roman"/>
+          <w:color w:val="7F7F7F" w:themeColor="text1" w:themeTint="80"/>
+        </w:rPr>
+        <w:t xml:space="preserve">and if so, it compares </w:t>
+      </w:r>
+      <m:oMath>
+        <m:r>
+          <w:rPr>
+            <w:rFonts w:ascii="Cambria Math" w:eastAsiaTheme="minorEastAsia" w:hAnsi="Cambria Math" w:cs="Times New Roman"/>
+            <w:color w:val="7F7F7F" w:themeColor="text1" w:themeTint="80"/>
+          </w:rPr>
+          <m:t>q</m:t>
+        </m:r>
+      </m:oMath>
+      <w:r>
+        <w:rPr>
+          <w:rFonts w:ascii="Times New Roman" w:eastAsiaTheme="minorEastAsia" w:hAnsi="Times New Roman" w:cs="Times New Roman"/>
+          <w:color w:val="7F7F7F" w:themeColor="text1" w:themeTint="80"/>
+        </w:rPr>
+        <w:t xml:space="preserve"> to the price</w:t>
+      </w:r>
+      <w:r>
+        <w:rPr>
+          <w:rFonts w:ascii="Times New Roman" w:eastAsiaTheme="minorEastAsia" w:hAnsi="Times New Roman" w:cs="Times New Roman"/>
+          <w:color w:val="7F7F7F" w:themeColor="text1" w:themeTint="80"/>
+        </w:rPr>
+        <w:t xml:space="preserve"> </w:t>
+      </w:r>
+      <w:r>
+        <w:rPr>
+          <w:rFonts w:ascii="Times New Roman" w:eastAsiaTheme="minorEastAsia" w:hAnsi="Times New Roman" w:cs="Times New Roman"/>
+          <w:color w:val="7F7F7F" w:themeColor="text1" w:themeTint="80"/>
+        </w:rPr>
+        <w:t xml:space="preserve">of </w:t>
+      </w:r>
+      <w:r>
+        <w:rPr>
+          <w:rFonts w:ascii="Times New Roman" w:eastAsiaTheme="minorEastAsia" w:hAnsi="Times New Roman" w:cs="Times New Roman"/>
+          <w:color w:val="7F7F7F" w:themeColor="text1" w:themeTint="80"/>
+        </w:rPr>
+        <w:t>each individual piece after the cuts (</w:t>
+      </w:r>
+      <m:oMath>
+        <m:r>
+          <w:rPr>
+            <w:rFonts w:ascii="Cambria Math" w:eastAsiaTheme="minorEastAsia" w:hAnsi="Cambria Math" w:cs="Times New Roman"/>
+            <w:color w:val="7F7F7F" w:themeColor="text1" w:themeTint="80"/>
+          </w:rPr>
+          <m:t>p</m:t>
+        </m:r>
+        <m:d>
+          <m:dPr>
+            <m:begChr m:val="["/>
+            <m:endChr m:val="]"/>
+            <m:ctrlPr>
+              <w:rPr>
+                <w:rFonts w:ascii="Cambria Math" w:eastAsiaTheme="minorEastAsia" w:hAnsi="Cambria Math" w:cs="Times New Roman"/>
+                <w:i/>
+                <w:color w:val="7F7F7F" w:themeColor="text1" w:themeTint="80"/>
+              </w:rPr>
+            </m:ctrlPr>
+          </m:dPr>
+          <m:e>
+            <m:r>
+              <w:rPr>
+                <w:rFonts w:ascii="Cambria Math" w:eastAsiaTheme="minorEastAsia" w:hAnsi="Cambria Math" w:cs="Times New Roman"/>
+                <w:color w:val="7F7F7F" w:themeColor="text1" w:themeTint="80"/>
+              </w:rPr>
+              <m:t>i</m:t>
+            </m:r>
+          </m:e>
+        </m:d>
+        <m:r>
+          <w:rPr>
+            <w:rFonts w:ascii="Cambria Math" w:eastAsiaTheme="minorEastAsia" w:hAnsi="Cambria Math" w:cs="Times New Roman"/>
+            <w:color w:val="7F7F7F" w:themeColor="text1" w:themeTint="80"/>
+          </w:rPr>
+          <m:t>+r[j-i]</m:t>
+        </m:r>
+      </m:oMath>
+      <w:r>
+        <w:rPr>
+          <w:rFonts w:ascii="Times New Roman" w:eastAsiaTheme="minorEastAsia" w:hAnsi="Times New Roman" w:cs="Times New Roman"/>
+          <w:color w:val="7F7F7F" w:themeColor="text1" w:themeTint="80"/>
+        </w:rPr>
+        <w:t xml:space="preserve">) and subtracts the cost of the cut. If the size of the first cut == </w:t>
+      </w:r>
+      <m:oMath>
+        <m:r>
+          <w:rPr>
+            <w:rFonts w:ascii="Cambria Math" w:eastAsiaTheme="minorEastAsia" w:hAnsi="Cambria Math" w:cs="Times New Roman"/>
+            <w:color w:val="7F7F7F" w:themeColor="text1" w:themeTint="80"/>
+          </w:rPr>
+          <m:t>n</m:t>
+        </m:r>
+      </m:oMath>
+      <w:r>
+        <w:rPr>
+          <w:rFonts w:ascii="Times New Roman" w:eastAsiaTheme="minorEastAsia" w:hAnsi="Times New Roman" w:cs="Times New Roman"/>
+          <w:color w:val="7F7F7F" w:themeColor="text1" w:themeTint="80"/>
+        </w:rPr>
+        <w:t xml:space="preserve">, then that means that no cuts were made and the cost </w:t>
+      </w:r>
+      <m:oMath>
+        <m:r>
+          <w:rPr>
+            <w:rFonts w:ascii="Cambria Math" w:eastAsiaTheme="minorEastAsia" w:hAnsi="Cambria Math" w:cs="Times New Roman"/>
+            <w:color w:val="7F7F7F" w:themeColor="text1" w:themeTint="80"/>
+          </w:rPr>
+          <m:t>c</m:t>
+        </m:r>
+      </m:oMath>
+      <w:r>
+        <w:rPr>
+          <w:rFonts w:ascii="Times New Roman" w:eastAsiaTheme="minorEastAsia" w:hAnsi="Times New Roman" w:cs="Times New Roman"/>
+          <w:color w:val="7F7F7F" w:themeColor="text1" w:themeTint="80"/>
+        </w:rPr>
+        <w:t xml:space="preserve"> does not need to be deducted.</w:t>
       </w:r>
     </w:p>
     <w:p>
@@ -1517,7 +1912,23 @@
           <w:rFonts w:ascii="Times New Roman" w:hAnsi="Times New Roman" w:cs="Times New Roman"/>
           <w:color w:val="7F7F7F" w:themeColor="text1" w:themeTint="80"/>
         </w:rPr>
-        <w:t>. Insure your program can be compiled and executed on an Engineering Unix Tux machine.</w:t>
+        <w:t xml:space="preserve">. </w:t>
+      </w:r>
+      <w:proofErr w:type="gramStart"/>
+      <w:r>
+        <w:rPr>
+          <w:rFonts w:ascii="Times New Roman" w:hAnsi="Times New Roman" w:cs="Times New Roman"/>
+          <w:color w:val="7F7F7F" w:themeColor="text1" w:themeTint="80"/>
+        </w:rPr>
+        <w:t>Insure</w:t>
+      </w:r>
+      <w:proofErr w:type="gramEnd"/>
+      <w:r>
+        <w:rPr>
+          <w:rFonts w:ascii="Times New Roman" w:hAnsi="Times New Roman" w:cs="Times New Roman"/>
+          <w:color w:val="7F7F7F" w:themeColor="text1" w:themeTint="80"/>
+        </w:rPr>
+        <w:t xml:space="preserve"> your program can be compiled and executed on an Engineering Unix Tux machine.</w:t>
       </w:r>
     </w:p>
     <w:p>
@@ -1548,7 +1959,7 @@
       <w:pPr>
         <w:pStyle w:val="ListParagraph"/>
         <w:numPr>
-          <w:ilvl w:val="0"/>
+          <w:ilvl w:val="1"/>
           <w:numId w:val="36"/>
         </w:numPr>
         <w:autoSpaceDE w:val="0"/>
@@ -1565,69 +1976,7 @@
           <w:rFonts w:ascii="Times New Roman" w:hAnsi="Times New Roman" w:cs="Times New Roman"/>
           <w:color w:val="7F7F7F" w:themeColor="text1" w:themeTint="80"/>
         </w:rPr>
-        <w:t xml:space="preserve">Modify </w:t>
-      </w:r>
-      <w:r>
-        <w:rPr>
-          <w:rFonts w:ascii="Times New Roman" w:hAnsi="Times New Roman" w:cs="Times New Roman"/>
-          <w:color w:val="7F7F7F" w:themeColor="text1" w:themeTint="80"/>
-        </w:rPr>
-        <w:t xml:space="preserve">your </w:t>
-      </w:r>
-      <w:r>
-        <w:rPr>
-          <w:rFonts w:ascii="Times New Roman" w:hAnsi="Times New Roman" w:cs="Times New Roman"/>
-          <w:color w:val="7F7F7F" w:themeColor="text1" w:themeTint="80"/>
-        </w:rPr>
-        <w:t>M</w:t>
-      </w:r>
-      <w:r>
-        <w:rPr>
-          <w:rFonts w:ascii="Times New Roman" w:hAnsi="Times New Roman" w:cs="Times New Roman"/>
-          <w:color w:val="7F7F7F" w:themeColor="text1" w:themeTint="80"/>
-          <w:sz w:val="17"/>
-          <w:szCs w:val="17"/>
-        </w:rPr>
-        <w:t>EMOIZED</w:t>
-      </w:r>
-      <w:r>
-        <w:rPr>
-          <w:rFonts w:ascii="Times New Roman" w:hAnsi="Times New Roman" w:cs="Times New Roman"/>
-          <w:color w:val="7F7F7F" w:themeColor="text1" w:themeTint="80"/>
-        </w:rPr>
-        <w:t>-C</w:t>
-      </w:r>
-      <w:r>
-        <w:rPr>
-          <w:rFonts w:ascii="Times New Roman" w:hAnsi="Times New Roman" w:cs="Times New Roman"/>
-          <w:color w:val="7F7F7F" w:themeColor="text1" w:themeTint="80"/>
-          <w:sz w:val="17"/>
-          <w:szCs w:val="17"/>
-        </w:rPr>
-        <w:t>UT</w:t>
-      </w:r>
-      <w:r>
-        <w:rPr>
-          <w:rFonts w:ascii="Times New Roman" w:hAnsi="Times New Roman" w:cs="Times New Roman"/>
-          <w:color w:val="7F7F7F" w:themeColor="text1" w:themeTint="80"/>
-        </w:rPr>
-        <w:t>-R</w:t>
-      </w:r>
-      <w:r>
-        <w:rPr>
-          <w:rFonts w:ascii="Times New Roman" w:hAnsi="Times New Roman" w:cs="Times New Roman"/>
-          <w:color w:val="7F7F7F" w:themeColor="text1" w:themeTint="80"/>
-          <w:sz w:val="17"/>
-          <w:szCs w:val="17"/>
-        </w:rPr>
-        <w:t xml:space="preserve">OD </w:t>
-      </w:r>
-      <w:r>
-        <w:rPr>
-          <w:rFonts w:ascii="Times New Roman" w:hAnsi="Times New Roman" w:cs="Times New Roman"/>
-          <w:color w:val="7F7F7F" w:themeColor="text1" w:themeTint="80"/>
-        </w:rPr>
-        <w:t>implementation  (</w:t>
+        <w:t xml:space="preserve">My implementation was tested using </w:t>
       </w:r>
       <w:proofErr w:type="spellStart"/>
       <w:r>
@@ -1635,7 +1984,7 @@
           <w:rFonts w:ascii="Times New Roman" w:hAnsi="Times New Roman" w:cs="Times New Roman"/>
           <w:color w:val="7F7F7F" w:themeColor="text1" w:themeTint="80"/>
         </w:rPr>
-        <w:t>fromQuestion</w:t>
+        <w:t>jUnit</w:t>
       </w:r>
       <w:proofErr w:type="spellEnd"/>
       <w:r>
@@ -1643,21 +1992,22 @@
           <w:rFonts w:ascii="Times New Roman" w:hAnsi="Times New Roman" w:cs="Times New Roman"/>
           <w:color w:val="7F7F7F" w:themeColor="text1" w:themeTint="80"/>
         </w:rPr>
-        <w:t xml:space="preserve"> 1)</w:t>
-      </w:r>
-      <w:r>
-        <w:rPr>
-          <w:rFonts w:ascii="Times New Roman" w:hAnsi="Times New Roman" w:cs="Times New Roman"/>
-          <w:color w:val="7F7F7F" w:themeColor="text1" w:themeTint="80"/>
-        </w:rPr>
-        <w:t>to return no</w:t>
-      </w:r>
-      <w:r>
-        <w:rPr>
-          <w:rFonts w:ascii="Times New Roman" w:hAnsi="Times New Roman" w:cs="Times New Roman"/>
-          <w:color w:val="7F7F7F" w:themeColor="text1" w:themeTint="80"/>
-        </w:rPr>
-        <w:t>t only the value but the actual solution, too.</w:t>
+        <w:t xml:space="preserve"> and included all test cases from n = 1 to 10 using the price list from the textbook. </w:t>
+      </w:r>
+      <w:r>
+        <w:rPr>
+          <w:rFonts w:ascii="Times New Roman" w:hAnsi="Times New Roman" w:cs="Times New Roman"/>
+          <w:color w:val="7F7F7F" w:themeColor="text1" w:themeTint="80"/>
+          <w:highlight w:val="yellow"/>
+        </w:rPr>
+        <w:t>My implementation yields the same results as the textbook.</w:t>
+      </w:r>
+      <w:r>
+        <w:rPr>
+          <w:rFonts w:ascii="Times New Roman" w:hAnsi="Times New Roman" w:cs="Times New Roman"/>
+          <w:color w:val="7F7F7F" w:themeColor="text1" w:themeTint="80"/>
+        </w:rPr>
+        <w:t xml:space="preserve"> </w:t>
       </w:r>
     </w:p>
     <w:p>
@@ -1681,6 +2031,129 @@
           <w:rFonts w:ascii="Times New Roman" w:hAnsi="Times New Roman" w:cs="Times New Roman"/>
           <w:color w:val="7F7F7F" w:themeColor="text1" w:themeTint="80"/>
         </w:rPr>
+        <w:t xml:space="preserve">Modify </w:t>
+      </w:r>
+      <w:r>
+        <w:rPr>
+          <w:rFonts w:ascii="Times New Roman" w:hAnsi="Times New Roman" w:cs="Times New Roman"/>
+          <w:color w:val="7F7F7F" w:themeColor="text1" w:themeTint="80"/>
+        </w:rPr>
+        <w:t xml:space="preserve">your </w:t>
+      </w:r>
+      <w:r>
+        <w:rPr>
+          <w:rFonts w:ascii="Times New Roman" w:hAnsi="Times New Roman" w:cs="Times New Roman"/>
+          <w:color w:val="7F7F7F" w:themeColor="text1" w:themeTint="80"/>
+        </w:rPr>
+        <w:t>M</w:t>
+      </w:r>
+      <w:r>
+        <w:rPr>
+          <w:rFonts w:ascii="Times New Roman" w:hAnsi="Times New Roman" w:cs="Times New Roman"/>
+          <w:color w:val="7F7F7F" w:themeColor="text1" w:themeTint="80"/>
+          <w:sz w:val="17"/>
+          <w:szCs w:val="17"/>
+        </w:rPr>
+        <w:t>EMOIZED</w:t>
+      </w:r>
+      <w:r>
+        <w:rPr>
+          <w:rFonts w:ascii="Times New Roman" w:hAnsi="Times New Roman" w:cs="Times New Roman"/>
+          <w:color w:val="7F7F7F" w:themeColor="text1" w:themeTint="80"/>
+        </w:rPr>
+        <w:t>-C</w:t>
+      </w:r>
+      <w:r>
+        <w:rPr>
+          <w:rFonts w:ascii="Times New Roman" w:hAnsi="Times New Roman" w:cs="Times New Roman"/>
+          <w:color w:val="7F7F7F" w:themeColor="text1" w:themeTint="80"/>
+          <w:sz w:val="17"/>
+          <w:szCs w:val="17"/>
+        </w:rPr>
+        <w:t>UT</w:t>
+      </w:r>
+      <w:r>
+        <w:rPr>
+          <w:rFonts w:ascii="Times New Roman" w:hAnsi="Times New Roman" w:cs="Times New Roman"/>
+          <w:color w:val="7F7F7F" w:themeColor="text1" w:themeTint="80"/>
+        </w:rPr>
+        <w:t>-R</w:t>
+      </w:r>
+      <w:r>
+        <w:rPr>
+          <w:rFonts w:ascii="Times New Roman" w:hAnsi="Times New Roman" w:cs="Times New Roman"/>
+          <w:color w:val="7F7F7F" w:themeColor="text1" w:themeTint="80"/>
+          <w:sz w:val="17"/>
+          <w:szCs w:val="17"/>
+        </w:rPr>
+        <w:t xml:space="preserve">OD </w:t>
+      </w:r>
+      <w:proofErr w:type="gramStart"/>
+      <w:r>
+        <w:rPr>
+          <w:rFonts w:ascii="Times New Roman" w:hAnsi="Times New Roman" w:cs="Times New Roman"/>
+          <w:color w:val="7F7F7F" w:themeColor="text1" w:themeTint="80"/>
+        </w:rPr>
+        <w:t>implementation  (</w:t>
+      </w:r>
+      <w:proofErr w:type="gramEnd"/>
+      <w:r>
+        <w:rPr>
+          <w:rFonts w:ascii="Times New Roman" w:hAnsi="Times New Roman" w:cs="Times New Roman"/>
+          <w:color w:val="7F7F7F" w:themeColor="text1" w:themeTint="80"/>
+        </w:rPr>
+        <w:t>from</w:t>
+      </w:r>
+      <w:r>
+        <w:rPr>
+          <w:rFonts w:ascii="Times New Roman" w:hAnsi="Times New Roman" w:cs="Times New Roman"/>
+          <w:color w:val="7F7F7F" w:themeColor="text1" w:themeTint="80"/>
+        </w:rPr>
+        <w:t xml:space="preserve"> </w:t>
+      </w:r>
+      <w:r>
+        <w:rPr>
+          <w:rFonts w:ascii="Times New Roman" w:hAnsi="Times New Roman" w:cs="Times New Roman"/>
+          <w:color w:val="7F7F7F" w:themeColor="text1" w:themeTint="80"/>
+        </w:rPr>
+        <w:t>Question 1)</w:t>
+      </w:r>
+      <w:r>
+        <w:rPr>
+          <w:rFonts w:ascii="Times New Roman" w:hAnsi="Times New Roman" w:cs="Times New Roman"/>
+          <w:color w:val="7F7F7F" w:themeColor="text1" w:themeTint="80"/>
+        </w:rPr>
+        <w:t>to return no</w:t>
+      </w:r>
+      <w:r>
+        <w:rPr>
+          <w:rFonts w:ascii="Times New Roman" w:hAnsi="Times New Roman" w:cs="Times New Roman"/>
+          <w:color w:val="7F7F7F" w:themeColor="text1" w:themeTint="80"/>
+        </w:rPr>
+        <w:t>t only the value but the actual solution, too.</w:t>
+      </w:r>
+    </w:p>
+    <w:p>
+      <w:pPr>
+        <w:pStyle w:val="ListParagraph"/>
+        <w:numPr>
+          <w:ilvl w:val="0"/>
+          <w:numId w:val="36"/>
+        </w:numPr>
+        <w:autoSpaceDE w:val="0"/>
+        <w:autoSpaceDN w:val="0"/>
+        <w:adjustRightInd w:val="0"/>
+        <w:spacing w:after="0" w:line="240" w:lineRule="auto"/>
+        <w:rPr>
+          <w:rFonts w:ascii="Times New Roman" w:hAnsi="Times New Roman" w:cs="Times New Roman"/>
+          <w:color w:val="7F7F7F" w:themeColor="text1" w:themeTint="80"/>
+        </w:rPr>
+      </w:pPr>
+      <w:r>
+        <w:rPr>
+          <w:rFonts w:ascii="Times New Roman" w:hAnsi="Times New Roman" w:cs="Times New Roman"/>
+          <w:color w:val="7F7F7F" w:themeColor="text1" w:themeTint="80"/>
+        </w:rPr>
         <w:t>In addition to the pseudocode in THIS file, turn in the source code of your implementation. Include a small report stating 1) whether your code works, 2) how to compile and execute your program</w:t>
       </w:r>
       <w:r>
@@ -1696,6 +2169,141 @@
           <w:color w:val="7F7F7F" w:themeColor="text1" w:themeTint="80"/>
         </w:rPr>
         <w:t>.</w:t>
+      </w:r>
+    </w:p>
+    <w:p>
+      <w:pPr>
+        <w:pStyle w:val="ListParagraph"/>
+        <w:numPr>
+          <w:ilvl w:val="1"/>
+          <w:numId w:val="36"/>
+        </w:numPr>
+        <w:autoSpaceDE w:val="0"/>
+        <w:autoSpaceDN w:val="0"/>
+        <w:adjustRightInd w:val="0"/>
+        <w:spacing w:after="0" w:line="240" w:lineRule="auto"/>
+        <w:rPr>
+          <w:rFonts w:ascii="Times New Roman" w:hAnsi="Times New Roman" w:cs="Times New Roman"/>
+          <w:color w:val="7F7F7F" w:themeColor="text1" w:themeTint="80"/>
+        </w:rPr>
+      </w:pPr>
+      <w:r>
+        <w:rPr>
+          <w:rFonts w:ascii="Times New Roman" w:hAnsi="Times New Roman" w:cs="Times New Roman"/>
+          <w:color w:val="7F7F7F" w:themeColor="text1" w:themeTint="80"/>
+        </w:rPr>
+        <w:t xml:space="preserve">The source code for the modified Memoized-Cut-Rod algorithm is attached alongside this homework assignment as well as hosted on the Unix Tux Machine under /home/u2/czm0135 in a file called “MemoizedCutRod.java”. </w:t>
+      </w:r>
+      <w:proofErr w:type="gramStart"/>
+      <w:r>
+        <w:rPr>
+          <w:rFonts w:ascii="Times New Roman" w:hAnsi="Times New Roman" w:cs="Times New Roman"/>
+          <w:color w:val="7F7F7F" w:themeColor="text1" w:themeTint="80"/>
+        </w:rPr>
+        <w:t xml:space="preserve">In order </w:t>
+      </w:r>
+      <w:r>
+        <w:rPr>
+          <w:rFonts w:ascii="Times New Roman" w:hAnsi="Times New Roman" w:cs="Times New Roman"/>
+          <w:color w:val="7F7F7F" w:themeColor="text1" w:themeTint="80"/>
+          <w:highlight w:val="yellow"/>
+        </w:rPr>
+        <w:t>to</w:t>
+      </w:r>
+      <w:proofErr w:type="gramEnd"/>
+      <w:r>
+        <w:rPr>
+          <w:rFonts w:ascii="Times New Roman" w:hAnsi="Times New Roman" w:cs="Times New Roman"/>
+          <w:color w:val="7F7F7F" w:themeColor="text1" w:themeTint="80"/>
+          <w:highlight w:val="yellow"/>
+        </w:rPr>
+        <w:t xml:space="preserve"> compile the file</w:t>
+      </w:r>
+      <w:r>
+        <w:rPr>
+          <w:rFonts w:ascii="Times New Roman" w:hAnsi="Times New Roman" w:cs="Times New Roman"/>
+          <w:color w:val="7F7F7F" w:themeColor="text1" w:themeTint="80"/>
+        </w:rPr>
+        <w:t xml:space="preserve"> on the Tux Machine, navigate to the directory listed above through the command line, then type “</w:t>
+      </w:r>
+      <w:proofErr w:type="spellStart"/>
+      <w:r>
+        <w:rPr>
+          <w:rFonts w:ascii="Times New Roman" w:hAnsi="Times New Roman" w:cs="Times New Roman"/>
+          <w:color w:val="7F7F7F" w:themeColor="text1" w:themeTint="80"/>
+        </w:rPr>
+        <w:t>javac</w:t>
+      </w:r>
+      <w:proofErr w:type="spellEnd"/>
+      <w:r>
+        <w:rPr>
+          <w:rFonts w:ascii="Times New Roman" w:hAnsi="Times New Roman" w:cs="Times New Roman"/>
+          <w:color w:val="7F7F7F" w:themeColor="text1" w:themeTint="80"/>
+        </w:rPr>
+        <w:t xml:space="preserve"> MemoizedCutRod.java”. This will compile the code. The main method accepts one command line argument for the size of rod you would like to calculate the maximum revenue and optimal cuts. </w:t>
+      </w:r>
+      <w:proofErr w:type="gramStart"/>
+      <w:r>
+        <w:rPr>
+          <w:rFonts w:ascii="Times New Roman" w:hAnsi="Times New Roman" w:cs="Times New Roman"/>
+          <w:color w:val="7F7F7F" w:themeColor="text1" w:themeTint="80"/>
+        </w:rPr>
+        <w:t xml:space="preserve">In order </w:t>
+      </w:r>
+      <w:r>
+        <w:rPr>
+          <w:rFonts w:ascii="Times New Roman" w:hAnsi="Times New Roman" w:cs="Times New Roman"/>
+          <w:color w:val="7F7F7F" w:themeColor="text1" w:themeTint="80"/>
+          <w:highlight w:val="yellow"/>
+        </w:rPr>
+        <w:t>to</w:t>
+      </w:r>
+      <w:proofErr w:type="gramEnd"/>
+      <w:r>
+        <w:rPr>
+          <w:rFonts w:ascii="Times New Roman" w:hAnsi="Times New Roman" w:cs="Times New Roman"/>
+          <w:color w:val="7F7F7F" w:themeColor="text1" w:themeTint="80"/>
+          <w:highlight w:val="yellow"/>
+        </w:rPr>
+        <w:t xml:space="preserve"> run the code</w:t>
+      </w:r>
+      <w:r>
+        <w:rPr>
+          <w:rFonts w:ascii="Times New Roman" w:hAnsi="Times New Roman" w:cs="Times New Roman"/>
+          <w:color w:val="7F7F7F" w:themeColor="text1" w:themeTint="80"/>
+        </w:rPr>
+        <w:t xml:space="preserve">, type in “java </w:t>
+      </w:r>
+      <w:proofErr w:type="spellStart"/>
+      <w:r>
+        <w:rPr>
+          <w:rFonts w:ascii="Times New Roman" w:hAnsi="Times New Roman" w:cs="Times New Roman"/>
+          <w:color w:val="7F7F7F" w:themeColor="text1" w:themeTint="80"/>
+        </w:rPr>
+        <w:t>MemoizedCutRod</w:t>
+      </w:r>
+      <w:proofErr w:type="spellEnd"/>
+      <w:r>
+        <w:rPr>
+          <w:rFonts w:ascii="Times New Roman" w:hAnsi="Times New Roman" w:cs="Times New Roman"/>
+          <w:color w:val="7F7F7F" w:themeColor="text1" w:themeTint="80"/>
+        </w:rPr>
+        <w:t xml:space="preserve"> n” where n is the size between 1 and 10. The program will return print the optimal cuts and the maximum revenue for n. </w:t>
+      </w:r>
+      <w:r>
+        <w:rPr>
+          <w:rFonts w:ascii="Times New Roman" w:hAnsi="Times New Roman" w:cs="Times New Roman"/>
+          <w:color w:val="7F7F7F" w:themeColor="text1" w:themeTint="80"/>
+          <w:highlight w:val="yellow"/>
+        </w:rPr>
+        <w:t>The code works as intended.</w:t>
+      </w:r>
+      <w:r>
+        <w:rPr>
+          <w:rFonts w:ascii="Times New Roman" w:hAnsi="Times New Roman" w:cs="Times New Roman"/>
+          <w:color w:val="7F7F7F" w:themeColor="text1" w:themeTint="80"/>
+        </w:rPr>
+        <w:t xml:space="preserve"> </w:t>
       </w:r>
     </w:p>
     <w:p>
@@ -1875,6 +2483,7 @@
           <w:color w:val="7F7F7F" w:themeColor="text1" w:themeTint="80"/>
           <w:szCs w:val="24"/>
         </w:rPr>
+        <w:lastRenderedPageBreak/>
         <w:tab/>
       </w:r>
     </w:p>
@@ -2165,7 +2774,7 @@
         </mc:Choice>
         <mc:Fallback>
           <w:pict>
-            <v:shape w14:anchorId="3497A6D2" id="Freeform 3" o:spid="_x0000_s1029" alt="Title: Blue University of Kansas Header - Description: Blue University of Kansas Header&#10;" style="position:absolute;left:0;text-align:left;margin-left:.75pt;margin-top:771.75pt;width:614.3pt;height:7.2pt;z-index:-251652096;visibility:visible;mso-wrap-style:square;mso-width-percent:0;mso-height-percent:0;mso-wrap-distance-left:9pt;mso-wrap-distance-top:0;mso-wrap-distance-right:9pt;mso-wrap-distance-bottom:0;mso-position-horizontal:absolute;mso-position-horizontal-relative:page;mso-position-vertical:absolute;mso-position-vertical-relative:page;mso-width-percent:0;mso-height-percent:0;mso-width-relative:page;mso-height-relative:page;v-text-anchor:top" coordsize="9800,1608" o:spt="100" o:gfxdata="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" o:allowincell="f" adj="-11796480,,5400" path="m,1607r9800,l9800,,,,,1607xe" fillcolor="#dd550c" stroked="f">
+            <v:shape w14:anchorId="3497A6D2" id="Freeform 3" o:spid="_x0000_s1029" alt="Title: Blue University of Kansas Header - Description: Blue University of Kansas Header&#10;" style="position:absolute;left:0;text-align:left;margin-left:.75pt;margin-top:771.75pt;width:614.3pt;height:7.2pt;z-index:-251652096;visibility:visible;mso-wrap-style:square;mso-width-percent:0;mso-height-percent:0;mso-wrap-distance-left:9pt;mso-wrap-distance-top:0;mso-wrap-distance-right:9pt;mso-wrap-distance-bottom:0;mso-position-horizontal:absolute;mso-position-horizontal-relative:page;mso-position-vertical:absolute;mso-position-vertical-relative:page;mso-width-percent:0;mso-height-percent:0;mso-width-relative:page;mso-height-relative:page;v-text-anchor:top" coordsize="9800,1608" o:spt="100" o:gfxdata="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" o:allowincell="f" adj="-11796480,,5400" path="m,1607r9800,l9800,,,,,1607xe" fillcolor="#dd550c" stroked="f">
               <v:stroke joinstyle="miter"/>
               <v:formulas/>
               <v:path arrowok="t" o:connecttype="custom" o:connectlocs="0,91383;7801610,91383;7801610,0;0,0;0,91383" o:connectangles="0,0,0,0,0" textboxrect="0,0,9800,1608"/>
@@ -2402,7 +3011,7 @@
         </mc:Choice>
         <mc:Fallback>
           <w:pict>
-            <v:shape w14:anchorId="57747814" id="Freeform 1" o:spid="_x0000_s1026" alt="Title: Blue University of Kansas Header - Description: Blue University of Kansas Header&#10;" style="position:absolute;left:0;text-align:left;margin-left:0;margin-top:82.45pt;width:614.3pt;height:14.4pt;z-index:-251654144;visibility:visible;mso-wrap-style:square;mso-width-percent:0;mso-height-percent:0;mso-wrap-distance-left:9pt;mso-wrap-distance-top:0;mso-wrap-distance-right:9pt;mso-wrap-distance-bottom:0;mso-position-horizontal:left;mso-position-horizontal-relative:page;mso-position-vertical:absolute;mso-position-vertical-relative:page;mso-width-percent:0;mso-height-percent:0;mso-width-relative:page;mso-height-relative:page;v-text-anchor:top" coordsize="9800,1608" o:spt="100" o:gfxdata="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" o:allowincell="f" adj="-11796480,,5400" path="m,1607r9800,l9800,,,,,1607xe" fillcolor="#dd550c" stroked="f">
+            <v:shape w14:anchorId="57747814" id="Freeform 1" o:spid="_x0000_s1026" alt="Title: Blue University of Kansas Header - Description: Blue University of Kansas Header&#10;" style="position:absolute;left:0;text-align:left;margin-left:0;margin-top:82.45pt;width:614.3pt;height:14.4pt;z-index:-251654144;visibility:visible;mso-wrap-style:square;mso-width-percent:0;mso-height-percent:0;mso-wrap-distance-left:9pt;mso-wrap-distance-top:0;mso-wrap-distance-right:9pt;mso-wrap-distance-bottom:0;mso-position-horizontal:left;mso-position-horizontal-relative:page;mso-position-vertical:absolute;mso-position-vertical-relative:page;mso-width-percent:0;mso-height-percent:0;mso-width-relative:page;mso-height-relative:page;v-text-anchor:top" coordsize="9800,1608" o:spt="100" o:gfxdata="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" o:allowincell="f" adj="-11796480,,5400" path="m,1607r9800,l9800,,,,,1607xe" fillcolor="#dd550c" stroked="f">
               <v:stroke joinstyle="miter"/>
               <v:formulas/>
               <v:path arrowok="t" o:connecttype="custom" o:connectlocs="0,182766;7801610,182766;7801610,0;0,0;0,182766" o:connectangles="0,0,0,0,0" textboxrect="0,0,9800,1608"/>
@@ -2524,7 +3133,7 @@
               <v:stroke joinstyle="miter"/>
               <v:path gradientshapeok="t" o:connecttype="rect"/>
             </v:shapetype>
-            <v:shape id="Text Box 26" o:spid="_x0000_s1027" type="#_x0000_t202" style="position:absolute;left:0;text-align:left;margin-left:154.5pt;margin-top:27pt;width:392.3pt;height:35.25pt;z-index:251660288;visibility:visible;mso-wrap-style:square;mso-width-percent:0;mso-height-percent:0;mso-wrap-distance-left:9pt;mso-wrap-distance-top:0;mso-wrap-distance-right:9pt;mso-wrap-distance-bottom:0;mso-position-horizontal:absolute;mso-position-horizontal-relative:text;mso-position-vertical:absolute;mso-position-vertical-relative:text;mso-width-percent:0;mso-height-percent:0;mso-width-relative:margin;mso-height-relative:margin;v-text-anchor:top" o:gfxdata="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" filled="f" stroked="f" strokeweight=".5pt">
+            <v:shape id="Text Box 26" o:spid="_x0000_s1027" type="#_x0000_t202" style="position:absolute;left:0;text-align:left;margin-left:154.5pt;margin-top:27pt;width:392.3pt;height:35.25pt;z-index:251660288;visibility:visible;mso-wrap-style:square;mso-width-percent:0;mso-height-percent:0;mso-wrap-distance-left:9pt;mso-wrap-distance-top:0;mso-wrap-distance-right:9pt;mso-wrap-distance-bottom:0;mso-position-horizontal:absolute;mso-position-horizontal-relative:text;mso-position-vertical:absolute;mso-position-vertical-relative:text;mso-width-percent:0;mso-height-percent:0;mso-width-relative:margin;mso-height-relative:margin;v-text-anchor:top" o:gfxdata="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" filled="f" stroked="f" strokeweight=".5pt">
               <v:textbox>
                 <w:txbxContent>
                   <w:p>
@@ -2676,7 +3285,7 @@
         </mc:Choice>
         <mc:Fallback>
           <w:pict>
-            <v:shape w14:anchorId="01E77F19" id="Freeform 2" o:spid="_x0000_s1028" alt="Title: Blue University of Kansas Header - Description: Blue University of Kansas Header&#10;" style="position:absolute;left:0;text-align:left;margin-left:0;margin-top:0;width:614.3pt;height:83.35pt;z-index:-251658240;visibility:visible;mso-wrap-style:square;mso-width-percent:0;mso-height-percent:0;mso-wrap-distance-left:9pt;mso-wrap-distance-top:0;mso-wrap-distance-right:9pt;mso-wrap-distance-bottom:0;mso-position-horizontal:left;mso-position-horizontal-relative:page;mso-position-vertical:top;mso-position-vertical-relative:page;mso-width-percent:0;mso-height-percent:0;mso-width-relative:page;mso-height-relative:page;v-text-anchor:top" coordsize="9800,1608" o:spt="100" o:gfxdata="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" o:allowincell="f" adj="-11796480,,5400" path="m,1607r9800,l9800,,,,,1607xe" fillcolor="#03244d" stroked="f">
+            <v:shape w14:anchorId="01E77F19" id="Freeform 2" o:spid="_x0000_s1028" alt="Title: Blue University of Kansas Header - Description: Blue University of Kansas Header&#10;" style="position:absolute;left:0;text-align:left;margin-left:0;margin-top:0;width:614.3pt;height:83.35pt;z-index:-251658240;visibility:visible;mso-wrap-style:square;mso-width-percent:0;mso-height-percent:0;mso-wrap-distance-left:9pt;mso-wrap-distance-top:0;mso-wrap-distance-right:9pt;mso-wrap-distance-bottom:0;mso-position-horizontal:left;mso-position-horizontal-relative:page;mso-position-vertical:top;mso-position-vertical-relative:page;mso-width-percent:0;mso-height-percent:0;mso-width-relative:page;mso-height-relative:page;v-text-anchor:top" coordsize="9800,1608" o:spt="100" o:gfxdata="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" o:allowincell="f" adj="-11796480,,5400" path="m,1607r9800,l9800,,,,,1607xe" fillcolor="#03244d" stroked="f">
               <v:stroke joinstyle="miter"/>
               <v:formulas/>
               <v:path arrowok="t" o:connecttype="custom" o:connectlocs="0,1057887;7801610,1057887;7801610,0;0,0;0,1057887" o:connectangles="0,0,0,0,0" textboxrect="0,0,9800,1608"/>
@@ -3004,7 +3613,7 @@
         <w:color w:val="7F7F7F" w:themeColor="text1" w:themeTint="80"/>
       </w:rPr>
     </w:lvl>
-    <w:lvl w:ilvl="1" w:tplc="04090019" w:tentative="1">
+    <w:lvl w:ilvl="1" w:tplc="04090019">
       <w:start w:val="1"/>
       <w:numFmt w:val="lowerLetter"/>
       <w:lvlText w:val="%2."/>
@@ -6423,6 +7032,7 @@
     <w:lsdException w:name="HTML Sample" w:semiHidden="1" w:unhideWhenUsed="1"/>
     <w:lsdException w:name="HTML Typewriter" w:semiHidden="1" w:unhideWhenUsed="1"/>
     <w:lsdException w:name="HTML Variable" w:semiHidden="1" w:unhideWhenUsed="1"/>
+    <w:lsdException w:name="Normal Table" w:semiHidden="1" w:unhideWhenUsed="1"/>
     <w:lsdException w:name="annotation subject" w:semiHidden="1" w:unhideWhenUsed="1"/>
     <w:lsdException w:name="No List" w:semiHidden="1" w:unhideWhenUsed="1"/>
     <w:lsdException w:name="Outline List 1" w:semiHidden="1" w:unhideWhenUsed="1"/>
@@ -6469,8 +7079,10 @@
     <w:lsdException w:name="Table Subtle 2" w:semiHidden="1" w:unhideWhenUsed="1"/>
     <w:lsdException w:name="Table Web 1" w:semiHidden="1" w:unhideWhenUsed="1"/>
     <w:lsdException w:name="Table Web 2" w:semiHidden="1" w:unhideWhenUsed="1"/>
+    <w:lsdException w:name="Table Web 3" w:semiHidden="1" w:unhideWhenUsed="1"/>
     <w:lsdException w:name="Balloon Text" w:semiHidden="1" w:unhideWhenUsed="1"/>
     <w:lsdException w:name="Table Grid" w:uiPriority="0"/>
+    <w:lsdException w:name="Table Theme" w:semiHidden="1" w:unhideWhenUsed="1"/>
     <w:lsdException w:name="Placeholder Text" w:semiHidden="1"/>
     <w:lsdException w:name="No Spacing" w:uiPriority="1"/>
     <w:lsdException w:name="Light Shading" w:uiPriority="60"/>

--- a/M5/m5-homework.docx
+++ b/M5/m5-homework.docx
@@ -237,15 +237,7 @@
         </w:numPr>
       </w:pPr>
       <w:r>
-        <w:t xml:space="preserve">IF USING </w:t>
-      </w:r>
-      <w:proofErr w:type="gramStart"/>
-      <w:r>
-        <w:t>HAND WRITING</w:t>
-      </w:r>
-      <w:proofErr w:type="gramEnd"/>
-      <w:r>
-        <w:t xml:space="preserve"> (STRONGLY DISCOURAGED), </w:t>
+        <w:t xml:space="preserve">IF USING HAND WRITING (STRONGLY DISCOURAGED), </w:t>
       </w:r>
       <w:r>
         <w:rPr>
@@ -576,23 +568,7 @@
           <w:rFonts w:ascii="Times New Roman" w:hAnsi="Times New Roman" w:cs="Times New Roman"/>
           <w:color w:val="7F7F7F" w:themeColor="text1" w:themeTint="80"/>
         </w:rPr>
-        <w:t>EXTENDED-BOTTOM-UP-CUT-ROD-WITH-</w:t>
-      </w:r>
-      <w:proofErr w:type="gramStart"/>
-      <w:r>
-        <w:rPr>
-          <w:rFonts w:ascii="Times New Roman" w:hAnsi="Times New Roman" w:cs="Times New Roman"/>
-          <w:color w:val="7F7F7F" w:themeColor="text1" w:themeTint="80"/>
-        </w:rPr>
-        <w:t>COST(</w:t>
-      </w:r>
-      <w:proofErr w:type="gramEnd"/>
-      <w:r>
-        <w:rPr>
-          <w:rFonts w:ascii="Times New Roman" w:hAnsi="Times New Roman" w:cs="Times New Roman"/>
-          <w:color w:val="7F7F7F" w:themeColor="text1" w:themeTint="80"/>
-        </w:rPr>
-        <w:t>p, n, c)</w:t>
+        <w:t>EXTENDED-BOTTOM-UP-CUT-ROD-WITH-COST(p, n, c)</w:t>
       </w:r>
     </w:p>
     <w:p>
@@ -654,23 +630,7 @@
           <w:rFonts w:ascii="Times New Roman" w:hAnsi="Times New Roman" w:cs="Times New Roman"/>
           <w:color w:val="7F7F7F" w:themeColor="text1" w:themeTint="80"/>
         </w:rPr>
-        <w:t xml:space="preserve">Let </w:t>
-      </w:r>
-      <w:proofErr w:type="gramStart"/>
-      <w:r>
-        <w:rPr>
-          <w:rFonts w:ascii="Times New Roman" w:hAnsi="Times New Roman" w:cs="Times New Roman"/>
-          <w:color w:val="7F7F7F" w:themeColor="text1" w:themeTint="80"/>
-        </w:rPr>
-        <w:t>r[</w:t>
-      </w:r>
-      <w:proofErr w:type="gramEnd"/>
-      <w:r>
-        <w:rPr>
-          <w:rFonts w:ascii="Times New Roman" w:hAnsi="Times New Roman" w:cs="Times New Roman"/>
-          <w:color w:val="7F7F7F" w:themeColor="text1" w:themeTint="80"/>
-        </w:rPr>
-        <w:t>0…n] and s[1…n] be new arrays</w:t>
+        <w:t>Let r[0…n] and s[1…n] be new arrays</w:t>
       </w:r>
     </w:p>
     <w:p>
@@ -689,21 +649,12 @@
           <w:color w:val="7F7F7F" w:themeColor="text1" w:themeTint="80"/>
         </w:rPr>
       </w:pPr>
-      <w:proofErr w:type="gramStart"/>
-      <w:r>
-        <w:rPr>
-          <w:rFonts w:ascii="Times New Roman" w:hAnsi="Times New Roman" w:cs="Times New Roman"/>
-          <w:color w:val="7F7F7F" w:themeColor="text1" w:themeTint="80"/>
-        </w:rPr>
-        <w:t>r[</w:t>
-      </w:r>
-      <w:proofErr w:type="gramEnd"/>
-      <w:r>
-        <w:rPr>
-          <w:rFonts w:ascii="Times New Roman" w:hAnsi="Times New Roman" w:cs="Times New Roman"/>
-          <w:color w:val="7F7F7F" w:themeColor="text1" w:themeTint="80"/>
-        </w:rPr>
-        <w:t>0] = 0</w:t>
+      <w:r>
+        <w:rPr>
+          <w:rFonts w:ascii="Times New Roman" w:hAnsi="Times New Roman" w:cs="Times New Roman"/>
+          <w:color w:val="7F7F7F" w:themeColor="text1" w:themeTint="80"/>
+        </w:rPr>
+        <w:t>r[0] = 0</w:t>
       </w:r>
     </w:p>
     <w:p>
@@ -822,23 +773,7 @@
           <w:rFonts w:ascii="Times New Roman" w:hAnsi="Times New Roman" w:cs="Times New Roman"/>
           <w:color w:val="7F7F7F" w:themeColor="text1" w:themeTint="80"/>
         </w:rPr>
-        <w:t xml:space="preserve">// Adding an if statement that determines whether a cut will be made. If so, the cost c will be </w:t>
-      </w:r>
-      <w:proofErr w:type="gramStart"/>
-      <w:r>
-        <w:rPr>
-          <w:rFonts w:ascii="Times New Roman" w:hAnsi="Times New Roman" w:cs="Times New Roman"/>
-          <w:color w:val="7F7F7F" w:themeColor="text1" w:themeTint="80"/>
-        </w:rPr>
-        <w:t>taken into account</w:t>
-      </w:r>
-      <w:proofErr w:type="gramEnd"/>
-      <w:r>
-        <w:rPr>
-          <w:rFonts w:ascii="Times New Roman" w:hAnsi="Times New Roman" w:cs="Times New Roman"/>
-          <w:color w:val="7F7F7F" w:themeColor="text1" w:themeTint="80"/>
-        </w:rPr>
-        <w:t>.</w:t>
+        <w:t>// Adding an if statement that determines whether a cut will be made. If so, the cost c will be taken into account.</w:t>
       </w:r>
     </w:p>
     <w:p>
@@ -932,23 +867,7 @@
           <w:rFonts w:ascii="Times New Roman" w:hAnsi="Times New Roman" w:cs="Times New Roman"/>
           <w:color w:val="7F7F7F" w:themeColor="text1" w:themeTint="80"/>
         </w:rPr>
-        <w:t xml:space="preserve">] + </w:t>
-      </w:r>
-      <w:proofErr w:type="gramStart"/>
-      <w:r>
-        <w:rPr>
-          <w:rFonts w:ascii="Times New Roman" w:hAnsi="Times New Roman" w:cs="Times New Roman"/>
-          <w:color w:val="7F7F7F" w:themeColor="text1" w:themeTint="80"/>
-        </w:rPr>
-        <w:t>r[</w:t>
-      </w:r>
-      <w:proofErr w:type="gramEnd"/>
-      <w:r>
-        <w:rPr>
-          <w:rFonts w:ascii="Times New Roman" w:hAnsi="Times New Roman" w:cs="Times New Roman"/>
-          <w:color w:val="7F7F7F" w:themeColor="text1" w:themeTint="80"/>
-        </w:rPr>
-        <w:t xml:space="preserve">j – </w:t>
+        <w:t xml:space="preserve">] + r[j – </w:t>
       </w:r>
       <w:proofErr w:type="spellStart"/>
       <w:r>
@@ -1025,23 +944,7 @@
           <w:rFonts w:ascii="Times New Roman" w:hAnsi="Times New Roman" w:cs="Times New Roman"/>
           <w:color w:val="7F7F7F" w:themeColor="text1" w:themeTint="80"/>
         </w:rPr>
-        <w:t xml:space="preserve">] + </w:t>
-      </w:r>
-      <w:proofErr w:type="gramStart"/>
-      <w:r>
-        <w:rPr>
-          <w:rFonts w:ascii="Times New Roman" w:hAnsi="Times New Roman" w:cs="Times New Roman"/>
-          <w:color w:val="7F7F7F" w:themeColor="text1" w:themeTint="80"/>
-        </w:rPr>
-        <w:t>r[</w:t>
-      </w:r>
-      <w:proofErr w:type="gramEnd"/>
-      <w:r>
-        <w:rPr>
-          <w:rFonts w:ascii="Times New Roman" w:hAnsi="Times New Roman" w:cs="Times New Roman"/>
-          <w:color w:val="7F7F7F" w:themeColor="text1" w:themeTint="80"/>
-        </w:rPr>
-        <w:t xml:space="preserve">j – </w:t>
+        <w:t xml:space="preserve">] + r[j – </w:t>
       </w:r>
       <w:proofErr w:type="spellStart"/>
       <w:r>
@@ -1213,23 +1116,7 @@
           <w:rFonts w:ascii="Times New Roman" w:hAnsi="Times New Roman" w:cs="Times New Roman"/>
           <w:color w:val="7F7F7F" w:themeColor="text1" w:themeTint="80"/>
         </w:rPr>
-        <w:t xml:space="preserve">] + </w:t>
-      </w:r>
-      <w:proofErr w:type="gramStart"/>
-      <w:r>
-        <w:rPr>
-          <w:rFonts w:ascii="Times New Roman" w:hAnsi="Times New Roman" w:cs="Times New Roman"/>
-          <w:color w:val="7F7F7F" w:themeColor="text1" w:themeTint="80"/>
-        </w:rPr>
-        <w:t>r[</w:t>
-      </w:r>
-      <w:proofErr w:type="gramEnd"/>
-      <w:r>
-        <w:rPr>
-          <w:rFonts w:ascii="Times New Roman" w:hAnsi="Times New Roman" w:cs="Times New Roman"/>
-          <w:color w:val="7F7F7F" w:themeColor="text1" w:themeTint="80"/>
-        </w:rPr>
-        <w:t xml:space="preserve">j – </w:t>
+        <w:t xml:space="preserve">] + r[j – </w:t>
       </w:r>
       <w:proofErr w:type="spellStart"/>
       <w:r>
@@ -1285,23 +1172,7 @@
           <w:rFonts w:ascii="Times New Roman" w:hAnsi="Times New Roman" w:cs="Times New Roman"/>
           <w:color w:val="7F7F7F" w:themeColor="text1" w:themeTint="80"/>
         </w:rPr>
-        <w:t xml:space="preserve">] + </w:t>
-      </w:r>
-      <w:proofErr w:type="gramStart"/>
-      <w:r>
-        <w:rPr>
-          <w:rFonts w:ascii="Times New Roman" w:hAnsi="Times New Roman" w:cs="Times New Roman"/>
-          <w:color w:val="7F7F7F" w:themeColor="text1" w:themeTint="80"/>
-        </w:rPr>
-        <w:t>r[</w:t>
-      </w:r>
-      <w:proofErr w:type="gramEnd"/>
-      <w:r>
-        <w:rPr>
-          <w:rFonts w:ascii="Times New Roman" w:hAnsi="Times New Roman" w:cs="Times New Roman"/>
-          <w:color w:val="7F7F7F" w:themeColor="text1" w:themeTint="80"/>
-        </w:rPr>
-        <w:t xml:space="preserve">j – </w:t>
+        <w:t xml:space="preserve">] + r[j – </w:t>
       </w:r>
       <w:proofErr w:type="spellStart"/>
       <w:r>
@@ -1424,56 +1295,47 @@
           <w:color w:val="7F7F7F" w:themeColor="text1" w:themeTint="80"/>
         </w:rPr>
       </w:pPr>
-    </w:p>
-    <w:p>
-      <w:pPr>
-        <w:autoSpaceDE w:val="0"/>
-        <w:autoSpaceDN w:val="0"/>
-        <w:adjustRightInd w:val="0"/>
-        <w:spacing w:after="0" w:line="240" w:lineRule="auto"/>
-        <w:rPr>
-          <w:rFonts w:ascii="Times New Roman" w:hAnsi="Times New Roman" w:cs="Times New Roman"/>
-          <w:color w:val="7F7F7F" w:themeColor="text1" w:themeTint="80"/>
-        </w:rPr>
-      </w:pPr>
-      <w:r>
-        <w:rPr>
-          <w:rFonts w:ascii="Times New Roman" w:hAnsi="Times New Roman" w:cs="Times New Roman"/>
-          <w:color w:val="7F7F7F" w:themeColor="text1" w:themeTint="80"/>
-        </w:rPr>
-        <w:t xml:space="preserve">This new algorithm has a few changes to it </w:t>
-      </w:r>
-      <w:proofErr w:type="gramStart"/>
-      <w:r>
-        <w:rPr>
-          <w:rFonts w:ascii="Times New Roman" w:hAnsi="Times New Roman" w:cs="Times New Roman"/>
-          <w:color w:val="7F7F7F" w:themeColor="text1" w:themeTint="80"/>
-        </w:rPr>
-        <w:t>in order to</w:t>
-      </w:r>
-      <w:proofErr w:type="gramEnd"/>
-      <w:r>
-        <w:rPr>
-          <w:rFonts w:ascii="Times New Roman" w:hAnsi="Times New Roman" w:cs="Times New Roman"/>
-          <w:color w:val="7F7F7F" w:themeColor="text1" w:themeTint="80"/>
-        </w:rPr>
-        <w:t xml:space="preserve"> incorporate a cut-cost c. The algorithm </w:t>
-      </w:r>
-      <w:proofErr w:type="gramStart"/>
-      <w:r>
-        <w:rPr>
-          <w:rFonts w:ascii="Times New Roman" w:hAnsi="Times New Roman" w:cs="Times New Roman"/>
-          <w:color w:val="7F7F7F" w:themeColor="text1" w:themeTint="80"/>
-        </w:rPr>
-        <w:t>has to</w:t>
-      </w:r>
-      <w:proofErr w:type="gramEnd"/>
-      <w:r>
-        <w:rPr>
-          <w:rFonts w:ascii="Times New Roman" w:hAnsi="Times New Roman" w:cs="Times New Roman"/>
-          <w:color w:val="7F7F7F" w:themeColor="text1" w:themeTint="80"/>
-        </w:rPr>
-        <w:t xml:space="preserve"> know what the value of c is, so in the input</w:t>
+      <w:r>
+        <w:rPr>
+          <w:rFonts w:ascii="Times New Roman" w:hAnsi="Times New Roman" w:cs="Times New Roman"/>
+          <w:color w:val="7F7F7F" w:themeColor="text1" w:themeTint="80"/>
+        </w:rPr>
+        <w:t xml:space="preserve">In this exercise, we tool the EXTENDED-BOTTOM-UP-CUT-ROD algorithm and modified it to include a constant cost for all cuts. </w:t>
+      </w:r>
+      <w:r>
+        <w:rPr>
+          <w:rFonts w:ascii="Times New Roman" w:hAnsi="Times New Roman" w:cs="Times New Roman"/>
+          <w:color w:val="7F7F7F" w:themeColor="text1" w:themeTint="80"/>
+        </w:rPr>
+        <w:t>The algorithm has to know what the value of c is</w:t>
+      </w:r>
+      <w:r>
+        <w:rPr>
+          <w:rFonts w:ascii="Times New Roman" w:hAnsi="Times New Roman" w:cs="Times New Roman"/>
+          <w:color w:val="7F7F7F" w:themeColor="text1" w:themeTint="80"/>
+        </w:rPr>
+        <w:t>.</w:t>
+      </w:r>
+      <w:r>
+        <w:rPr>
+          <w:rFonts w:ascii="Times New Roman" w:hAnsi="Times New Roman" w:cs="Times New Roman"/>
+          <w:color w:val="7F7F7F" w:themeColor="text1" w:themeTint="80"/>
+        </w:rPr>
+        <w:t xml:space="preserve"> </w:t>
+      </w:r>
+      <w:r>
+        <w:rPr>
+          <w:rFonts w:ascii="Times New Roman" w:hAnsi="Times New Roman" w:cs="Times New Roman"/>
+          <w:color w:val="7F7F7F" w:themeColor="text1" w:themeTint="80"/>
+        </w:rPr>
+        <w:t>S</w:t>
+      </w:r>
+      <w:r>
+        <w:rPr>
+          <w:rFonts w:ascii="Times New Roman" w:hAnsi="Times New Roman" w:cs="Times New Roman"/>
+          <w:color w:val="7F7F7F" w:themeColor="text1" w:themeTint="80"/>
+        </w:rPr>
+        <w:t>o in the input</w:t>
       </w:r>
       <w:r>
         <w:rPr>
@@ -1487,23 +1349,7 @@
           <w:rFonts w:ascii="Times New Roman" w:hAnsi="Times New Roman" w:cs="Times New Roman"/>
           <w:color w:val="7F7F7F" w:themeColor="text1" w:themeTint="80"/>
         </w:rPr>
-        <w:t xml:space="preserve"> I added a parameter c for the user to input the cost of 1 cut. Then, I </w:t>
-      </w:r>
-      <w:proofErr w:type="gramStart"/>
-      <w:r>
-        <w:rPr>
-          <w:rFonts w:ascii="Times New Roman" w:hAnsi="Times New Roman" w:cs="Times New Roman"/>
-          <w:color w:val="7F7F7F" w:themeColor="text1" w:themeTint="80"/>
-        </w:rPr>
-        <w:t>have to</w:t>
-      </w:r>
-      <w:proofErr w:type="gramEnd"/>
-      <w:r>
-        <w:rPr>
-          <w:rFonts w:ascii="Times New Roman" w:hAnsi="Times New Roman" w:cs="Times New Roman"/>
-          <w:color w:val="7F7F7F" w:themeColor="text1" w:themeTint="80"/>
-        </w:rPr>
-        <w:t xml:space="preserve"> incorporate c into the algorithm whenever a cut is made. In order to find out if a cut is made, I used the fact that j is the value of the length of the rod, and </w:t>
+        <w:t xml:space="preserve"> I added a parameter c for the user to input the cost of 1 cut. Then, I have to incorporate c into the algorithm whenever a cut is made. In order to find out if a cut is made, I used the fact that j is the value of the length of the rod, and </w:t>
       </w:r>
       <w:proofErr w:type="spellStart"/>
       <w:r>
@@ -1519,7 +1365,14 @@
           <w:rFonts w:ascii="Times New Roman" w:hAnsi="Times New Roman" w:cs="Times New Roman"/>
           <w:color w:val="7F7F7F" w:themeColor="text1" w:themeTint="80"/>
         </w:rPr>
-        <w:t xml:space="preserve"> is the number of inches of where the rod should be cut. That means if </w:t>
+        <w:t xml:space="preserve"> is the number of inches of where the rod should be cut. </w:t>
+      </w:r>
+      <w:r>
+        <w:rPr>
+          <w:rFonts w:ascii="Times New Roman" w:hAnsi="Times New Roman" w:cs="Times New Roman"/>
+          <w:color w:val="7F7F7F" w:themeColor="text1" w:themeTint="80"/>
+        </w:rPr>
+        <w:t xml:space="preserve">Thus, if </w:t>
       </w:r>
       <w:proofErr w:type="spellStart"/>
       <w:r>
@@ -1535,55 +1388,7 @@
           <w:rFonts w:ascii="Times New Roman" w:hAnsi="Times New Roman" w:cs="Times New Roman"/>
           <w:color w:val="7F7F7F" w:themeColor="text1" w:themeTint="80"/>
         </w:rPr>
-        <w:t xml:space="preserve"> &lt; j, the rod is being cut, so I added an if statement to determine if that is the case. In that case, the cost should be incorporated by calculating the value of the cut rods put together in the same way the original algorithm does it, minus the cost of a cut. Since the cost of a cut is incorporated for each length of the rod, I only need to account for 1 extra cut, not the total number of cuts. Finally, I needed to add an else statement for when </w:t>
-      </w:r>
-      <w:proofErr w:type="spellStart"/>
-      <w:r>
-        <w:rPr>
-          <w:rFonts w:ascii="Times New Roman" w:hAnsi="Times New Roman" w:cs="Times New Roman"/>
-          <w:color w:val="7F7F7F" w:themeColor="text1" w:themeTint="80"/>
-        </w:rPr>
-        <w:t>i</w:t>
-      </w:r>
-      <w:proofErr w:type="spellEnd"/>
-      <w:r>
-        <w:rPr>
-          <w:rFonts w:ascii="Times New Roman" w:hAnsi="Times New Roman" w:cs="Times New Roman"/>
-          <w:color w:val="7F7F7F" w:themeColor="text1" w:themeTint="80"/>
-        </w:rPr>
-        <w:t xml:space="preserve"> is not &lt; j, namely when </w:t>
-      </w:r>
-      <w:proofErr w:type="spellStart"/>
-      <w:r>
-        <w:rPr>
-          <w:rFonts w:ascii="Times New Roman" w:hAnsi="Times New Roman" w:cs="Times New Roman"/>
-          <w:color w:val="7F7F7F" w:themeColor="text1" w:themeTint="80"/>
-        </w:rPr>
-        <w:t>i</w:t>
-      </w:r>
-      <w:proofErr w:type="spellEnd"/>
-      <w:r>
-        <w:rPr>
-          <w:rFonts w:ascii="Times New Roman" w:hAnsi="Times New Roman" w:cs="Times New Roman"/>
-          <w:color w:val="7F7F7F" w:themeColor="text1" w:themeTint="80"/>
-        </w:rPr>
-        <w:t xml:space="preserve"> == j. When </w:t>
-      </w:r>
-      <w:proofErr w:type="spellStart"/>
-      <w:r>
-        <w:rPr>
-          <w:rFonts w:ascii="Times New Roman" w:hAnsi="Times New Roman" w:cs="Times New Roman"/>
-          <w:color w:val="7F7F7F" w:themeColor="text1" w:themeTint="80"/>
-        </w:rPr>
-        <w:t>i</w:t>
-      </w:r>
-      <w:proofErr w:type="spellEnd"/>
-      <w:r>
-        <w:rPr>
-          <w:rFonts w:ascii="Times New Roman" w:hAnsi="Times New Roman" w:cs="Times New Roman"/>
-          <w:color w:val="7F7F7F" w:themeColor="text1" w:themeTint="80"/>
-        </w:rPr>
-        <w:t xml:space="preserve"> == j, there is no cut, so the cost of a cut must not be incorporated. That is why c does not appear in the else statement in the algorithm above. </w:t>
+        <w:t xml:space="preserve"> == j, the rod will not be cut.</w:t>
       </w:r>
       <w:r>
         <w:rPr>
@@ -1592,36 +1397,12 @@
         </w:rPr>
         <w:t xml:space="preserve"> </w:t>
       </w:r>
-    </w:p>
-    <w:p>
-      <w:pPr>
-        <w:autoSpaceDE w:val="0"/>
-        <w:autoSpaceDN w:val="0"/>
-        <w:adjustRightInd w:val="0"/>
-        <w:spacing w:after="0" w:line="240" w:lineRule="auto"/>
-        <w:rPr>
-          <w:rFonts w:ascii="Times New Roman" w:hAnsi="Times New Roman" w:cs="Times New Roman"/>
-          <w:color w:val="7F7F7F" w:themeColor="text1" w:themeTint="80"/>
-        </w:rPr>
-      </w:pPr>
-    </w:p>
-    <w:p>
-      <w:pPr>
-        <w:autoSpaceDE w:val="0"/>
-        <w:autoSpaceDN w:val="0"/>
-        <w:adjustRightInd w:val="0"/>
-        <w:spacing w:after="0" w:line="240" w:lineRule="auto"/>
-        <w:rPr>
-          <w:rFonts w:ascii="Times New Roman" w:hAnsi="Times New Roman" w:cs="Times New Roman"/>
-          <w:color w:val="7F7F7F" w:themeColor="text1" w:themeTint="80"/>
-        </w:rPr>
-      </w:pPr>
-      <w:r>
-        <w:rPr>
-          <w:rFonts w:ascii="Times New Roman" w:hAnsi="Times New Roman" w:cs="Times New Roman"/>
-          <w:color w:val="7F7F7F" w:themeColor="text1" w:themeTint="80"/>
-        </w:rPr>
-        <w:t xml:space="preserve">In this exercise, we tool the EXTENDED-BOTTOM-UP-CUT-ROD algorithm and modified it to include a constant cost for all cuts. This starts by including a method parameter </w:t>
+      <w:r>
+        <w:rPr>
+          <w:rFonts w:ascii="Times New Roman" w:hAnsi="Times New Roman" w:cs="Times New Roman"/>
+          <w:color w:val="7F7F7F" w:themeColor="text1" w:themeTint="80"/>
+        </w:rPr>
+        <w:t xml:space="preserve">In line 8, we added an </w:t>
       </w:r>
       <m:oMath>
         <m:r>
@@ -1629,7 +1410,7 @@
             <w:rFonts w:ascii="Cambria Math" w:hAnsi="Cambria Math" w:cs="Times New Roman"/>
             <w:color w:val="7F7F7F" w:themeColor="text1" w:themeTint="80"/>
           </w:rPr>
-          <m:t>c</m:t>
+          <m:t>if</m:t>
         </m:r>
       </m:oMath>
       <w:r>
@@ -1637,7 +1418,7 @@
           <w:rFonts w:ascii="Times New Roman" w:eastAsiaTheme="minorEastAsia" w:hAnsi="Times New Roman" w:cs="Times New Roman"/>
           <w:color w:val="7F7F7F" w:themeColor="text1" w:themeTint="80"/>
         </w:rPr>
-        <w:t xml:space="preserve"> for the user-defined cost of each cut. Since cuts will only be made if the size of the first cut is less than </w:t>
+        <w:t xml:space="preserve"> statement to check if </w:t>
       </w:r>
       <m:oMath>
         <m:r>
@@ -1645,7 +1426,7 @@
             <w:rFonts w:ascii="Cambria Math" w:eastAsiaTheme="minorEastAsia" w:hAnsi="Cambria Math" w:cs="Times New Roman"/>
             <w:color w:val="7F7F7F" w:themeColor="text1" w:themeTint="80"/>
           </w:rPr>
-          <m:t>n</m:t>
+          <m:t>i&lt;j</m:t>
         </m:r>
       </m:oMath>
       <w:r>
@@ -1653,23 +1434,1097 @@
           <w:rFonts w:ascii="Times New Roman" w:eastAsiaTheme="minorEastAsia" w:hAnsi="Times New Roman" w:cs="Times New Roman"/>
           <w:color w:val="7F7F7F" w:themeColor="text1" w:themeTint="80"/>
         </w:rPr>
-        <w:t xml:space="preserve">, we added an </w:t>
-      </w:r>
+        <w:t xml:space="preserve">, which will determine if we need to subtract the cost of a cut or not. </w:t>
+      </w:r>
+      <w:r>
+        <w:rPr>
+          <w:rFonts w:ascii="Times New Roman" w:hAnsi="Times New Roman" w:cs="Times New Roman"/>
+          <w:color w:val="7F7F7F" w:themeColor="text1" w:themeTint="80"/>
+        </w:rPr>
+        <w:t xml:space="preserve">Since the cost of a cut is incorporated for each length of the rod, </w:t>
+      </w:r>
+      <w:r>
+        <w:rPr>
+          <w:rFonts w:ascii="Times New Roman" w:hAnsi="Times New Roman" w:cs="Times New Roman"/>
+          <w:color w:val="7F7F7F" w:themeColor="text1" w:themeTint="80"/>
+        </w:rPr>
+        <w:t>we</w:t>
+      </w:r>
+      <w:r>
+        <w:rPr>
+          <w:rFonts w:ascii="Times New Roman" w:hAnsi="Times New Roman" w:cs="Times New Roman"/>
+          <w:color w:val="7F7F7F" w:themeColor="text1" w:themeTint="80"/>
+        </w:rPr>
+        <w:t xml:space="preserve"> only need to account for 1 extra cut, not the total number of cuts. Finally, </w:t>
+      </w:r>
+      <w:r>
+        <w:rPr>
+          <w:rFonts w:ascii="Times New Roman" w:hAnsi="Times New Roman" w:cs="Times New Roman"/>
+          <w:color w:val="7F7F7F" w:themeColor="text1" w:themeTint="80"/>
+        </w:rPr>
+        <w:t>we</w:t>
+      </w:r>
+      <w:r>
+        <w:rPr>
+          <w:rFonts w:ascii="Times New Roman" w:hAnsi="Times New Roman" w:cs="Times New Roman"/>
+          <w:color w:val="7F7F7F" w:themeColor="text1" w:themeTint="80"/>
+        </w:rPr>
+        <w:t xml:space="preserve"> needed to add an else statement for when </w:t>
+      </w:r>
+      <w:proofErr w:type="spellStart"/>
+      <w:r>
+        <w:rPr>
+          <w:rFonts w:ascii="Times New Roman" w:hAnsi="Times New Roman" w:cs="Times New Roman"/>
+          <w:color w:val="7F7F7F" w:themeColor="text1" w:themeTint="80"/>
+        </w:rPr>
+        <w:t>i</w:t>
+      </w:r>
+      <w:proofErr w:type="spellEnd"/>
+      <w:r>
+        <w:rPr>
+          <w:rFonts w:ascii="Times New Roman" w:hAnsi="Times New Roman" w:cs="Times New Roman"/>
+          <w:color w:val="7F7F7F" w:themeColor="text1" w:themeTint="80"/>
+        </w:rPr>
+        <w:t xml:space="preserve"> is not </w:t>
+      </w:r>
+      <w:r>
+        <w:rPr>
+          <w:rFonts w:ascii="Times New Roman" w:hAnsi="Times New Roman" w:cs="Times New Roman"/>
+          <w:color w:val="7F7F7F" w:themeColor="text1" w:themeTint="80"/>
+        </w:rPr>
+        <w:t>less than</w:t>
+      </w:r>
+      <w:r>
+        <w:rPr>
+          <w:rFonts w:ascii="Times New Roman" w:hAnsi="Times New Roman" w:cs="Times New Roman"/>
+          <w:color w:val="7F7F7F" w:themeColor="text1" w:themeTint="80"/>
+        </w:rPr>
+        <w:t xml:space="preserve"> j, namely when </w:t>
+      </w:r>
+      <w:proofErr w:type="spellStart"/>
+      <w:r>
+        <w:rPr>
+          <w:rFonts w:ascii="Times New Roman" w:hAnsi="Times New Roman" w:cs="Times New Roman"/>
+          <w:color w:val="7F7F7F" w:themeColor="text1" w:themeTint="80"/>
+        </w:rPr>
+        <w:t>i</w:t>
+      </w:r>
+      <w:proofErr w:type="spellEnd"/>
+      <w:r>
+        <w:rPr>
+          <w:rFonts w:ascii="Times New Roman" w:hAnsi="Times New Roman" w:cs="Times New Roman"/>
+          <w:color w:val="7F7F7F" w:themeColor="text1" w:themeTint="80"/>
+        </w:rPr>
+        <w:t xml:space="preserve"> == j. When </w:t>
+      </w:r>
+      <w:proofErr w:type="spellStart"/>
+      <w:r>
+        <w:rPr>
+          <w:rFonts w:ascii="Times New Roman" w:hAnsi="Times New Roman" w:cs="Times New Roman"/>
+          <w:color w:val="7F7F7F" w:themeColor="text1" w:themeTint="80"/>
+        </w:rPr>
+        <w:t>i</w:t>
+      </w:r>
+      <w:proofErr w:type="spellEnd"/>
+      <w:r>
+        <w:rPr>
+          <w:rFonts w:ascii="Times New Roman" w:hAnsi="Times New Roman" w:cs="Times New Roman"/>
+          <w:color w:val="7F7F7F" w:themeColor="text1" w:themeTint="80"/>
+        </w:rPr>
+        <w:t xml:space="preserve"> == j, there is no cut, so the cost of a cut must not be incorporated. That is why c does not appear in the else statement in the algorithm above. </w:t>
+      </w:r>
+      <w:r>
+        <w:rPr>
+          <w:rFonts w:ascii="Times New Roman" w:hAnsi="Times New Roman" w:cs="Times New Roman"/>
+          <w:color w:val="7F7F7F" w:themeColor="text1" w:themeTint="80"/>
+        </w:rPr>
+        <w:t xml:space="preserve"> </w:t>
+      </w:r>
+    </w:p>
+    <w:p>
+      <w:pPr>
+        <w:autoSpaceDE w:val="0"/>
+        <w:autoSpaceDN w:val="0"/>
+        <w:adjustRightInd w:val="0"/>
+        <w:spacing w:after="0" w:line="240" w:lineRule="auto"/>
+        <w:rPr>
+          <w:rFonts w:ascii="Times New Roman" w:hAnsi="Times New Roman" w:cs="Times New Roman"/>
+          <w:color w:val="7F7F7F" w:themeColor="text1" w:themeTint="80"/>
+        </w:rPr>
+      </w:pPr>
+    </w:p>
+    <w:p>
+      <w:pPr>
+        <w:rPr>
+          <w:rFonts w:ascii="Gill Sans MT" w:eastAsia="Arial" w:hAnsi="Gill Sans MT" w:cs="Times New Roman"/>
+          <w:b/>
+          <w:bCs/>
+          <w:color w:val="7F7F7F" w:themeColor="text1" w:themeTint="80"/>
+          <w:sz w:val="24"/>
+          <w:szCs w:val="28"/>
+        </w:rPr>
+      </w:pPr>
+    </w:p>
+    <w:p>
+      <w:pPr>
+        <w:rPr>
+          <w:rFonts w:ascii="Gill Sans MT" w:eastAsia="Arial" w:hAnsi="Gill Sans MT" w:cs="Times New Roman"/>
+          <w:b/>
+          <w:bCs/>
+          <w:color w:val="7F7F7F" w:themeColor="text1" w:themeTint="80"/>
+          <w:sz w:val="24"/>
+          <w:szCs w:val="28"/>
+        </w:rPr>
+      </w:pPr>
+      <w:r>
+        <w:rPr>
+          <w:color w:val="7F7F7F" w:themeColor="text1" w:themeTint="80"/>
+        </w:rPr>
+        <w:br w:type="page"/>
+      </w:r>
+    </w:p>
+    <w:p>
+      <w:pPr>
+        <w:pStyle w:val="AUH4"/>
+        <w:rPr>
+          <w:color w:val="7F7F7F" w:themeColor="text1" w:themeTint="80"/>
+        </w:rPr>
+      </w:pPr>
+    </w:p>
+    <w:p>
+      <w:pPr>
+        <w:pStyle w:val="AUH4"/>
+        <w:rPr>
+          <w:color w:val="7F7F7F" w:themeColor="text1" w:themeTint="80"/>
+        </w:rPr>
+      </w:pPr>
+    </w:p>
+    <w:p>
+      <w:pPr>
+        <w:pStyle w:val="AUH4"/>
+        <w:rPr>
+          <w:color w:val="7F7F7F" w:themeColor="text1" w:themeTint="80"/>
+        </w:rPr>
+      </w:pPr>
+    </w:p>
+    <w:p>
+      <w:pPr>
+        <w:pStyle w:val="AUH4"/>
+        <w:rPr>
+          <w:color w:val="7F7F7F" w:themeColor="text1" w:themeTint="80"/>
+        </w:rPr>
+      </w:pPr>
+    </w:p>
+    <w:p>
+      <w:pPr>
+        <w:pStyle w:val="AUH4"/>
+        <w:rPr>
+          <w:color w:val="7F7F7F" w:themeColor="text1" w:themeTint="80"/>
+        </w:rPr>
+      </w:pPr>
+    </w:p>
+    <w:p>
+      <w:pPr>
+        <w:pStyle w:val="AUH4"/>
+        <w:rPr>
+          <w:color w:val="7F7F7F" w:themeColor="text1" w:themeTint="80"/>
+        </w:rPr>
+      </w:pPr>
+      <w:r>
+        <w:rPr>
+          <w:color w:val="7F7F7F" w:themeColor="text1" w:themeTint="80"/>
+        </w:rPr>
+        <w:t>Exercise 2</w:t>
+      </w:r>
+      <w:r>
+        <w:rPr>
+          <w:color w:val="7F7F7F" w:themeColor="text1" w:themeTint="80"/>
+        </w:rPr>
+        <w:t xml:space="preserve"> (50 points)</w:t>
+      </w:r>
+    </w:p>
+    <w:p>
+      <w:pPr>
+        <w:pStyle w:val="ListParagraph"/>
+        <w:numPr>
+          <w:ilvl w:val="0"/>
+          <w:numId w:val="36"/>
+        </w:numPr>
+        <w:autoSpaceDE w:val="0"/>
+        <w:autoSpaceDN w:val="0"/>
+        <w:adjustRightInd w:val="0"/>
+        <w:spacing w:after="0" w:line="240" w:lineRule="auto"/>
+        <w:rPr>
+          <w:rFonts w:ascii="Times New Roman" w:hAnsi="Times New Roman" w:cs="Times New Roman"/>
+          <w:color w:val="7F7F7F" w:themeColor="text1" w:themeTint="80"/>
+        </w:rPr>
+      </w:pPr>
+      <w:r>
+        <w:rPr>
+          <w:rFonts w:ascii="Times New Roman" w:hAnsi="Times New Roman" w:cs="Times New Roman"/>
+          <w:b/>
+          <w:color w:val="FF0000"/>
+        </w:rPr>
+        <w:t>Implement</w:t>
+      </w:r>
+      <w:r>
+        <w:rPr>
+          <w:rFonts w:ascii="Times New Roman" w:hAnsi="Times New Roman" w:cs="Times New Roman"/>
+          <w:color w:val="FF0000"/>
+        </w:rPr>
+        <w:t xml:space="preserve"> </w:t>
+      </w:r>
+      <w:r>
+        <w:rPr>
+          <w:rFonts w:ascii="Times New Roman" w:hAnsi="Times New Roman" w:cs="Times New Roman"/>
+          <w:color w:val="7F7F7F" w:themeColor="text1" w:themeTint="80"/>
+        </w:rPr>
+        <w:t>in your preferred language MEMOIZED-CUT-ROD</w:t>
+      </w:r>
+      <w:r>
+        <w:rPr>
+          <w:rFonts w:ascii="Times New Roman" w:hAnsi="Times New Roman" w:cs="Times New Roman"/>
+          <w:color w:val="7F7F7F" w:themeColor="text1" w:themeTint="80"/>
+        </w:rPr>
+        <w:t>. Insure your program can be compiled and executed on an Engineering Unix Tux machine.</w:t>
+      </w:r>
+    </w:p>
+    <w:p>
+      <w:pPr>
+        <w:pStyle w:val="ListParagraph"/>
+        <w:numPr>
+          <w:ilvl w:val="0"/>
+          <w:numId w:val="36"/>
+        </w:numPr>
+        <w:autoSpaceDE w:val="0"/>
+        <w:autoSpaceDN w:val="0"/>
+        <w:adjustRightInd w:val="0"/>
+        <w:spacing w:after="0" w:line="240" w:lineRule="auto"/>
+        <w:rPr>
+          <w:rFonts w:ascii="Times New Roman" w:hAnsi="Times New Roman" w:cs="Times New Roman"/>
+          <w:color w:val="7F7F7F" w:themeColor="text1" w:themeTint="80"/>
+        </w:rPr>
+      </w:pPr>
+      <w:r>
+        <w:rPr>
+          <w:rFonts w:ascii="Times New Roman" w:hAnsi="Times New Roman" w:cs="Times New Roman"/>
+          <w:color w:val="7F7F7F" w:themeColor="text1" w:themeTint="80"/>
+        </w:rPr>
+        <w:t>Test your implementation that it yields the same results as in the textbook. State here whether your implements yields the same results as in the textbook.</w:t>
+      </w:r>
+    </w:p>
+    <w:p>
+      <w:pPr>
+        <w:pStyle w:val="ListParagraph"/>
+        <w:numPr>
+          <w:ilvl w:val="1"/>
+          <w:numId w:val="36"/>
+        </w:numPr>
+        <w:autoSpaceDE w:val="0"/>
+        <w:autoSpaceDN w:val="0"/>
+        <w:adjustRightInd w:val="0"/>
+        <w:spacing w:after="0" w:line="240" w:lineRule="auto"/>
+        <w:rPr>
+          <w:rFonts w:ascii="Times New Roman" w:hAnsi="Times New Roman" w:cs="Times New Roman"/>
+          <w:color w:val="7F7F7F" w:themeColor="text1" w:themeTint="80"/>
+        </w:rPr>
+      </w:pPr>
+      <w:r>
+        <w:rPr>
+          <w:rFonts w:ascii="Times New Roman" w:hAnsi="Times New Roman" w:cs="Times New Roman"/>
+          <w:color w:val="7F7F7F" w:themeColor="text1" w:themeTint="80"/>
+        </w:rPr>
+        <w:t xml:space="preserve">My implementation was tested using </w:t>
+      </w:r>
+      <w:proofErr w:type="spellStart"/>
+      <w:r>
+        <w:rPr>
+          <w:rFonts w:ascii="Times New Roman" w:hAnsi="Times New Roman" w:cs="Times New Roman"/>
+          <w:color w:val="7F7F7F" w:themeColor="text1" w:themeTint="80"/>
+        </w:rPr>
+        <w:t>jUnit</w:t>
+      </w:r>
+      <w:proofErr w:type="spellEnd"/>
+      <w:r>
+        <w:rPr>
+          <w:rFonts w:ascii="Times New Roman" w:hAnsi="Times New Roman" w:cs="Times New Roman"/>
+          <w:color w:val="7F7F7F" w:themeColor="text1" w:themeTint="80"/>
+        </w:rPr>
+        <w:t xml:space="preserve"> and included all test cases from n = 1 to 10 using the price list from the textbook. </w:t>
+      </w:r>
+      <w:r>
+        <w:rPr>
+          <w:rFonts w:ascii="Times New Roman" w:hAnsi="Times New Roman" w:cs="Times New Roman"/>
+          <w:color w:val="7F7F7F" w:themeColor="text1" w:themeTint="80"/>
+          <w:highlight w:val="yellow"/>
+        </w:rPr>
+        <w:t>My implementation yields the same results as the textbook.</w:t>
+      </w:r>
+      <w:r>
+        <w:rPr>
+          <w:rFonts w:ascii="Times New Roman" w:hAnsi="Times New Roman" w:cs="Times New Roman"/>
+          <w:color w:val="7F7F7F" w:themeColor="text1" w:themeTint="80"/>
+        </w:rPr>
+        <w:t xml:space="preserve"> </w:t>
+      </w:r>
+    </w:p>
+    <w:p>
+      <w:pPr>
+        <w:pStyle w:val="ListParagraph"/>
+        <w:numPr>
+          <w:ilvl w:val="0"/>
+          <w:numId w:val="36"/>
+        </w:numPr>
+        <w:autoSpaceDE w:val="0"/>
+        <w:autoSpaceDN w:val="0"/>
+        <w:adjustRightInd w:val="0"/>
+        <w:spacing w:after="0" w:line="240" w:lineRule="auto"/>
+        <w:rPr>
+          <w:rFonts w:ascii="Times New Roman" w:hAnsi="Times New Roman" w:cs="Times New Roman"/>
+          <w:color w:val="7F7F7F" w:themeColor="text1" w:themeTint="80"/>
+        </w:rPr>
+      </w:pPr>
+      <w:r>
+        <w:rPr>
+          <w:rFonts w:ascii="Times New Roman" w:hAnsi="Times New Roman" w:cs="Times New Roman"/>
+          <w:color w:val="7F7F7F" w:themeColor="text1" w:themeTint="80"/>
+        </w:rPr>
+        <w:t xml:space="preserve">Modify </w:t>
+      </w:r>
+      <w:r>
+        <w:rPr>
+          <w:rFonts w:ascii="Times New Roman" w:hAnsi="Times New Roman" w:cs="Times New Roman"/>
+          <w:color w:val="7F7F7F" w:themeColor="text1" w:themeTint="80"/>
+        </w:rPr>
+        <w:t xml:space="preserve">your </w:t>
+      </w:r>
+      <w:r>
+        <w:rPr>
+          <w:rFonts w:ascii="Times New Roman" w:hAnsi="Times New Roman" w:cs="Times New Roman"/>
+          <w:color w:val="7F7F7F" w:themeColor="text1" w:themeTint="80"/>
+        </w:rPr>
+        <w:t>M</w:t>
+      </w:r>
+      <w:r>
+        <w:rPr>
+          <w:rFonts w:ascii="Times New Roman" w:hAnsi="Times New Roman" w:cs="Times New Roman"/>
+          <w:color w:val="7F7F7F" w:themeColor="text1" w:themeTint="80"/>
+          <w:sz w:val="17"/>
+          <w:szCs w:val="17"/>
+        </w:rPr>
+        <w:t>EMOIZED</w:t>
+      </w:r>
+      <w:r>
+        <w:rPr>
+          <w:rFonts w:ascii="Times New Roman" w:hAnsi="Times New Roman" w:cs="Times New Roman"/>
+          <w:color w:val="7F7F7F" w:themeColor="text1" w:themeTint="80"/>
+        </w:rPr>
+        <w:t>-C</w:t>
+      </w:r>
+      <w:r>
+        <w:rPr>
+          <w:rFonts w:ascii="Times New Roman" w:hAnsi="Times New Roman" w:cs="Times New Roman"/>
+          <w:color w:val="7F7F7F" w:themeColor="text1" w:themeTint="80"/>
+          <w:sz w:val="17"/>
+          <w:szCs w:val="17"/>
+        </w:rPr>
+        <w:t>UT</w:t>
+      </w:r>
+      <w:r>
+        <w:rPr>
+          <w:rFonts w:ascii="Times New Roman" w:hAnsi="Times New Roman" w:cs="Times New Roman"/>
+          <w:color w:val="7F7F7F" w:themeColor="text1" w:themeTint="80"/>
+        </w:rPr>
+        <w:t>-R</w:t>
+      </w:r>
+      <w:r>
+        <w:rPr>
+          <w:rFonts w:ascii="Times New Roman" w:hAnsi="Times New Roman" w:cs="Times New Roman"/>
+          <w:color w:val="7F7F7F" w:themeColor="text1" w:themeTint="80"/>
+          <w:sz w:val="17"/>
+          <w:szCs w:val="17"/>
+        </w:rPr>
+        <w:t xml:space="preserve">OD </w:t>
+      </w:r>
+      <w:r>
+        <w:rPr>
+          <w:rFonts w:ascii="Times New Roman" w:hAnsi="Times New Roman" w:cs="Times New Roman"/>
+          <w:color w:val="7F7F7F" w:themeColor="text1" w:themeTint="80"/>
+        </w:rPr>
+        <w:t>implementation  (from</w:t>
+      </w:r>
+      <w:r>
+        <w:rPr>
+          <w:rFonts w:ascii="Times New Roman" w:hAnsi="Times New Roman" w:cs="Times New Roman"/>
+          <w:color w:val="7F7F7F" w:themeColor="text1" w:themeTint="80"/>
+        </w:rPr>
+        <w:t xml:space="preserve"> </w:t>
+      </w:r>
+      <w:r>
+        <w:rPr>
+          <w:rFonts w:ascii="Times New Roman" w:hAnsi="Times New Roman" w:cs="Times New Roman"/>
+          <w:color w:val="7F7F7F" w:themeColor="text1" w:themeTint="80"/>
+        </w:rPr>
+        <w:t>Question 1)</w:t>
+      </w:r>
+      <w:r>
+        <w:rPr>
+          <w:rFonts w:ascii="Times New Roman" w:hAnsi="Times New Roman" w:cs="Times New Roman"/>
+          <w:color w:val="7F7F7F" w:themeColor="text1" w:themeTint="80"/>
+        </w:rPr>
+        <w:t>to return no</w:t>
+      </w:r>
+      <w:r>
+        <w:rPr>
+          <w:rFonts w:ascii="Times New Roman" w:hAnsi="Times New Roman" w:cs="Times New Roman"/>
+          <w:color w:val="7F7F7F" w:themeColor="text1" w:themeTint="80"/>
+        </w:rPr>
+        <w:t>t only the value but the actual solution, too.</w:t>
+      </w:r>
+    </w:p>
+    <w:p>
+      <w:pPr>
+        <w:pStyle w:val="ListParagraph"/>
+        <w:numPr>
+          <w:ilvl w:val="0"/>
+          <w:numId w:val="36"/>
+        </w:numPr>
+        <w:autoSpaceDE w:val="0"/>
+        <w:autoSpaceDN w:val="0"/>
+        <w:adjustRightInd w:val="0"/>
+        <w:spacing w:after="0" w:line="240" w:lineRule="auto"/>
+        <w:rPr>
+          <w:rFonts w:ascii="Times New Roman" w:hAnsi="Times New Roman" w:cs="Times New Roman"/>
+          <w:color w:val="7F7F7F" w:themeColor="text1" w:themeTint="80"/>
+        </w:rPr>
+      </w:pPr>
+      <w:r>
+        <w:rPr>
+          <w:rFonts w:ascii="Times New Roman" w:hAnsi="Times New Roman" w:cs="Times New Roman"/>
+          <w:color w:val="7F7F7F" w:themeColor="text1" w:themeTint="80"/>
+        </w:rPr>
+        <w:t>In addition to the pseudocode in THIS file, turn in the source code of your implementation. Include a small report stating 1) whether your code works, 2) how to compile and execute your program</w:t>
+      </w:r>
+      <w:r>
+        <w:rPr>
+          <w:rFonts w:ascii="Times New Roman" w:hAnsi="Times New Roman" w:cs="Times New Roman"/>
+          <w:color w:val="7F7F7F" w:themeColor="text1" w:themeTint="80"/>
+        </w:rPr>
+        <w:t xml:space="preserve"> on a Tux machine</w:t>
+      </w:r>
+      <w:r>
+        <w:rPr>
+          <w:rFonts w:ascii="Times New Roman" w:hAnsi="Times New Roman" w:cs="Times New Roman"/>
+          <w:color w:val="7F7F7F" w:themeColor="text1" w:themeTint="80"/>
+        </w:rPr>
+        <w:t>.</w:t>
+      </w:r>
+    </w:p>
+    <w:p>
+      <w:pPr>
+        <w:pStyle w:val="ListParagraph"/>
+        <w:numPr>
+          <w:ilvl w:val="1"/>
+          <w:numId w:val="36"/>
+        </w:numPr>
+        <w:autoSpaceDE w:val="0"/>
+        <w:autoSpaceDN w:val="0"/>
+        <w:adjustRightInd w:val="0"/>
+        <w:spacing w:after="0" w:line="240" w:lineRule="auto"/>
+        <w:rPr>
+          <w:rFonts w:ascii="Times New Roman" w:hAnsi="Times New Roman" w:cs="Times New Roman"/>
+          <w:color w:val="7F7F7F" w:themeColor="text1" w:themeTint="80"/>
+        </w:rPr>
+      </w:pPr>
+      <w:r>
+        <w:rPr>
+          <w:rFonts w:ascii="Times New Roman" w:hAnsi="Times New Roman" w:cs="Times New Roman"/>
+          <w:color w:val="7F7F7F" w:themeColor="text1" w:themeTint="80"/>
+        </w:rPr>
+        <w:t xml:space="preserve">The source code for the modified Memoized-Cut-Rod algorithm is attached alongside this homework assignment as well as hosted on the Unix Tux Machine under /home/u2/czm0135 in a file called “MemoizedCutRod.java”. In order </w:t>
+      </w:r>
+      <w:r>
+        <w:rPr>
+          <w:rFonts w:ascii="Times New Roman" w:hAnsi="Times New Roman" w:cs="Times New Roman"/>
+          <w:color w:val="7F7F7F" w:themeColor="text1" w:themeTint="80"/>
+          <w:highlight w:val="yellow"/>
+        </w:rPr>
+        <w:t>to compile the file</w:t>
+      </w:r>
+      <w:r>
+        <w:rPr>
+          <w:rFonts w:ascii="Times New Roman" w:hAnsi="Times New Roman" w:cs="Times New Roman"/>
+          <w:color w:val="7F7F7F" w:themeColor="text1" w:themeTint="80"/>
+        </w:rPr>
+        <w:t xml:space="preserve"> on the Tux Machine, navigate to the directory listed above through the command line, then type “</w:t>
+      </w:r>
+      <w:proofErr w:type="spellStart"/>
+      <w:r>
+        <w:rPr>
+          <w:rFonts w:ascii="Times New Roman" w:hAnsi="Times New Roman" w:cs="Times New Roman"/>
+          <w:color w:val="7F7F7F" w:themeColor="text1" w:themeTint="80"/>
+        </w:rPr>
+        <w:t>javac</w:t>
+      </w:r>
+      <w:proofErr w:type="spellEnd"/>
+      <w:r>
+        <w:rPr>
+          <w:rFonts w:ascii="Times New Roman" w:hAnsi="Times New Roman" w:cs="Times New Roman"/>
+          <w:color w:val="7F7F7F" w:themeColor="text1" w:themeTint="80"/>
+        </w:rPr>
+        <w:t xml:space="preserve"> MemoizedCutRod.java”. This will compile the code. The main method accepts one command line argument for the size of rod you would like to calculate the maximum revenue and optimal cuts. In order </w:t>
+      </w:r>
+      <w:r>
+        <w:rPr>
+          <w:rFonts w:ascii="Times New Roman" w:hAnsi="Times New Roman" w:cs="Times New Roman"/>
+          <w:color w:val="7F7F7F" w:themeColor="text1" w:themeTint="80"/>
+          <w:highlight w:val="yellow"/>
+        </w:rPr>
+        <w:t>to run the code</w:t>
+      </w:r>
+      <w:r>
+        <w:rPr>
+          <w:rFonts w:ascii="Times New Roman" w:hAnsi="Times New Roman" w:cs="Times New Roman"/>
+          <w:color w:val="7F7F7F" w:themeColor="text1" w:themeTint="80"/>
+        </w:rPr>
+        <w:t xml:space="preserve">, type in “java </w:t>
+      </w:r>
+      <w:proofErr w:type="spellStart"/>
+      <w:r>
+        <w:rPr>
+          <w:rFonts w:ascii="Times New Roman" w:hAnsi="Times New Roman" w:cs="Times New Roman"/>
+          <w:color w:val="7F7F7F" w:themeColor="text1" w:themeTint="80"/>
+        </w:rPr>
+        <w:t>MemoizedCutRod</w:t>
+      </w:r>
+      <w:proofErr w:type="spellEnd"/>
+      <w:r>
+        <w:rPr>
+          <w:rFonts w:ascii="Times New Roman" w:hAnsi="Times New Roman" w:cs="Times New Roman"/>
+          <w:color w:val="7F7F7F" w:themeColor="text1" w:themeTint="80"/>
+        </w:rPr>
+        <w:t xml:space="preserve"> n” where n is the size between 1 and 10. The program will return print the optimal cuts and the maximum revenue for n. </w:t>
+      </w:r>
+      <w:r>
+        <w:rPr>
+          <w:rFonts w:ascii="Times New Roman" w:hAnsi="Times New Roman" w:cs="Times New Roman"/>
+          <w:color w:val="7F7F7F" w:themeColor="text1" w:themeTint="80"/>
+          <w:highlight w:val="yellow"/>
+        </w:rPr>
+        <w:t>The code works as intended.</w:t>
+      </w:r>
+      <w:r>
+        <w:rPr>
+          <w:rFonts w:ascii="Times New Roman" w:hAnsi="Times New Roman" w:cs="Times New Roman"/>
+          <w:color w:val="7F7F7F" w:themeColor="text1" w:themeTint="80"/>
+        </w:rPr>
+        <w:t xml:space="preserve"> </w:t>
+      </w:r>
+    </w:p>
+    <w:p>
+      <w:pPr>
+        <w:pStyle w:val="ListParagraph"/>
+        <w:numPr>
+          <w:ilvl w:val="1"/>
+          <w:numId w:val="36"/>
+        </w:numPr>
+        <w:autoSpaceDE w:val="0"/>
+        <w:autoSpaceDN w:val="0"/>
+        <w:adjustRightInd w:val="0"/>
+        <w:spacing w:after="0" w:line="240" w:lineRule="auto"/>
+        <w:rPr>
+          <w:rFonts w:ascii="Times New Roman" w:hAnsi="Times New Roman" w:cs="Times New Roman"/>
+          <w:color w:val="7F7F7F" w:themeColor="text1" w:themeTint="80"/>
+        </w:rPr>
+      </w:pPr>
+      <w:r>
+        <w:rPr>
+          <w:rFonts w:ascii="Times New Roman" w:hAnsi="Times New Roman" w:cs="Times New Roman"/>
+          <w:color w:val="7F7F7F" w:themeColor="text1" w:themeTint="80"/>
+        </w:rPr>
+        <w:t xml:space="preserve">In order to modify the </w:t>
+      </w:r>
+      <w:r>
+        <w:rPr>
+          <w:rFonts w:ascii="Times New Roman" w:hAnsi="Times New Roman" w:cs="Times New Roman"/>
+          <w:color w:val="7F7F7F" w:themeColor="text1" w:themeTint="80"/>
+        </w:rPr>
+        <w:t>MEMOIZED-CUT-ROD</w:t>
+      </w:r>
+      <w:r>
+        <w:rPr>
+          <w:rFonts w:ascii="Times New Roman" w:hAnsi="Times New Roman" w:cs="Times New Roman"/>
+          <w:color w:val="7F7F7F" w:themeColor="text1" w:themeTint="80"/>
+        </w:rPr>
+        <w:t xml:space="preserve"> algorithm to return the revenue as well as the size of the cuts, it required three methods. The first is the MODIFIED-</w:t>
+      </w:r>
+      <w:r>
+        <w:rPr>
+          <w:rFonts w:ascii="Times New Roman" w:hAnsi="Times New Roman" w:cs="Times New Roman"/>
+          <w:color w:val="7F7F7F" w:themeColor="text1" w:themeTint="80"/>
+        </w:rPr>
+        <w:t>MEMOIZED-CUT-ROD</w:t>
+      </w:r>
+      <w:r>
+        <w:rPr>
+          <w:rFonts w:ascii="Times New Roman" w:hAnsi="Times New Roman" w:cs="Times New Roman"/>
+          <w:color w:val="7F7F7F" w:themeColor="text1" w:themeTint="80"/>
+        </w:rPr>
+        <w:t xml:space="preserve">(p, n) which takes in an array p of prices for each cut and the size of the rod n. </w:t>
+      </w:r>
+      <w:r>
+        <w:rPr>
+          <w:rFonts w:ascii="Times New Roman" w:hAnsi="Times New Roman" w:cs="Times New Roman"/>
+          <w:color w:val="7F7F7F" w:themeColor="text1" w:themeTint="80"/>
+        </w:rPr>
+        <w:t>This method creates two arrays of size n; one for the results and one for the size of the first cut. Here is the pseudocode:</w:t>
+      </w:r>
+    </w:p>
+    <w:p>
+      <w:pPr>
+        <w:autoSpaceDE w:val="0"/>
+        <w:autoSpaceDN w:val="0"/>
+        <w:adjustRightInd w:val="0"/>
+        <w:spacing w:after="0" w:line="240" w:lineRule="auto"/>
+        <w:rPr>
+          <w:rFonts w:ascii="Times New Roman" w:hAnsi="Times New Roman" w:cs="Times New Roman"/>
+          <w:color w:val="7F7F7F" w:themeColor="text1" w:themeTint="80"/>
+        </w:rPr>
+      </w:pPr>
+    </w:p>
+    <w:p>
+      <w:pPr>
+        <w:pStyle w:val="ListParagraph"/>
+        <w:autoSpaceDE w:val="0"/>
+        <w:autoSpaceDN w:val="0"/>
+        <w:adjustRightInd w:val="0"/>
+        <w:spacing w:after="0" w:line="240" w:lineRule="auto"/>
+        <w:ind w:left="1800"/>
+        <w:rPr>
+          <w:rFonts w:ascii="Times New Roman" w:hAnsi="Times New Roman" w:cs="Times New Roman"/>
+          <w:color w:val="7F7F7F" w:themeColor="text1" w:themeTint="80"/>
+        </w:rPr>
+      </w:pPr>
+    </w:p>
+    <w:p>
+      <w:pPr>
+        <w:autoSpaceDE w:val="0"/>
+        <w:autoSpaceDN w:val="0"/>
+        <w:adjustRightInd w:val="0"/>
+        <w:spacing w:after="0" w:line="240" w:lineRule="auto"/>
+        <w:rPr>
+          <w:rFonts w:ascii="Times New Roman" w:hAnsi="Times New Roman" w:cs="Times New Roman"/>
+          <w:color w:val="7F7F7F" w:themeColor="text1" w:themeTint="80"/>
+        </w:rPr>
+      </w:pPr>
+      <w:r>
+        <w:rPr>
+          <w:rFonts w:ascii="Times New Roman" w:hAnsi="Times New Roman" w:cs="Times New Roman"/>
+          <w:color w:val="7F7F7F" w:themeColor="text1" w:themeTint="80"/>
+        </w:rPr>
+        <w:tab/>
+      </w:r>
+      <w:r>
+        <w:rPr>
+          <w:rFonts w:ascii="Times New Roman" w:hAnsi="Times New Roman" w:cs="Times New Roman"/>
+          <w:color w:val="7F7F7F" w:themeColor="text1" w:themeTint="80"/>
+        </w:rPr>
+        <w:tab/>
+        <w:t>MODIFIED-MEMOIZED-CUT-ROD(p, n)</w:t>
+      </w:r>
+    </w:p>
+    <w:p>
+      <w:pPr>
+        <w:autoSpaceDE w:val="0"/>
+        <w:autoSpaceDN w:val="0"/>
+        <w:adjustRightInd w:val="0"/>
+        <w:spacing w:after="0" w:line="240" w:lineRule="auto"/>
+        <w:rPr>
+          <w:rFonts w:ascii="Times New Roman" w:hAnsi="Times New Roman" w:cs="Times New Roman"/>
+          <w:color w:val="7F7F7F" w:themeColor="text1" w:themeTint="80"/>
+        </w:rPr>
+      </w:pPr>
+      <w:r>
+        <w:rPr>
+          <w:rFonts w:ascii="Times New Roman" w:hAnsi="Times New Roman" w:cs="Times New Roman"/>
+          <w:color w:val="7F7F7F" w:themeColor="text1" w:themeTint="80"/>
+        </w:rPr>
+        <w:tab/>
+      </w:r>
+      <w:r>
+        <w:rPr>
+          <w:rFonts w:ascii="Times New Roman" w:hAnsi="Times New Roman" w:cs="Times New Roman"/>
+          <w:color w:val="7F7F7F" w:themeColor="text1" w:themeTint="80"/>
+        </w:rPr>
+        <w:tab/>
+        <w:t>1. let r[0…n] be a new array</w:t>
+      </w:r>
+    </w:p>
+    <w:p>
+      <w:pPr>
+        <w:autoSpaceDE w:val="0"/>
+        <w:autoSpaceDN w:val="0"/>
+        <w:adjustRightInd w:val="0"/>
+        <w:spacing w:after="0" w:line="240" w:lineRule="auto"/>
+        <w:rPr>
+          <w:rFonts w:ascii="Times New Roman" w:hAnsi="Times New Roman" w:cs="Times New Roman"/>
+          <w:color w:val="7F7F7F" w:themeColor="text1" w:themeTint="80"/>
+        </w:rPr>
+      </w:pPr>
+      <w:r>
+        <w:rPr>
+          <w:rFonts w:ascii="Times New Roman" w:hAnsi="Times New Roman" w:cs="Times New Roman"/>
+          <w:color w:val="7F7F7F" w:themeColor="text1" w:themeTint="80"/>
+        </w:rPr>
+        <w:tab/>
+      </w:r>
+      <w:r>
+        <w:rPr>
+          <w:rFonts w:ascii="Times New Roman" w:hAnsi="Times New Roman" w:cs="Times New Roman"/>
+          <w:color w:val="7F7F7F" w:themeColor="text1" w:themeTint="80"/>
+        </w:rPr>
+        <w:tab/>
+        <w:t>2. let s[0…n] be a new array</w:t>
+      </w:r>
+    </w:p>
+    <w:p>
+      <w:pPr>
+        <w:autoSpaceDE w:val="0"/>
+        <w:autoSpaceDN w:val="0"/>
+        <w:adjustRightInd w:val="0"/>
+        <w:spacing w:after="0" w:line="240" w:lineRule="auto"/>
+        <w:rPr>
+          <w:rFonts w:ascii="Times New Roman" w:hAnsi="Times New Roman" w:cs="Times New Roman"/>
+          <w:color w:val="7F7F7F" w:themeColor="text1" w:themeTint="80"/>
+        </w:rPr>
+      </w:pPr>
+      <w:r>
+        <w:rPr>
+          <w:rFonts w:ascii="Times New Roman" w:hAnsi="Times New Roman" w:cs="Times New Roman"/>
+          <w:color w:val="7F7F7F" w:themeColor="text1" w:themeTint="80"/>
+        </w:rPr>
+        <w:tab/>
+      </w:r>
+      <w:r>
+        <w:rPr>
+          <w:rFonts w:ascii="Times New Roman" w:hAnsi="Times New Roman" w:cs="Times New Roman"/>
+          <w:color w:val="7F7F7F" w:themeColor="text1" w:themeTint="80"/>
+        </w:rPr>
+        <w:tab/>
+        <w:t xml:space="preserve">3. for </w:t>
+      </w:r>
+      <w:proofErr w:type="spellStart"/>
+      <w:r>
+        <w:rPr>
+          <w:rFonts w:ascii="Times New Roman" w:hAnsi="Times New Roman" w:cs="Times New Roman"/>
+          <w:color w:val="7F7F7F" w:themeColor="text1" w:themeTint="80"/>
+        </w:rPr>
+        <w:t>i</w:t>
+      </w:r>
+      <w:proofErr w:type="spellEnd"/>
+      <w:r>
+        <w:rPr>
+          <w:rFonts w:ascii="Times New Roman" w:hAnsi="Times New Roman" w:cs="Times New Roman"/>
+          <w:color w:val="7F7F7F" w:themeColor="text1" w:themeTint="80"/>
+        </w:rPr>
+        <w:t xml:space="preserve"> = 0 to n</w:t>
+      </w:r>
+    </w:p>
+    <w:p>
+      <w:pPr>
+        <w:autoSpaceDE w:val="0"/>
+        <w:autoSpaceDN w:val="0"/>
+        <w:adjustRightInd w:val="0"/>
+        <w:spacing w:after="0" w:line="240" w:lineRule="auto"/>
+        <w:rPr>
+          <w:rFonts w:ascii="Times New Roman" w:eastAsiaTheme="minorEastAsia" w:hAnsi="Times New Roman" w:cs="Times New Roman"/>
+          <w:color w:val="7F7F7F" w:themeColor="text1" w:themeTint="80"/>
+        </w:rPr>
+      </w:pPr>
+      <w:r>
+        <w:rPr>
+          <w:rFonts w:ascii="Times New Roman" w:hAnsi="Times New Roman" w:cs="Times New Roman"/>
+          <w:color w:val="7F7F7F" w:themeColor="text1" w:themeTint="80"/>
+        </w:rPr>
+        <w:tab/>
+      </w:r>
+      <w:r>
+        <w:rPr>
+          <w:rFonts w:ascii="Times New Roman" w:hAnsi="Times New Roman" w:cs="Times New Roman"/>
+          <w:color w:val="7F7F7F" w:themeColor="text1" w:themeTint="80"/>
+        </w:rPr>
+        <w:tab/>
+        <w:t xml:space="preserve">4. </w:t>
+      </w:r>
+      <w:r>
+        <w:rPr>
+          <w:rFonts w:ascii="Times New Roman" w:hAnsi="Times New Roman" w:cs="Times New Roman"/>
+          <w:color w:val="7F7F7F" w:themeColor="text1" w:themeTint="80"/>
+        </w:rPr>
+        <w:tab/>
+        <w:t>r[</w:t>
+      </w:r>
+      <w:proofErr w:type="spellStart"/>
+      <w:r>
+        <w:rPr>
+          <w:rFonts w:ascii="Times New Roman" w:hAnsi="Times New Roman" w:cs="Times New Roman"/>
+          <w:color w:val="7F7F7F" w:themeColor="text1" w:themeTint="80"/>
+        </w:rPr>
+        <w:t>i</w:t>
+      </w:r>
+      <w:proofErr w:type="spellEnd"/>
+      <w:r>
+        <w:rPr>
+          <w:rFonts w:ascii="Times New Roman" w:hAnsi="Times New Roman" w:cs="Times New Roman"/>
+          <w:color w:val="7F7F7F" w:themeColor="text1" w:themeTint="80"/>
+        </w:rPr>
+        <w:t xml:space="preserve">] = </w:t>
+      </w:r>
+      <m:oMath>
+        <m:r>
+          <w:rPr>
+            <w:rFonts w:ascii="Cambria Math" w:hAnsi="Cambria Math" w:cs="Times New Roman"/>
+            <w:color w:val="7F7F7F" w:themeColor="text1" w:themeTint="80"/>
+          </w:rPr>
+          <m:t>-∞</m:t>
+        </m:r>
+      </m:oMath>
+    </w:p>
+    <w:p>
+      <w:pPr>
+        <w:autoSpaceDE w:val="0"/>
+        <w:autoSpaceDN w:val="0"/>
+        <w:adjustRightInd w:val="0"/>
+        <w:spacing w:after="0" w:line="240" w:lineRule="auto"/>
+        <w:rPr>
+          <w:rFonts w:ascii="Times New Roman" w:eastAsiaTheme="minorEastAsia" w:hAnsi="Times New Roman" w:cs="Times New Roman"/>
+          <w:color w:val="7F7F7F" w:themeColor="text1" w:themeTint="80"/>
+        </w:rPr>
+      </w:pPr>
+      <w:r>
+        <w:rPr>
+          <w:rFonts w:ascii="Times New Roman" w:eastAsiaTheme="minorEastAsia" w:hAnsi="Times New Roman" w:cs="Times New Roman"/>
+          <w:color w:val="7F7F7F" w:themeColor="text1" w:themeTint="80"/>
+        </w:rPr>
+        <w:tab/>
+      </w:r>
+      <w:r>
+        <w:rPr>
+          <w:rFonts w:ascii="Times New Roman" w:eastAsiaTheme="minorEastAsia" w:hAnsi="Times New Roman" w:cs="Times New Roman"/>
+          <w:color w:val="7F7F7F" w:themeColor="text1" w:themeTint="80"/>
+        </w:rPr>
+        <w:tab/>
+        <w:t xml:space="preserve">5. </w:t>
+      </w:r>
+      <w:r>
+        <w:rPr>
+          <w:rFonts w:ascii="Times New Roman" w:eastAsiaTheme="minorEastAsia" w:hAnsi="Times New Roman" w:cs="Times New Roman"/>
+          <w:color w:val="7F7F7F" w:themeColor="text1" w:themeTint="80"/>
+        </w:rPr>
+        <w:tab/>
+        <w:t>s[</w:t>
+      </w:r>
+      <w:proofErr w:type="spellStart"/>
+      <w:r>
+        <w:rPr>
+          <w:rFonts w:ascii="Times New Roman" w:eastAsiaTheme="minorEastAsia" w:hAnsi="Times New Roman" w:cs="Times New Roman"/>
+          <w:color w:val="7F7F7F" w:themeColor="text1" w:themeTint="80"/>
+        </w:rPr>
+        <w:t>i</w:t>
+      </w:r>
+      <w:proofErr w:type="spellEnd"/>
+      <w:r>
+        <w:rPr>
+          <w:rFonts w:ascii="Times New Roman" w:eastAsiaTheme="minorEastAsia" w:hAnsi="Times New Roman" w:cs="Times New Roman"/>
+          <w:color w:val="7F7F7F" w:themeColor="text1" w:themeTint="80"/>
+        </w:rPr>
+        <w:t>] = 0</w:t>
+      </w:r>
+    </w:p>
+    <w:p>
+      <w:pPr>
+        <w:autoSpaceDE w:val="0"/>
+        <w:autoSpaceDN w:val="0"/>
+        <w:adjustRightInd w:val="0"/>
+        <w:spacing w:after="0" w:line="240" w:lineRule="auto"/>
+        <w:rPr>
+          <w:rFonts w:ascii="Times New Roman" w:eastAsiaTheme="minorEastAsia" w:hAnsi="Times New Roman" w:cs="Times New Roman"/>
+          <w:color w:val="7F7F7F" w:themeColor="text1" w:themeTint="80"/>
+        </w:rPr>
+      </w:pPr>
+      <w:r>
+        <w:rPr>
+          <w:rFonts w:ascii="Times New Roman" w:eastAsiaTheme="minorEastAsia" w:hAnsi="Times New Roman" w:cs="Times New Roman"/>
+          <w:color w:val="7F7F7F" w:themeColor="text1" w:themeTint="80"/>
+        </w:rPr>
+        <w:tab/>
+      </w:r>
+      <w:r>
+        <w:rPr>
+          <w:rFonts w:ascii="Times New Roman" w:eastAsiaTheme="minorEastAsia" w:hAnsi="Times New Roman" w:cs="Times New Roman"/>
+          <w:color w:val="7F7F7F" w:themeColor="text1" w:themeTint="80"/>
+        </w:rPr>
+        <w:tab/>
+        <w:t xml:space="preserve">6. </w:t>
+      </w:r>
+      <w:r>
+        <w:rPr>
+          <w:rFonts w:ascii="Times New Roman" w:hAnsi="Times New Roman" w:cs="Times New Roman"/>
+          <w:color w:val="7F7F7F" w:themeColor="text1" w:themeTint="80"/>
+        </w:rPr>
+        <w:t>MODIFIED-MEMOIZED-CUT-ROD-AUX(p, n, r, s)</w:t>
+      </w:r>
+    </w:p>
+    <w:p>
+      <w:pPr>
+        <w:autoSpaceDE w:val="0"/>
+        <w:autoSpaceDN w:val="0"/>
+        <w:adjustRightInd w:val="0"/>
+        <w:spacing w:after="0" w:line="240" w:lineRule="auto"/>
+        <w:rPr>
+          <w:rFonts w:ascii="Times New Roman" w:hAnsi="Times New Roman" w:cs="Times New Roman"/>
+          <w:color w:val="7F7F7F" w:themeColor="text1" w:themeTint="80"/>
+        </w:rPr>
+      </w:pPr>
+      <w:r>
+        <w:rPr>
+          <w:rFonts w:ascii="Times New Roman" w:eastAsiaTheme="minorEastAsia" w:hAnsi="Times New Roman" w:cs="Times New Roman"/>
+          <w:color w:val="7F7F7F" w:themeColor="text1" w:themeTint="80"/>
+        </w:rPr>
+        <w:tab/>
+      </w:r>
+      <w:r>
+        <w:rPr>
+          <w:rFonts w:ascii="Times New Roman" w:eastAsiaTheme="minorEastAsia" w:hAnsi="Times New Roman" w:cs="Times New Roman"/>
+          <w:color w:val="7F7F7F" w:themeColor="text1" w:themeTint="80"/>
+        </w:rPr>
+        <w:tab/>
+        <w:t xml:space="preserve">7. </w:t>
+      </w:r>
+      <w:r>
+        <w:rPr>
+          <w:rFonts w:ascii="Times New Roman" w:eastAsiaTheme="minorEastAsia" w:hAnsi="Times New Roman" w:cs="Times New Roman"/>
+          <w:color w:val="7F7F7F" w:themeColor="text1" w:themeTint="80"/>
+        </w:rPr>
+        <w:t xml:space="preserve">return </w:t>
+      </w:r>
+      <w:r>
+        <w:rPr>
+          <w:rFonts w:ascii="Times New Roman" w:eastAsiaTheme="minorEastAsia" w:hAnsi="Times New Roman" w:cs="Times New Roman"/>
+          <w:i/>
+          <w:iCs/>
+          <w:color w:val="7F7F7F" w:themeColor="text1" w:themeTint="80"/>
+        </w:rPr>
+        <w:t>r and s</w:t>
+      </w:r>
+      <w:r>
+        <w:rPr>
+          <w:rFonts w:ascii="Times New Roman" w:eastAsiaTheme="minorEastAsia" w:hAnsi="Times New Roman" w:cs="Times New Roman"/>
+          <w:color w:val="7F7F7F" w:themeColor="text1" w:themeTint="80"/>
+        </w:rPr>
+        <w:t xml:space="preserve"> </w:t>
+      </w:r>
+    </w:p>
+    <w:p>
+      <w:pPr>
+        <w:autoSpaceDE w:val="0"/>
+        <w:autoSpaceDN w:val="0"/>
+        <w:adjustRightInd w:val="0"/>
+        <w:spacing w:after="0" w:line="240" w:lineRule="auto"/>
+        <w:rPr>
+          <w:rFonts w:ascii="Times New Roman" w:hAnsi="Times New Roman" w:cs="Times New Roman"/>
+          <w:color w:val="7F7F7F" w:themeColor="text1" w:themeTint="80"/>
+        </w:rPr>
+      </w:pPr>
+    </w:p>
+    <w:p>
+      <w:pPr>
+        <w:pStyle w:val="ListParagraph"/>
+        <w:autoSpaceDE w:val="0"/>
+        <w:autoSpaceDN w:val="0"/>
+        <w:adjustRightInd w:val="0"/>
+        <w:spacing w:after="0" w:line="240" w:lineRule="auto"/>
+        <w:ind w:left="1800"/>
+        <w:rPr>
+          <w:rFonts w:ascii="Times New Roman" w:hAnsi="Times New Roman" w:cs="Times New Roman"/>
+          <w:color w:val="7F7F7F" w:themeColor="text1" w:themeTint="80"/>
+        </w:rPr>
+      </w:pPr>
+    </w:p>
+    <w:p>
+      <w:pPr>
+        <w:pStyle w:val="ListParagraph"/>
+        <w:autoSpaceDE w:val="0"/>
+        <w:autoSpaceDN w:val="0"/>
+        <w:adjustRightInd w:val="0"/>
+        <w:spacing w:after="0" w:line="240" w:lineRule="auto"/>
+        <w:ind w:left="1800"/>
+        <w:rPr>
+          <w:rFonts w:ascii="Times New Roman" w:eastAsiaTheme="minorEastAsia" w:hAnsi="Times New Roman" w:cs="Times New Roman"/>
+          <w:color w:val="7F7F7F" w:themeColor="text1" w:themeTint="80"/>
+        </w:rPr>
+      </w:pPr>
+      <w:r>
+        <w:rPr>
+          <w:rFonts w:ascii="Times New Roman" w:hAnsi="Times New Roman" w:cs="Times New Roman"/>
+          <w:color w:val="7F7F7F" w:themeColor="text1" w:themeTint="80"/>
+        </w:rPr>
+        <w:t xml:space="preserve">This method calls </w:t>
+      </w:r>
+      <w:r>
+        <w:rPr>
+          <w:rFonts w:ascii="Times New Roman" w:hAnsi="Times New Roman" w:cs="Times New Roman"/>
+          <w:color w:val="7F7F7F" w:themeColor="text1" w:themeTint="80"/>
+        </w:rPr>
+        <w:t>MODIFIED-MEMOIZED-CUT-ROD-AUX(p, n, r, s)</w:t>
+      </w:r>
+      <w:r>
+        <w:rPr>
+          <w:rFonts w:ascii="Times New Roman" w:hAnsi="Times New Roman" w:cs="Times New Roman"/>
+          <w:color w:val="7F7F7F" w:themeColor="text1" w:themeTint="80"/>
+        </w:rPr>
+        <w:t xml:space="preserve"> which takes the prices p, size n, results r, and sizes s as parameters. It then acts the same as the original MEMOIZED-CUT-ROD-AUX</w:t>
+      </w:r>
+      <w:r>
+        <w:rPr>
+          <w:rFonts w:ascii="Times New Roman" w:hAnsi="Times New Roman" w:cs="Times New Roman"/>
+          <w:color w:val="7F7F7F" w:themeColor="text1" w:themeTint="80"/>
+        </w:rPr>
+        <w:t xml:space="preserve"> until line 7 where we insert an </w:t>
+      </w:r>
+      <m:oMath>
+        <m:r>
+          <w:rPr>
+            <w:rFonts w:ascii="Cambria Math" w:hAnsi="Cambria Math" w:cs="Times New Roman"/>
+            <w:color w:val="7F7F7F" w:themeColor="text1" w:themeTint="80"/>
+          </w:rPr>
+          <m:t>if</m:t>
+        </m:r>
+      </m:oMath>
+      <w:r>
+        <w:rPr>
+          <w:rFonts w:ascii="Times New Roman" w:eastAsiaTheme="minorEastAsia" w:hAnsi="Times New Roman" w:cs="Times New Roman"/>
+          <w:color w:val="7F7F7F" w:themeColor="text1" w:themeTint="80"/>
+        </w:rPr>
+        <w:t xml:space="preserve"> statement that sets a new integer variable b to </w:t>
+      </w:r>
+      <w:bookmarkStart w:id="0" w:name="_Hlk56257905"/>
       <m:oMath>
         <m:r>
           <w:rPr>
             <w:rFonts w:ascii="Cambria Math" w:eastAsiaTheme="minorEastAsia" w:hAnsi="Cambria Math" w:cs="Times New Roman"/>
             <w:color w:val="7F7F7F" w:themeColor="text1" w:themeTint="80"/>
           </w:rPr>
-          <m:t>if</m:t>
+          <m:t>p[i] + MemoizedCutRodSolutionAux(prices, n-i, results, size)</m:t>
         </m:r>
       </m:oMath>
+      <w:bookmarkEnd w:id="0"/>
       <w:r>
         <w:rPr>
           <w:rFonts w:ascii="Times New Roman" w:eastAsiaTheme="minorEastAsia" w:hAnsi="Times New Roman" w:cs="Times New Roman"/>
           <w:color w:val="7F7F7F" w:themeColor="text1" w:themeTint="80"/>
         </w:rPr>
-        <w:t xml:space="preserve"> statement in line 8. This </w:t>
+        <w:t xml:space="preserve"> and then checks to see if </w:t>
       </w:r>
       <m:oMath>
         <m:r>
@@ -1677,7 +2532,7 @@
             <w:rFonts w:ascii="Cambria Math" w:eastAsiaTheme="minorEastAsia" w:hAnsi="Cambria Math" w:cs="Times New Roman"/>
             <w:color w:val="7F7F7F" w:themeColor="text1" w:themeTint="80"/>
           </w:rPr>
-          <m:t>if</m:t>
+          <m:t>q&lt;b</m:t>
         </m:r>
       </m:oMath>
       <w:r>
@@ -1685,7 +2540,7 @@
           <w:rFonts w:ascii="Times New Roman" w:eastAsiaTheme="minorEastAsia" w:hAnsi="Times New Roman" w:cs="Times New Roman"/>
           <w:color w:val="7F7F7F" w:themeColor="text1" w:themeTint="80"/>
         </w:rPr>
-        <w:t xml:space="preserve"> statement determines if the size of the first cut is less than </w:t>
+        <w:t xml:space="preserve">. If it is, we set </w:t>
       </w:r>
       <m:oMath>
         <m:r>
@@ -1693,7 +2548,7 @@
             <w:rFonts w:ascii="Cambria Math" w:eastAsiaTheme="minorEastAsia" w:hAnsi="Cambria Math" w:cs="Times New Roman"/>
             <w:color w:val="7F7F7F" w:themeColor="text1" w:themeTint="80"/>
           </w:rPr>
-          <m:t xml:space="preserve">n, </m:t>
+          <m:t>q=b</m:t>
         </m:r>
       </m:oMath>
       <w:r>
@@ -1701,7 +2556,7 @@
           <w:rFonts w:ascii="Times New Roman" w:eastAsiaTheme="minorEastAsia" w:hAnsi="Times New Roman" w:cs="Times New Roman"/>
           <w:color w:val="7F7F7F" w:themeColor="text1" w:themeTint="80"/>
         </w:rPr>
-        <w:t xml:space="preserve">and if so, it compares </w:t>
+        <w:t xml:space="preserve"> and then </w:t>
       </w:r>
       <m:oMath>
         <m:r>
@@ -1709,44 +2564,7 @@
             <w:rFonts w:ascii="Cambria Math" w:eastAsiaTheme="minorEastAsia" w:hAnsi="Cambria Math" w:cs="Times New Roman"/>
             <w:color w:val="7F7F7F" w:themeColor="text1" w:themeTint="80"/>
           </w:rPr>
-          <m:t>q</m:t>
-        </m:r>
-      </m:oMath>
-      <w:r>
-        <w:rPr>
-          <w:rFonts w:ascii="Times New Roman" w:eastAsiaTheme="minorEastAsia" w:hAnsi="Times New Roman" w:cs="Times New Roman"/>
-          <w:color w:val="7F7F7F" w:themeColor="text1" w:themeTint="80"/>
-        </w:rPr>
-        <w:t xml:space="preserve"> to the price</w:t>
-      </w:r>
-      <w:r>
-        <w:rPr>
-          <w:rFonts w:ascii="Times New Roman" w:eastAsiaTheme="minorEastAsia" w:hAnsi="Times New Roman" w:cs="Times New Roman"/>
-          <w:color w:val="7F7F7F" w:themeColor="text1" w:themeTint="80"/>
-        </w:rPr>
-        <w:t xml:space="preserve"> </w:t>
-      </w:r>
-      <w:r>
-        <w:rPr>
-          <w:rFonts w:ascii="Times New Roman" w:eastAsiaTheme="minorEastAsia" w:hAnsi="Times New Roman" w:cs="Times New Roman"/>
-          <w:color w:val="7F7F7F" w:themeColor="text1" w:themeTint="80"/>
-        </w:rPr>
-        <w:t xml:space="preserve">of </w:t>
-      </w:r>
-      <w:r>
-        <w:rPr>
-          <w:rFonts w:ascii="Times New Roman" w:eastAsiaTheme="minorEastAsia" w:hAnsi="Times New Roman" w:cs="Times New Roman"/>
-          <w:color w:val="7F7F7F" w:themeColor="text1" w:themeTint="80"/>
-        </w:rPr>
-        <w:t>each individual piece after the cuts (</w:t>
-      </w:r>
-      <m:oMath>
-        <m:r>
-          <w:rPr>
-            <w:rFonts w:ascii="Cambria Math" w:eastAsiaTheme="minorEastAsia" w:hAnsi="Cambria Math" w:cs="Times New Roman"/>
-            <w:color w:val="7F7F7F" w:themeColor="text1" w:themeTint="80"/>
-          </w:rPr>
-          <m:t>p</m:t>
+          <m:t>s</m:t>
         </m:r>
         <m:d>
           <m:dPr>
@@ -1766,7 +2584,7 @@
                 <w:rFonts w:ascii="Cambria Math" w:eastAsiaTheme="minorEastAsia" w:hAnsi="Cambria Math" w:cs="Times New Roman"/>
                 <w:color w:val="7F7F7F" w:themeColor="text1" w:themeTint="80"/>
               </w:rPr>
-              <m:t>i</m:t>
+              <m:t>n</m:t>
             </m:r>
           </m:e>
         </m:d>
@@ -1775,7 +2593,7 @@
             <w:rFonts w:ascii="Cambria Math" w:eastAsiaTheme="minorEastAsia" w:hAnsi="Cambria Math" w:cs="Times New Roman"/>
             <w:color w:val="7F7F7F" w:themeColor="text1" w:themeTint="80"/>
           </w:rPr>
-          <m:t>+r[j-i]</m:t>
+          <m:t>=i.</m:t>
         </m:r>
       </m:oMath>
       <w:r>
@@ -1783,7 +2601,324 @@
           <w:rFonts w:ascii="Times New Roman" w:eastAsiaTheme="minorEastAsia" w:hAnsi="Times New Roman" w:cs="Times New Roman"/>
           <w:color w:val="7F7F7F" w:themeColor="text1" w:themeTint="80"/>
         </w:rPr>
-        <w:t xml:space="preserve">) and subtracts the cost of the cut. If the size of the first cut == </w:t>
+        <w:t xml:space="preserve"> Here is the pseudocode:</w:t>
+      </w:r>
+    </w:p>
+    <w:p>
+      <w:pPr>
+        <w:pStyle w:val="ListParagraph"/>
+        <w:autoSpaceDE w:val="0"/>
+        <w:autoSpaceDN w:val="0"/>
+        <w:adjustRightInd w:val="0"/>
+        <w:spacing w:after="0" w:line="240" w:lineRule="auto"/>
+        <w:ind w:left="1800"/>
+        <w:rPr>
+          <w:rFonts w:ascii="Times New Roman" w:eastAsiaTheme="minorEastAsia" w:hAnsi="Times New Roman" w:cs="Times New Roman"/>
+          <w:color w:val="7F7F7F" w:themeColor="text1" w:themeTint="80"/>
+        </w:rPr>
+      </w:pPr>
+    </w:p>
+    <w:p>
+      <w:pPr>
+        <w:pStyle w:val="ListParagraph"/>
+        <w:autoSpaceDE w:val="0"/>
+        <w:autoSpaceDN w:val="0"/>
+        <w:adjustRightInd w:val="0"/>
+        <w:spacing w:after="0" w:line="240" w:lineRule="auto"/>
+        <w:ind w:left="1800"/>
+        <w:rPr>
+          <w:rFonts w:ascii="Times New Roman" w:hAnsi="Times New Roman" w:cs="Times New Roman"/>
+          <w:color w:val="7F7F7F" w:themeColor="text1" w:themeTint="80"/>
+        </w:rPr>
+      </w:pPr>
+    </w:p>
+    <w:p>
+      <w:pPr>
+        <w:pStyle w:val="ListParagraph"/>
+        <w:autoSpaceDE w:val="0"/>
+        <w:autoSpaceDN w:val="0"/>
+        <w:adjustRightInd w:val="0"/>
+        <w:spacing w:after="0" w:line="240" w:lineRule="auto"/>
+        <w:ind w:left="1800"/>
+        <w:rPr>
+          <w:rFonts w:ascii="Times New Roman" w:hAnsi="Times New Roman" w:cs="Times New Roman"/>
+          <w:color w:val="7F7F7F" w:themeColor="text1" w:themeTint="80"/>
+        </w:rPr>
+      </w:pPr>
+    </w:p>
+    <w:p>
+      <w:pPr>
+        <w:autoSpaceDE w:val="0"/>
+        <w:autoSpaceDN w:val="0"/>
+        <w:adjustRightInd w:val="0"/>
+        <w:spacing w:after="0" w:line="240" w:lineRule="auto"/>
+        <w:rPr>
+          <w:rFonts w:ascii="Times New Roman" w:hAnsi="Times New Roman" w:cs="Times New Roman"/>
+          <w:color w:val="7F7F7F" w:themeColor="text1" w:themeTint="80"/>
+        </w:rPr>
+      </w:pPr>
+      <w:r>
+        <w:rPr>
+          <w:rFonts w:ascii="Times New Roman" w:hAnsi="Times New Roman" w:cs="Times New Roman"/>
+          <w:color w:val="7F7F7F" w:themeColor="text1" w:themeTint="80"/>
+        </w:rPr>
+        <w:tab/>
+      </w:r>
+      <w:r>
+        <w:rPr>
+          <w:rFonts w:ascii="Times New Roman" w:hAnsi="Times New Roman" w:cs="Times New Roman"/>
+          <w:color w:val="7F7F7F" w:themeColor="text1" w:themeTint="80"/>
+        </w:rPr>
+        <w:tab/>
+        <w:t>MODIFIED-MEMOIZED-CUT-ROD</w:t>
+      </w:r>
+      <w:r>
+        <w:rPr>
+          <w:rFonts w:ascii="Times New Roman" w:hAnsi="Times New Roman" w:cs="Times New Roman"/>
+          <w:color w:val="7F7F7F" w:themeColor="text1" w:themeTint="80"/>
+        </w:rPr>
+        <w:t>-AUX</w:t>
+      </w:r>
+      <w:r>
+        <w:rPr>
+          <w:rFonts w:ascii="Times New Roman" w:hAnsi="Times New Roman" w:cs="Times New Roman"/>
+          <w:color w:val="7F7F7F" w:themeColor="text1" w:themeTint="80"/>
+        </w:rPr>
+        <w:t>(p, n</w:t>
+      </w:r>
+      <w:r>
+        <w:rPr>
+          <w:rFonts w:ascii="Times New Roman" w:hAnsi="Times New Roman" w:cs="Times New Roman"/>
+          <w:color w:val="7F7F7F" w:themeColor="text1" w:themeTint="80"/>
+        </w:rPr>
+        <w:t>, r, s</w:t>
+      </w:r>
+      <w:r>
+        <w:rPr>
+          <w:rFonts w:ascii="Times New Roman" w:hAnsi="Times New Roman" w:cs="Times New Roman"/>
+          <w:color w:val="7F7F7F" w:themeColor="text1" w:themeTint="80"/>
+        </w:rPr>
+        <w:t>)</w:t>
+      </w:r>
+    </w:p>
+    <w:p>
+      <w:pPr>
+        <w:autoSpaceDE w:val="0"/>
+        <w:autoSpaceDN w:val="0"/>
+        <w:adjustRightInd w:val="0"/>
+        <w:spacing w:after="0" w:line="240" w:lineRule="auto"/>
+        <w:rPr>
+          <w:rFonts w:ascii="Times New Roman" w:hAnsi="Times New Roman" w:cs="Times New Roman"/>
+          <w:color w:val="7F7F7F" w:themeColor="text1" w:themeTint="80"/>
+        </w:rPr>
+      </w:pPr>
+      <w:r>
+        <w:rPr>
+          <w:rFonts w:ascii="Times New Roman" w:hAnsi="Times New Roman" w:cs="Times New Roman"/>
+          <w:color w:val="7F7F7F" w:themeColor="text1" w:themeTint="80"/>
+        </w:rPr>
+        <w:tab/>
+      </w:r>
+      <w:r>
+        <w:rPr>
+          <w:rFonts w:ascii="Times New Roman" w:hAnsi="Times New Roman" w:cs="Times New Roman"/>
+          <w:color w:val="7F7F7F" w:themeColor="text1" w:themeTint="80"/>
+        </w:rPr>
+        <w:tab/>
+        <w:t xml:space="preserve">1. </w:t>
+      </w:r>
+      <w:r>
+        <w:rPr>
+          <w:rFonts w:ascii="Times New Roman" w:hAnsi="Times New Roman" w:cs="Times New Roman"/>
+          <w:color w:val="7F7F7F" w:themeColor="text1" w:themeTint="80"/>
+        </w:rPr>
+        <w:t>if r[n] &gt;= 0</w:t>
+      </w:r>
+    </w:p>
+    <w:p>
+      <w:pPr>
+        <w:autoSpaceDE w:val="0"/>
+        <w:autoSpaceDN w:val="0"/>
+        <w:adjustRightInd w:val="0"/>
+        <w:spacing w:after="0" w:line="240" w:lineRule="auto"/>
+        <w:rPr>
+          <w:rFonts w:ascii="Times New Roman" w:hAnsi="Times New Roman" w:cs="Times New Roman"/>
+          <w:color w:val="7F7F7F" w:themeColor="text1" w:themeTint="80"/>
+        </w:rPr>
+      </w:pPr>
+      <w:r>
+        <w:rPr>
+          <w:rFonts w:ascii="Times New Roman" w:hAnsi="Times New Roman" w:cs="Times New Roman"/>
+          <w:color w:val="7F7F7F" w:themeColor="text1" w:themeTint="80"/>
+        </w:rPr>
+        <w:tab/>
+      </w:r>
+      <w:r>
+        <w:rPr>
+          <w:rFonts w:ascii="Times New Roman" w:hAnsi="Times New Roman" w:cs="Times New Roman"/>
+          <w:color w:val="7F7F7F" w:themeColor="text1" w:themeTint="80"/>
+        </w:rPr>
+        <w:tab/>
+        <w:t xml:space="preserve">2. </w:t>
+      </w:r>
+      <w:r>
+        <w:rPr>
+          <w:rFonts w:ascii="Times New Roman" w:hAnsi="Times New Roman" w:cs="Times New Roman"/>
+          <w:color w:val="7F7F7F" w:themeColor="text1" w:themeTint="80"/>
+        </w:rPr>
+        <w:tab/>
+        <w:t>return r[n]</w:t>
+      </w:r>
+    </w:p>
+    <w:p>
+      <w:pPr>
+        <w:autoSpaceDE w:val="0"/>
+        <w:autoSpaceDN w:val="0"/>
+        <w:adjustRightInd w:val="0"/>
+        <w:spacing w:after="0" w:line="240" w:lineRule="auto"/>
+        <w:rPr>
+          <w:rFonts w:ascii="Times New Roman" w:hAnsi="Times New Roman" w:cs="Times New Roman"/>
+          <w:color w:val="7F7F7F" w:themeColor="text1" w:themeTint="80"/>
+        </w:rPr>
+      </w:pPr>
+      <w:r>
+        <w:rPr>
+          <w:rFonts w:ascii="Times New Roman" w:hAnsi="Times New Roman" w:cs="Times New Roman"/>
+          <w:color w:val="7F7F7F" w:themeColor="text1" w:themeTint="80"/>
+        </w:rPr>
+        <w:tab/>
+      </w:r>
+      <w:r>
+        <w:rPr>
+          <w:rFonts w:ascii="Times New Roman" w:hAnsi="Times New Roman" w:cs="Times New Roman"/>
+          <w:color w:val="7F7F7F" w:themeColor="text1" w:themeTint="80"/>
+        </w:rPr>
+        <w:tab/>
+        <w:t xml:space="preserve">3. </w:t>
+      </w:r>
+      <w:r>
+        <w:rPr>
+          <w:rFonts w:ascii="Times New Roman" w:hAnsi="Times New Roman" w:cs="Times New Roman"/>
+          <w:color w:val="7F7F7F" w:themeColor="text1" w:themeTint="80"/>
+        </w:rPr>
+        <w:t>if n == 0</w:t>
+      </w:r>
+    </w:p>
+    <w:p>
+      <w:pPr>
+        <w:autoSpaceDE w:val="0"/>
+        <w:autoSpaceDN w:val="0"/>
+        <w:adjustRightInd w:val="0"/>
+        <w:spacing w:after="0" w:line="240" w:lineRule="auto"/>
+        <w:rPr>
+          <w:rFonts w:ascii="Times New Roman" w:eastAsiaTheme="minorEastAsia" w:hAnsi="Times New Roman" w:cs="Times New Roman"/>
+          <w:color w:val="7F7F7F" w:themeColor="text1" w:themeTint="80"/>
+        </w:rPr>
+      </w:pPr>
+      <w:r>
+        <w:rPr>
+          <w:rFonts w:ascii="Times New Roman" w:hAnsi="Times New Roman" w:cs="Times New Roman"/>
+          <w:color w:val="7F7F7F" w:themeColor="text1" w:themeTint="80"/>
+        </w:rPr>
+        <w:tab/>
+      </w:r>
+      <w:r>
+        <w:rPr>
+          <w:rFonts w:ascii="Times New Roman" w:hAnsi="Times New Roman" w:cs="Times New Roman"/>
+          <w:color w:val="7F7F7F" w:themeColor="text1" w:themeTint="80"/>
+        </w:rPr>
+        <w:tab/>
+        <w:t xml:space="preserve">4. </w:t>
+      </w:r>
+      <w:r>
+        <w:rPr>
+          <w:rFonts w:ascii="Times New Roman" w:hAnsi="Times New Roman" w:cs="Times New Roman"/>
+          <w:color w:val="7F7F7F" w:themeColor="text1" w:themeTint="80"/>
+        </w:rPr>
+        <w:tab/>
+      </w:r>
+      <w:r>
+        <w:rPr>
+          <w:rFonts w:ascii="Times New Roman" w:hAnsi="Times New Roman" w:cs="Times New Roman"/>
+          <w:color w:val="7F7F7F" w:themeColor="text1" w:themeTint="80"/>
+        </w:rPr>
+        <w:t>q = 0</w:t>
+      </w:r>
+    </w:p>
+    <w:p>
+      <w:pPr>
+        <w:autoSpaceDE w:val="0"/>
+        <w:autoSpaceDN w:val="0"/>
+        <w:adjustRightInd w:val="0"/>
+        <w:spacing w:after="0" w:line="240" w:lineRule="auto"/>
+        <w:rPr>
+          <w:rFonts w:ascii="Times New Roman" w:eastAsiaTheme="minorEastAsia" w:hAnsi="Times New Roman" w:cs="Times New Roman"/>
+          <w:color w:val="7F7F7F" w:themeColor="text1" w:themeTint="80"/>
+        </w:rPr>
+      </w:pPr>
+      <w:r>
+        <w:rPr>
+          <w:rFonts w:ascii="Times New Roman" w:eastAsiaTheme="minorEastAsia" w:hAnsi="Times New Roman" w:cs="Times New Roman"/>
+          <w:color w:val="7F7F7F" w:themeColor="text1" w:themeTint="80"/>
+        </w:rPr>
+        <w:tab/>
+      </w:r>
+      <w:r>
+        <w:rPr>
+          <w:rFonts w:ascii="Times New Roman" w:eastAsiaTheme="minorEastAsia" w:hAnsi="Times New Roman" w:cs="Times New Roman"/>
+          <w:color w:val="7F7F7F" w:themeColor="text1" w:themeTint="80"/>
+        </w:rPr>
+        <w:tab/>
+        <w:t xml:space="preserve">5. </w:t>
+      </w:r>
+      <w:r>
+        <w:rPr>
+          <w:rFonts w:ascii="Times New Roman" w:eastAsiaTheme="minorEastAsia" w:hAnsi="Times New Roman" w:cs="Times New Roman"/>
+          <w:color w:val="7F7F7F" w:themeColor="text1" w:themeTint="80"/>
+        </w:rPr>
+        <w:t>else</w:t>
+      </w:r>
+      <w:r>
+        <w:rPr>
+          <w:rFonts w:ascii="Times New Roman" w:eastAsiaTheme="minorEastAsia" w:hAnsi="Times New Roman" w:cs="Times New Roman"/>
+          <w:color w:val="7F7F7F" w:themeColor="text1" w:themeTint="80"/>
+        </w:rPr>
+        <w:tab/>
+      </w:r>
+    </w:p>
+    <w:p>
+      <w:pPr>
+        <w:autoSpaceDE w:val="0"/>
+        <w:autoSpaceDN w:val="0"/>
+        <w:adjustRightInd w:val="0"/>
+        <w:spacing w:after="0" w:line="240" w:lineRule="auto"/>
+        <w:rPr>
+          <w:rFonts w:ascii="Times New Roman" w:eastAsiaTheme="minorEastAsia" w:hAnsi="Times New Roman" w:cs="Times New Roman"/>
+          <w:color w:val="7F7F7F" w:themeColor="text1" w:themeTint="80"/>
+        </w:rPr>
+      </w:pPr>
+      <w:r>
+        <w:rPr>
+          <w:rFonts w:ascii="Times New Roman" w:eastAsiaTheme="minorEastAsia" w:hAnsi="Times New Roman" w:cs="Times New Roman"/>
+          <w:color w:val="7F7F7F" w:themeColor="text1" w:themeTint="80"/>
+        </w:rPr>
+        <w:tab/>
+      </w:r>
+      <w:r>
+        <w:rPr>
+          <w:rFonts w:ascii="Times New Roman" w:eastAsiaTheme="minorEastAsia" w:hAnsi="Times New Roman" w:cs="Times New Roman"/>
+          <w:color w:val="7F7F7F" w:themeColor="text1" w:themeTint="80"/>
+        </w:rPr>
+        <w:tab/>
+        <w:t xml:space="preserve">6. </w:t>
+      </w:r>
+      <w:r>
+        <w:rPr>
+          <w:rFonts w:ascii="Times New Roman" w:eastAsiaTheme="minorEastAsia" w:hAnsi="Times New Roman" w:cs="Times New Roman"/>
+          <w:color w:val="7F7F7F" w:themeColor="text1" w:themeTint="80"/>
+        </w:rPr>
+        <w:tab/>
+        <w:t xml:space="preserve">q = </w:t>
       </w:r>
       <m:oMath>
         <m:r>
@@ -1791,23 +2926,407 @@
             <w:rFonts w:ascii="Cambria Math" w:eastAsiaTheme="minorEastAsia" w:hAnsi="Cambria Math" w:cs="Times New Roman"/>
             <w:color w:val="7F7F7F" w:themeColor="text1" w:themeTint="80"/>
           </w:rPr>
-          <m:t>n</m:t>
+          <m:t>-∞</m:t>
         </m:r>
       </m:oMath>
-      <w:r>
+    </w:p>
+    <w:p>
+      <w:pPr>
+        <w:autoSpaceDE w:val="0"/>
+        <w:autoSpaceDN w:val="0"/>
+        <w:adjustRightInd w:val="0"/>
+        <w:spacing w:after="0" w:line="240" w:lineRule="auto"/>
         <w:rPr>
           <w:rFonts w:ascii="Times New Roman" w:eastAsiaTheme="minorEastAsia" w:hAnsi="Times New Roman" w:cs="Times New Roman"/>
           <w:color w:val="7F7F7F" w:themeColor="text1" w:themeTint="80"/>
         </w:rPr>
-        <w:t xml:space="preserve">, then that means that no cuts were made and the cost </w:t>
+      </w:pPr>
+      <w:r>
+        <w:rPr>
+          <w:rFonts w:ascii="Times New Roman" w:eastAsiaTheme="minorEastAsia" w:hAnsi="Times New Roman" w:cs="Times New Roman"/>
+          <w:color w:val="7F7F7F" w:themeColor="text1" w:themeTint="80"/>
+        </w:rPr>
+        <w:tab/>
+      </w:r>
+      <w:r>
+        <w:rPr>
+          <w:rFonts w:ascii="Times New Roman" w:eastAsiaTheme="minorEastAsia" w:hAnsi="Times New Roman" w:cs="Times New Roman"/>
+          <w:color w:val="7F7F7F" w:themeColor="text1" w:themeTint="80"/>
+        </w:rPr>
+        <w:tab/>
+        <w:t xml:space="preserve">7. for </w:t>
+      </w:r>
+      <w:proofErr w:type="spellStart"/>
+      <w:r>
+        <w:rPr>
+          <w:rFonts w:ascii="Times New Roman" w:eastAsiaTheme="minorEastAsia" w:hAnsi="Times New Roman" w:cs="Times New Roman"/>
+          <w:color w:val="7F7F7F" w:themeColor="text1" w:themeTint="80"/>
+        </w:rPr>
+        <w:t>i</w:t>
+      </w:r>
+      <w:proofErr w:type="spellEnd"/>
+      <w:r>
+        <w:rPr>
+          <w:rFonts w:ascii="Times New Roman" w:eastAsiaTheme="minorEastAsia" w:hAnsi="Times New Roman" w:cs="Times New Roman"/>
+          <w:color w:val="7F7F7F" w:themeColor="text1" w:themeTint="80"/>
+        </w:rPr>
+        <w:t xml:space="preserve"> = 1 to n</w:t>
+      </w:r>
+    </w:p>
+    <w:p>
+      <w:pPr>
+        <w:autoSpaceDE w:val="0"/>
+        <w:autoSpaceDN w:val="0"/>
+        <w:adjustRightInd w:val="0"/>
+        <w:spacing w:after="0" w:line="240" w:lineRule="auto"/>
+        <w:rPr>
+          <w:rFonts w:ascii="Times New Roman" w:eastAsiaTheme="minorEastAsia" w:hAnsi="Times New Roman" w:cs="Times New Roman"/>
+          <w:color w:val="7F7F7F" w:themeColor="text1" w:themeTint="80"/>
+        </w:rPr>
+      </w:pPr>
+      <w:r>
+        <w:rPr>
+          <w:rFonts w:ascii="Times New Roman" w:eastAsiaTheme="minorEastAsia" w:hAnsi="Times New Roman" w:cs="Times New Roman"/>
+          <w:color w:val="7F7F7F" w:themeColor="text1" w:themeTint="80"/>
+        </w:rPr>
+        <w:tab/>
+      </w:r>
+      <w:r>
+        <w:rPr>
+          <w:rFonts w:ascii="Times New Roman" w:eastAsiaTheme="minorEastAsia" w:hAnsi="Times New Roman" w:cs="Times New Roman"/>
+          <w:color w:val="7F7F7F" w:themeColor="text1" w:themeTint="80"/>
+        </w:rPr>
+        <w:tab/>
+        <w:t>8.</w:t>
+      </w:r>
+      <w:r>
+        <w:rPr>
+          <w:rFonts w:ascii="Times New Roman" w:eastAsiaTheme="minorEastAsia" w:hAnsi="Times New Roman" w:cs="Times New Roman"/>
+          <w:color w:val="7F7F7F" w:themeColor="text1" w:themeTint="80"/>
+        </w:rPr>
+        <w:tab/>
+        <w:t>b = (</w:t>
+      </w:r>
+      <w:r>
+        <w:rPr>
+          <w:rFonts w:ascii="Times New Roman" w:eastAsiaTheme="minorEastAsia" w:hAnsi="Times New Roman" w:cs="Times New Roman"/>
+          <w:color w:val="7F7F7F" w:themeColor="text1" w:themeTint="80"/>
+        </w:rPr>
+        <w:t>p[</w:t>
+      </w:r>
+      <w:proofErr w:type="spellStart"/>
+      <w:r>
+        <w:rPr>
+          <w:rFonts w:ascii="Times New Roman" w:eastAsiaTheme="minorEastAsia" w:hAnsi="Times New Roman" w:cs="Times New Roman"/>
+          <w:color w:val="7F7F7F" w:themeColor="text1" w:themeTint="80"/>
+        </w:rPr>
+        <w:t>i</w:t>
+      </w:r>
+      <w:proofErr w:type="spellEnd"/>
+      <w:r>
+        <w:rPr>
+          <w:rFonts w:ascii="Times New Roman" w:eastAsiaTheme="minorEastAsia" w:hAnsi="Times New Roman" w:cs="Times New Roman"/>
+          <w:color w:val="7F7F7F" w:themeColor="text1" w:themeTint="80"/>
+        </w:rPr>
+        <w:t xml:space="preserve">] + </w:t>
+      </w:r>
+      <w:proofErr w:type="spellStart"/>
+      <w:r>
+        <w:rPr>
+          <w:rFonts w:ascii="Times New Roman" w:eastAsiaTheme="minorEastAsia" w:hAnsi="Times New Roman" w:cs="Times New Roman"/>
+          <w:color w:val="7F7F7F" w:themeColor="text1" w:themeTint="80"/>
+        </w:rPr>
+        <w:t>MemoizedCutRodSolutionAux</w:t>
+      </w:r>
+      <w:proofErr w:type="spellEnd"/>
+      <w:r>
+        <w:rPr>
+          <w:rFonts w:ascii="Times New Roman" w:eastAsiaTheme="minorEastAsia" w:hAnsi="Times New Roman" w:cs="Times New Roman"/>
+          <w:color w:val="7F7F7F" w:themeColor="text1" w:themeTint="80"/>
+        </w:rPr>
+        <w:t>(</w:t>
+      </w:r>
+      <w:proofErr w:type="spellStart"/>
+      <w:r>
+        <w:rPr>
+          <w:rFonts w:ascii="Times New Roman" w:eastAsiaTheme="minorEastAsia" w:hAnsi="Times New Roman" w:cs="Times New Roman"/>
+          <w:color w:val="7F7F7F" w:themeColor="text1" w:themeTint="80"/>
+        </w:rPr>
+        <w:t>prices,n-i,results,size</w:t>
+      </w:r>
+      <w:proofErr w:type="spellEnd"/>
+      <w:r>
+        <w:rPr>
+          <w:rFonts w:ascii="Times New Roman" w:eastAsiaTheme="minorEastAsia" w:hAnsi="Times New Roman" w:cs="Times New Roman"/>
+          <w:color w:val="7F7F7F" w:themeColor="text1" w:themeTint="80"/>
+        </w:rPr>
+        <w:t>)</w:t>
+      </w:r>
+      <w:r>
+        <w:rPr>
+          <w:rFonts w:ascii="Times New Roman" w:eastAsiaTheme="minorEastAsia" w:hAnsi="Times New Roman" w:cs="Times New Roman"/>
+          <w:color w:val="7F7F7F" w:themeColor="text1" w:themeTint="80"/>
+        </w:rPr>
+        <w:t>)</w:t>
+      </w:r>
+    </w:p>
+    <w:p>
+      <w:pPr>
+        <w:autoSpaceDE w:val="0"/>
+        <w:autoSpaceDN w:val="0"/>
+        <w:adjustRightInd w:val="0"/>
+        <w:spacing w:after="0" w:line="240" w:lineRule="auto"/>
+        <w:rPr>
+          <w:rFonts w:ascii="Times New Roman" w:eastAsiaTheme="minorEastAsia" w:hAnsi="Times New Roman" w:cs="Times New Roman"/>
+          <w:color w:val="7F7F7F" w:themeColor="text1" w:themeTint="80"/>
+        </w:rPr>
+      </w:pPr>
+      <w:r>
+        <w:rPr>
+          <w:rFonts w:ascii="Times New Roman" w:eastAsiaTheme="minorEastAsia" w:hAnsi="Times New Roman" w:cs="Times New Roman"/>
+          <w:color w:val="7F7F7F" w:themeColor="text1" w:themeTint="80"/>
+        </w:rPr>
+        <w:tab/>
+      </w:r>
+      <w:r>
+        <w:rPr>
+          <w:rFonts w:ascii="Times New Roman" w:eastAsiaTheme="minorEastAsia" w:hAnsi="Times New Roman" w:cs="Times New Roman"/>
+          <w:color w:val="7F7F7F" w:themeColor="text1" w:themeTint="80"/>
+        </w:rPr>
+        <w:tab/>
+        <w:t>9.</w:t>
+      </w:r>
+      <w:r>
+        <w:rPr>
+          <w:rFonts w:ascii="Times New Roman" w:eastAsiaTheme="minorEastAsia" w:hAnsi="Times New Roman" w:cs="Times New Roman"/>
+          <w:color w:val="7F7F7F" w:themeColor="text1" w:themeTint="80"/>
+        </w:rPr>
+        <w:tab/>
+        <w:t>if q &lt; b</w:t>
+      </w:r>
+    </w:p>
+    <w:p>
+      <w:pPr>
+        <w:autoSpaceDE w:val="0"/>
+        <w:autoSpaceDN w:val="0"/>
+        <w:adjustRightInd w:val="0"/>
+        <w:spacing w:after="0" w:line="240" w:lineRule="auto"/>
+        <w:rPr>
+          <w:rFonts w:ascii="Times New Roman" w:eastAsiaTheme="minorEastAsia" w:hAnsi="Times New Roman" w:cs="Times New Roman"/>
+          <w:color w:val="7F7F7F" w:themeColor="text1" w:themeTint="80"/>
+        </w:rPr>
+      </w:pPr>
+      <w:r>
+        <w:rPr>
+          <w:rFonts w:ascii="Times New Roman" w:eastAsiaTheme="minorEastAsia" w:hAnsi="Times New Roman" w:cs="Times New Roman"/>
+          <w:color w:val="7F7F7F" w:themeColor="text1" w:themeTint="80"/>
+        </w:rPr>
+        <w:tab/>
+      </w:r>
+      <w:r>
+        <w:rPr>
+          <w:rFonts w:ascii="Times New Roman" w:eastAsiaTheme="minorEastAsia" w:hAnsi="Times New Roman" w:cs="Times New Roman"/>
+          <w:color w:val="7F7F7F" w:themeColor="text1" w:themeTint="80"/>
+        </w:rPr>
+        <w:tab/>
+        <w:t xml:space="preserve">10. </w:t>
+      </w:r>
+      <w:r>
+        <w:rPr>
+          <w:rFonts w:ascii="Times New Roman" w:eastAsiaTheme="minorEastAsia" w:hAnsi="Times New Roman" w:cs="Times New Roman"/>
+          <w:color w:val="7F7F7F" w:themeColor="text1" w:themeTint="80"/>
+        </w:rPr>
+        <w:tab/>
+      </w:r>
+      <w:r>
+        <w:rPr>
+          <w:rFonts w:ascii="Times New Roman" w:eastAsiaTheme="minorEastAsia" w:hAnsi="Times New Roman" w:cs="Times New Roman"/>
+          <w:color w:val="7F7F7F" w:themeColor="text1" w:themeTint="80"/>
+        </w:rPr>
+        <w:tab/>
+        <w:t>q = b</w:t>
+      </w:r>
+    </w:p>
+    <w:p>
+      <w:pPr>
+        <w:autoSpaceDE w:val="0"/>
+        <w:autoSpaceDN w:val="0"/>
+        <w:adjustRightInd w:val="0"/>
+        <w:spacing w:after="0" w:line="240" w:lineRule="auto"/>
+        <w:rPr>
+          <w:rFonts w:ascii="Times New Roman" w:eastAsiaTheme="minorEastAsia" w:hAnsi="Times New Roman" w:cs="Times New Roman"/>
+          <w:color w:val="7F7F7F" w:themeColor="text1" w:themeTint="80"/>
+        </w:rPr>
+      </w:pPr>
+      <w:r>
+        <w:rPr>
+          <w:rFonts w:ascii="Times New Roman" w:eastAsiaTheme="minorEastAsia" w:hAnsi="Times New Roman" w:cs="Times New Roman"/>
+          <w:color w:val="7F7F7F" w:themeColor="text1" w:themeTint="80"/>
+        </w:rPr>
+        <w:tab/>
+      </w:r>
+      <w:r>
+        <w:rPr>
+          <w:rFonts w:ascii="Times New Roman" w:eastAsiaTheme="minorEastAsia" w:hAnsi="Times New Roman" w:cs="Times New Roman"/>
+          <w:color w:val="7F7F7F" w:themeColor="text1" w:themeTint="80"/>
+        </w:rPr>
+        <w:tab/>
+        <w:t xml:space="preserve">11. </w:t>
+      </w:r>
+      <w:r>
+        <w:rPr>
+          <w:rFonts w:ascii="Times New Roman" w:eastAsiaTheme="minorEastAsia" w:hAnsi="Times New Roman" w:cs="Times New Roman"/>
+          <w:color w:val="7F7F7F" w:themeColor="text1" w:themeTint="80"/>
+        </w:rPr>
+        <w:tab/>
+      </w:r>
+      <w:r>
+        <w:rPr>
+          <w:rFonts w:ascii="Times New Roman" w:eastAsiaTheme="minorEastAsia" w:hAnsi="Times New Roman" w:cs="Times New Roman"/>
+          <w:color w:val="7F7F7F" w:themeColor="text1" w:themeTint="80"/>
+        </w:rPr>
+        <w:tab/>
+        <w:t xml:space="preserve">s[n] = </w:t>
+      </w:r>
+      <w:proofErr w:type="spellStart"/>
+      <w:r>
+        <w:rPr>
+          <w:rFonts w:ascii="Times New Roman" w:eastAsiaTheme="minorEastAsia" w:hAnsi="Times New Roman" w:cs="Times New Roman"/>
+          <w:color w:val="7F7F7F" w:themeColor="text1" w:themeTint="80"/>
+        </w:rPr>
+        <w:t>i</w:t>
+      </w:r>
+      <w:proofErr w:type="spellEnd"/>
+    </w:p>
+    <w:p>
+      <w:pPr>
+        <w:autoSpaceDE w:val="0"/>
+        <w:autoSpaceDN w:val="0"/>
+        <w:adjustRightInd w:val="0"/>
+        <w:spacing w:after="0" w:line="240" w:lineRule="auto"/>
+        <w:rPr>
+          <w:rFonts w:ascii="Times New Roman" w:eastAsiaTheme="minorEastAsia" w:hAnsi="Times New Roman" w:cs="Times New Roman"/>
+          <w:color w:val="7F7F7F" w:themeColor="text1" w:themeTint="80"/>
+        </w:rPr>
+      </w:pPr>
+      <w:r>
+        <w:rPr>
+          <w:rFonts w:ascii="Times New Roman" w:eastAsiaTheme="minorEastAsia" w:hAnsi="Times New Roman" w:cs="Times New Roman"/>
+          <w:color w:val="7F7F7F" w:themeColor="text1" w:themeTint="80"/>
+        </w:rPr>
+        <w:tab/>
+      </w:r>
+      <w:r>
+        <w:rPr>
+          <w:rFonts w:ascii="Times New Roman" w:eastAsiaTheme="minorEastAsia" w:hAnsi="Times New Roman" w:cs="Times New Roman"/>
+          <w:color w:val="7F7F7F" w:themeColor="text1" w:themeTint="80"/>
+        </w:rPr>
+        <w:tab/>
+        <w:t>12. r[n] = q</w:t>
+      </w:r>
+    </w:p>
+    <w:p>
+      <w:pPr>
+        <w:autoSpaceDE w:val="0"/>
+        <w:autoSpaceDN w:val="0"/>
+        <w:adjustRightInd w:val="0"/>
+        <w:spacing w:after="0" w:line="240" w:lineRule="auto"/>
+        <w:rPr>
+          <w:rFonts w:ascii="Times New Roman" w:eastAsiaTheme="minorEastAsia" w:hAnsi="Times New Roman" w:cs="Times New Roman"/>
+          <w:color w:val="7F7F7F" w:themeColor="text1" w:themeTint="80"/>
+        </w:rPr>
+      </w:pPr>
+      <w:r>
+        <w:rPr>
+          <w:rFonts w:ascii="Times New Roman" w:eastAsiaTheme="minorEastAsia" w:hAnsi="Times New Roman" w:cs="Times New Roman"/>
+          <w:color w:val="7F7F7F" w:themeColor="text1" w:themeTint="80"/>
+        </w:rPr>
+        <w:tab/>
+      </w:r>
+      <w:r>
+        <w:rPr>
+          <w:rFonts w:ascii="Times New Roman" w:eastAsiaTheme="minorEastAsia" w:hAnsi="Times New Roman" w:cs="Times New Roman"/>
+          <w:color w:val="7F7F7F" w:themeColor="text1" w:themeTint="80"/>
+        </w:rPr>
+        <w:tab/>
+        <w:t>13. return q</w:t>
+      </w:r>
+    </w:p>
+    <w:p>
+      <w:pPr>
+        <w:autoSpaceDE w:val="0"/>
+        <w:autoSpaceDN w:val="0"/>
+        <w:adjustRightInd w:val="0"/>
+        <w:spacing w:after="0" w:line="240" w:lineRule="auto"/>
+        <w:rPr>
+          <w:rFonts w:ascii="Times New Roman" w:eastAsiaTheme="minorEastAsia" w:hAnsi="Times New Roman" w:cs="Times New Roman"/>
+          <w:color w:val="7F7F7F" w:themeColor="text1" w:themeTint="80"/>
+        </w:rPr>
+      </w:pPr>
+    </w:p>
+    <w:p>
+      <w:pPr>
+        <w:pStyle w:val="ListParagraph"/>
+        <w:autoSpaceDE w:val="0"/>
+        <w:autoSpaceDN w:val="0"/>
+        <w:adjustRightInd w:val="0"/>
+        <w:spacing w:after="0" w:line="240" w:lineRule="auto"/>
+        <w:ind w:left="1800"/>
+        <w:rPr>
+          <w:rFonts w:ascii="Times New Roman" w:eastAsiaTheme="minorEastAsia" w:hAnsi="Times New Roman" w:cs="Times New Roman"/>
+          <w:color w:val="7F7F7F" w:themeColor="text1" w:themeTint="80"/>
+        </w:rPr>
+      </w:pPr>
+      <w:r>
+        <w:rPr>
+          <w:rFonts w:ascii="Times New Roman" w:eastAsiaTheme="minorEastAsia" w:hAnsi="Times New Roman" w:cs="Times New Roman"/>
+          <w:color w:val="7F7F7F" w:themeColor="text1" w:themeTint="80"/>
+        </w:rPr>
+        <w:t xml:space="preserve">Since this method only populates the s array, we created another method to print the solution as well as the value of </w:t>
       </w:r>
       <m:oMath>
+        <m:sSub>
+          <m:sSubPr>
+            <m:ctrlPr>
+              <w:rPr>
+                <w:rFonts w:ascii="Cambria Math" w:eastAsiaTheme="minorEastAsia" w:hAnsi="Cambria Math" w:cs="Times New Roman"/>
+                <w:i/>
+                <w:color w:val="7F7F7F" w:themeColor="text1" w:themeTint="80"/>
+              </w:rPr>
+            </m:ctrlPr>
+          </m:sSubPr>
+          <m:e>
+            <m:r>
+              <w:rPr>
+                <w:rFonts w:ascii="Cambria Math" w:eastAsiaTheme="minorEastAsia" w:hAnsi="Cambria Math" w:cs="Times New Roman"/>
+                <w:color w:val="7F7F7F" w:themeColor="text1" w:themeTint="80"/>
+              </w:rPr>
+              <m:t>r</m:t>
+            </m:r>
+          </m:e>
+          <m:sub>
+            <m:r>
+              <w:rPr>
+                <w:rFonts w:ascii="Cambria Math" w:eastAsiaTheme="minorEastAsia" w:hAnsi="Cambria Math" w:cs="Times New Roman"/>
+                <w:color w:val="7F7F7F" w:themeColor="text1" w:themeTint="80"/>
+              </w:rPr>
+              <m:t>n</m:t>
+            </m:r>
+          </m:sub>
+        </m:sSub>
         <m:r>
           <w:rPr>
             <w:rFonts w:ascii="Cambria Math" w:eastAsiaTheme="minorEastAsia" w:hAnsi="Cambria Math" w:cs="Times New Roman"/>
             <w:color w:val="7F7F7F" w:themeColor="text1" w:themeTint="80"/>
           </w:rPr>
-          <m:t>c</m:t>
+          <m:t>.</m:t>
+        </m:r>
+        <m:r>
+          <w:rPr>
+            <w:rFonts w:ascii="Cambria Math" w:eastAsiaTheme="minorEastAsia" w:hAnsi="Cambria Math" w:cs="Times New Roman"/>
+            <w:color w:val="7F7F7F" w:themeColor="text1" w:themeTint="80"/>
+          </w:rPr>
+          <m:t xml:space="preserve"> </m:t>
         </m:r>
       </m:oMath>
       <w:r>
@@ -1815,129 +3334,32 @@
           <w:rFonts w:ascii="Times New Roman" w:eastAsiaTheme="minorEastAsia" w:hAnsi="Times New Roman" w:cs="Times New Roman"/>
           <w:color w:val="7F7F7F" w:themeColor="text1" w:themeTint="80"/>
         </w:rPr>
-        <w:t xml:space="preserve"> does not need to be deducted.</w:t>
-      </w:r>
-    </w:p>
-    <w:p>
-      <w:pPr>
-        <w:rPr>
-          <w:rFonts w:ascii="Gill Sans MT" w:eastAsia="Arial" w:hAnsi="Gill Sans MT" w:cs="Times New Roman"/>
-          <w:b/>
-          <w:bCs/>
-          <w:color w:val="7F7F7F" w:themeColor="text1" w:themeTint="80"/>
-          <w:sz w:val="24"/>
-          <w:szCs w:val="28"/>
-        </w:rPr>
-      </w:pPr>
-    </w:p>
-    <w:p>
-      <w:pPr>
-        <w:rPr>
-          <w:rFonts w:ascii="Gill Sans MT" w:eastAsia="Arial" w:hAnsi="Gill Sans MT" w:cs="Times New Roman"/>
-          <w:b/>
-          <w:bCs/>
-          <w:color w:val="7F7F7F" w:themeColor="text1" w:themeTint="80"/>
-          <w:sz w:val="24"/>
-          <w:szCs w:val="28"/>
-        </w:rPr>
-      </w:pPr>
-      <w:r>
-        <w:rPr>
-          <w:color w:val="7F7F7F" w:themeColor="text1" w:themeTint="80"/>
-        </w:rPr>
-        <w:br w:type="page"/>
-      </w:r>
-    </w:p>
-    <w:p>
-      <w:pPr>
-        <w:pStyle w:val="AUH4"/>
-        <w:rPr>
-          <w:color w:val="7F7F7F" w:themeColor="text1" w:themeTint="80"/>
-        </w:rPr>
-      </w:pPr>
-      <w:r>
-        <w:rPr>
-          <w:color w:val="7F7F7F" w:themeColor="text1" w:themeTint="80"/>
-        </w:rPr>
-        <w:lastRenderedPageBreak/>
-        <w:t>Exercise 2</w:t>
-      </w:r>
-      <w:r>
-        <w:rPr>
-          <w:color w:val="7F7F7F" w:themeColor="text1" w:themeTint="80"/>
-        </w:rPr>
-        <w:t xml:space="preserve"> (50 points)</w:t>
+        <w:t xml:space="preserve">This method is the one that the main method will call in order to perform all the calculations. The other two methods will be called from within this method. </w:t>
+      </w:r>
+      <w:r>
+        <w:rPr>
+          <w:rFonts w:ascii="Times New Roman" w:eastAsiaTheme="minorEastAsia" w:hAnsi="Times New Roman" w:cs="Times New Roman"/>
+          <w:color w:val="7F7F7F" w:themeColor="text1" w:themeTint="80"/>
+        </w:rPr>
+        <w:t>Here is the pseudocode:</w:t>
       </w:r>
     </w:p>
     <w:p>
       <w:pPr>
         <w:pStyle w:val="ListParagraph"/>
-        <w:numPr>
-          <w:ilvl w:val="0"/>
-          <w:numId w:val="36"/>
-        </w:numPr>
         <w:autoSpaceDE w:val="0"/>
         <w:autoSpaceDN w:val="0"/>
         <w:adjustRightInd w:val="0"/>
         <w:spacing w:after="0" w:line="240" w:lineRule="auto"/>
-        <w:rPr>
-          <w:rFonts w:ascii="Times New Roman" w:hAnsi="Times New Roman" w:cs="Times New Roman"/>
-          <w:color w:val="7F7F7F" w:themeColor="text1" w:themeTint="80"/>
-        </w:rPr>
-      </w:pPr>
-      <w:r>
-        <w:rPr>
-          <w:rFonts w:ascii="Times New Roman" w:hAnsi="Times New Roman" w:cs="Times New Roman"/>
-          <w:b/>
-          <w:color w:val="FF0000"/>
-        </w:rPr>
-        <w:t>Implement</w:t>
-      </w:r>
-      <w:r>
-        <w:rPr>
-          <w:rFonts w:ascii="Times New Roman" w:hAnsi="Times New Roman" w:cs="Times New Roman"/>
-          <w:color w:val="FF0000"/>
-        </w:rPr>
-        <w:t xml:space="preserve"> </w:t>
-      </w:r>
-      <w:r>
-        <w:rPr>
-          <w:rFonts w:ascii="Times New Roman" w:hAnsi="Times New Roman" w:cs="Times New Roman"/>
-          <w:color w:val="7F7F7F" w:themeColor="text1" w:themeTint="80"/>
-        </w:rPr>
-        <w:t>in your preferred language MEMOIZED-CUT-ROD</w:t>
-      </w:r>
-      <w:r>
-        <w:rPr>
-          <w:rFonts w:ascii="Times New Roman" w:hAnsi="Times New Roman" w:cs="Times New Roman"/>
-          <w:color w:val="7F7F7F" w:themeColor="text1" w:themeTint="80"/>
-        </w:rPr>
-        <w:t xml:space="preserve">. </w:t>
-      </w:r>
-      <w:proofErr w:type="gramStart"/>
-      <w:r>
-        <w:rPr>
-          <w:rFonts w:ascii="Times New Roman" w:hAnsi="Times New Roman" w:cs="Times New Roman"/>
-          <w:color w:val="7F7F7F" w:themeColor="text1" w:themeTint="80"/>
-        </w:rPr>
-        <w:t>Insure</w:t>
-      </w:r>
-      <w:proofErr w:type="gramEnd"/>
-      <w:r>
-        <w:rPr>
-          <w:rFonts w:ascii="Times New Roman" w:hAnsi="Times New Roman" w:cs="Times New Roman"/>
-          <w:color w:val="7F7F7F" w:themeColor="text1" w:themeTint="80"/>
-        </w:rPr>
-        <w:t xml:space="preserve"> your program can be compiled and executed on an Engineering Unix Tux machine.</w:t>
-      </w:r>
-    </w:p>
-    <w:p>
-      <w:pPr>
-        <w:pStyle w:val="ListParagraph"/>
-        <w:numPr>
-          <w:ilvl w:val="0"/>
-          <w:numId w:val="36"/>
-        </w:numPr>
+        <w:ind w:left="1800"/>
+        <w:rPr>
+          <w:rFonts w:ascii="Times New Roman" w:hAnsi="Times New Roman" w:cs="Times New Roman"/>
+          <w:color w:val="7F7F7F" w:themeColor="text1" w:themeTint="80"/>
+        </w:rPr>
+      </w:pPr>
+    </w:p>
+    <w:p>
+      <w:pPr>
         <w:autoSpaceDE w:val="0"/>
         <w:autoSpaceDN w:val="0"/>
         <w:adjustRightInd w:val="0"/>
@@ -1952,16 +3374,32 @@
           <w:rFonts w:ascii="Times New Roman" w:hAnsi="Times New Roman" w:cs="Times New Roman"/>
           <w:color w:val="7F7F7F" w:themeColor="text1" w:themeTint="80"/>
         </w:rPr>
-        <w:t>Test your implementation that it yields the same results as in the textbook. State here whether your implements yields the same results as in the textbook.</w:t>
-      </w:r>
-    </w:p>
-    <w:p>
-      <w:pPr>
-        <w:pStyle w:val="ListParagraph"/>
-        <w:numPr>
-          <w:ilvl w:val="1"/>
-          <w:numId w:val="36"/>
-        </w:numPr>
+        <w:tab/>
+      </w:r>
+      <w:r>
+        <w:rPr>
+          <w:rFonts w:ascii="Times New Roman" w:hAnsi="Times New Roman" w:cs="Times New Roman"/>
+          <w:color w:val="7F7F7F" w:themeColor="text1" w:themeTint="80"/>
+        </w:rPr>
+        <w:tab/>
+      </w:r>
+      <w:r>
+        <w:rPr>
+          <w:rFonts w:ascii="Times New Roman" w:hAnsi="Times New Roman" w:cs="Times New Roman"/>
+          <w:color w:val="7F7F7F" w:themeColor="text1" w:themeTint="80"/>
+        </w:rPr>
+        <w:t>PRINT-MODIFIED-CUT-ROD-SOLUTION</w:t>
+      </w:r>
+      <w:r>
+        <w:rPr>
+          <w:rFonts w:ascii="Times New Roman" w:hAnsi="Times New Roman" w:cs="Times New Roman"/>
+          <w:color w:val="7F7F7F" w:themeColor="text1" w:themeTint="80"/>
+        </w:rPr>
+        <w:t>(p, n)</w:t>
+      </w:r>
+    </w:p>
+    <w:p>
+      <w:pPr>
         <w:autoSpaceDE w:val="0"/>
         <w:autoSpaceDN w:val="0"/>
         <w:adjustRightInd w:val="0"/>
@@ -1976,47 +3414,26 @@
           <w:rFonts w:ascii="Times New Roman" w:hAnsi="Times New Roman" w:cs="Times New Roman"/>
           <w:color w:val="7F7F7F" w:themeColor="text1" w:themeTint="80"/>
         </w:rPr>
-        <w:t xml:space="preserve">My implementation was tested using </w:t>
-      </w:r>
-      <w:proofErr w:type="spellStart"/>
-      <w:r>
-        <w:rPr>
-          <w:rFonts w:ascii="Times New Roman" w:hAnsi="Times New Roman" w:cs="Times New Roman"/>
-          <w:color w:val="7F7F7F" w:themeColor="text1" w:themeTint="80"/>
-        </w:rPr>
-        <w:t>jUnit</w:t>
-      </w:r>
-      <w:proofErr w:type="spellEnd"/>
-      <w:r>
-        <w:rPr>
-          <w:rFonts w:ascii="Times New Roman" w:hAnsi="Times New Roman" w:cs="Times New Roman"/>
-          <w:color w:val="7F7F7F" w:themeColor="text1" w:themeTint="80"/>
-        </w:rPr>
-        <w:t xml:space="preserve"> and included all test cases from n = 1 to 10 using the price list from the textbook. </w:t>
-      </w:r>
-      <w:r>
-        <w:rPr>
-          <w:rFonts w:ascii="Times New Roman" w:hAnsi="Times New Roman" w:cs="Times New Roman"/>
-          <w:color w:val="7F7F7F" w:themeColor="text1" w:themeTint="80"/>
-          <w:highlight w:val="yellow"/>
-        </w:rPr>
-        <w:t>My implementation yields the same results as the textbook.</w:t>
-      </w:r>
-      <w:r>
-        <w:rPr>
-          <w:rFonts w:ascii="Times New Roman" w:hAnsi="Times New Roman" w:cs="Times New Roman"/>
-          <w:color w:val="7F7F7F" w:themeColor="text1" w:themeTint="80"/>
-        </w:rPr>
-        <w:t xml:space="preserve"> </w:t>
-      </w:r>
-    </w:p>
-    <w:p>
-      <w:pPr>
-        <w:pStyle w:val="ListParagraph"/>
-        <w:numPr>
-          <w:ilvl w:val="0"/>
-          <w:numId w:val="36"/>
-        </w:numPr>
+        <w:tab/>
+      </w:r>
+      <w:r>
+        <w:rPr>
+          <w:rFonts w:ascii="Times New Roman" w:hAnsi="Times New Roman" w:cs="Times New Roman"/>
+          <w:color w:val="7F7F7F" w:themeColor="text1" w:themeTint="80"/>
+        </w:rPr>
+        <w:tab/>
+        <w:t xml:space="preserve">1. </w:t>
+      </w:r>
+      <w:r>
+        <w:rPr>
+          <w:rFonts w:ascii="Times New Roman" w:hAnsi="Times New Roman" w:cs="Times New Roman"/>
+          <w:color w:val="7F7F7F" w:themeColor="text1" w:themeTint="80"/>
+        </w:rPr>
+        <w:t>(r, s) = MODIFIED-MEMOIZED-CUT-ROD(p, n)</w:t>
+      </w:r>
+    </w:p>
+    <w:p>
+      <w:pPr>
         <w:autoSpaceDE w:val="0"/>
         <w:autoSpaceDN w:val="0"/>
         <w:adjustRightInd w:val="0"/>
@@ -2031,115 +3448,26 @@
           <w:rFonts w:ascii="Times New Roman" w:hAnsi="Times New Roman" w:cs="Times New Roman"/>
           <w:color w:val="7F7F7F" w:themeColor="text1" w:themeTint="80"/>
         </w:rPr>
-        <w:t xml:space="preserve">Modify </w:t>
-      </w:r>
-      <w:r>
-        <w:rPr>
-          <w:rFonts w:ascii="Times New Roman" w:hAnsi="Times New Roman" w:cs="Times New Roman"/>
-          <w:color w:val="7F7F7F" w:themeColor="text1" w:themeTint="80"/>
-        </w:rPr>
-        <w:t xml:space="preserve">your </w:t>
-      </w:r>
-      <w:r>
-        <w:rPr>
-          <w:rFonts w:ascii="Times New Roman" w:hAnsi="Times New Roman" w:cs="Times New Roman"/>
-          <w:color w:val="7F7F7F" w:themeColor="text1" w:themeTint="80"/>
-        </w:rPr>
-        <w:t>M</w:t>
-      </w:r>
-      <w:r>
-        <w:rPr>
-          <w:rFonts w:ascii="Times New Roman" w:hAnsi="Times New Roman" w:cs="Times New Roman"/>
-          <w:color w:val="7F7F7F" w:themeColor="text1" w:themeTint="80"/>
-          <w:sz w:val="17"/>
-          <w:szCs w:val="17"/>
-        </w:rPr>
-        <w:t>EMOIZED</w:t>
-      </w:r>
-      <w:r>
-        <w:rPr>
-          <w:rFonts w:ascii="Times New Roman" w:hAnsi="Times New Roman" w:cs="Times New Roman"/>
-          <w:color w:val="7F7F7F" w:themeColor="text1" w:themeTint="80"/>
-        </w:rPr>
-        <w:t>-C</w:t>
-      </w:r>
-      <w:r>
-        <w:rPr>
-          <w:rFonts w:ascii="Times New Roman" w:hAnsi="Times New Roman" w:cs="Times New Roman"/>
-          <w:color w:val="7F7F7F" w:themeColor="text1" w:themeTint="80"/>
-          <w:sz w:val="17"/>
-          <w:szCs w:val="17"/>
-        </w:rPr>
-        <w:t>UT</w:t>
-      </w:r>
-      <w:r>
-        <w:rPr>
-          <w:rFonts w:ascii="Times New Roman" w:hAnsi="Times New Roman" w:cs="Times New Roman"/>
-          <w:color w:val="7F7F7F" w:themeColor="text1" w:themeTint="80"/>
-        </w:rPr>
-        <w:t>-R</w:t>
-      </w:r>
-      <w:r>
-        <w:rPr>
-          <w:rFonts w:ascii="Times New Roman" w:hAnsi="Times New Roman" w:cs="Times New Roman"/>
-          <w:color w:val="7F7F7F" w:themeColor="text1" w:themeTint="80"/>
-          <w:sz w:val="17"/>
-          <w:szCs w:val="17"/>
-        </w:rPr>
-        <w:t xml:space="preserve">OD </w:t>
-      </w:r>
-      <w:proofErr w:type="gramStart"/>
-      <w:r>
-        <w:rPr>
-          <w:rFonts w:ascii="Times New Roman" w:hAnsi="Times New Roman" w:cs="Times New Roman"/>
-          <w:color w:val="7F7F7F" w:themeColor="text1" w:themeTint="80"/>
-        </w:rPr>
-        <w:t>implementation  (</w:t>
-      </w:r>
-      <w:proofErr w:type="gramEnd"/>
-      <w:r>
-        <w:rPr>
-          <w:rFonts w:ascii="Times New Roman" w:hAnsi="Times New Roman" w:cs="Times New Roman"/>
-          <w:color w:val="7F7F7F" w:themeColor="text1" w:themeTint="80"/>
-        </w:rPr>
-        <w:t>from</w:t>
-      </w:r>
-      <w:r>
-        <w:rPr>
-          <w:rFonts w:ascii="Times New Roman" w:hAnsi="Times New Roman" w:cs="Times New Roman"/>
-          <w:color w:val="7F7F7F" w:themeColor="text1" w:themeTint="80"/>
-        </w:rPr>
-        <w:t xml:space="preserve"> </w:t>
-      </w:r>
-      <w:r>
-        <w:rPr>
-          <w:rFonts w:ascii="Times New Roman" w:hAnsi="Times New Roman" w:cs="Times New Roman"/>
-          <w:color w:val="7F7F7F" w:themeColor="text1" w:themeTint="80"/>
-        </w:rPr>
-        <w:t>Question 1)</w:t>
-      </w:r>
-      <w:r>
-        <w:rPr>
-          <w:rFonts w:ascii="Times New Roman" w:hAnsi="Times New Roman" w:cs="Times New Roman"/>
-          <w:color w:val="7F7F7F" w:themeColor="text1" w:themeTint="80"/>
-        </w:rPr>
-        <w:t>to return no</w:t>
-      </w:r>
-      <w:r>
-        <w:rPr>
-          <w:rFonts w:ascii="Times New Roman" w:hAnsi="Times New Roman" w:cs="Times New Roman"/>
-          <w:color w:val="7F7F7F" w:themeColor="text1" w:themeTint="80"/>
-        </w:rPr>
-        <w:t>t only the value but the actual solution, too.</w:t>
-      </w:r>
-    </w:p>
-    <w:p>
-      <w:pPr>
-        <w:pStyle w:val="ListParagraph"/>
-        <w:numPr>
-          <w:ilvl w:val="0"/>
-          <w:numId w:val="36"/>
-        </w:numPr>
+        <w:tab/>
+      </w:r>
+      <w:r>
+        <w:rPr>
+          <w:rFonts w:ascii="Times New Roman" w:hAnsi="Times New Roman" w:cs="Times New Roman"/>
+          <w:color w:val="7F7F7F" w:themeColor="text1" w:themeTint="80"/>
+        </w:rPr>
+        <w:tab/>
+        <w:t xml:space="preserve">2. </w:t>
+      </w:r>
+      <w:r>
+        <w:rPr>
+          <w:rFonts w:ascii="Times New Roman" w:hAnsi="Times New Roman" w:cs="Times New Roman"/>
+          <w:color w:val="7F7F7F" w:themeColor="text1" w:themeTint="80"/>
+        </w:rPr>
+        <w:t>print r[n] // prints max revenue for n</w:t>
+      </w:r>
+    </w:p>
+    <w:p>
+      <w:pPr>
         <w:autoSpaceDE w:val="0"/>
         <w:autoSpaceDN w:val="0"/>
         <w:adjustRightInd w:val="0"/>
@@ -2154,157 +3482,220 @@
           <w:rFonts w:ascii="Times New Roman" w:hAnsi="Times New Roman" w:cs="Times New Roman"/>
           <w:color w:val="7F7F7F" w:themeColor="text1" w:themeTint="80"/>
         </w:rPr>
-        <w:t>In addition to the pseudocode in THIS file, turn in the source code of your implementation. Include a small report stating 1) whether your code works, 2) how to compile and execute your program</w:t>
-      </w:r>
-      <w:r>
-        <w:rPr>
-          <w:rFonts w:ascii="Times New Roman" w:hAnsi="Times New Roman" w:cs="Times New Roman"/>
-          <w:color w:val="7F7F7F" w:themeColor="text1" w:themeTint="80"/>
-        </w:rPr>
-        <w:t xml:space="preserve"> on a Tux machine</w:t>
-      </w:r>
-      <w:r>
-        <w:rPr>
-          <w:rFonts w:ascii="Times New Roman" w:hAnsi="Times New Roman" w:cs="Times New Roman"/>
-          <w:color w:val="7F7F7F" w:themeColor="text1" w:themeTint="80"/>
-        </w:rPr>
-        <w:t>.</w:t>
-      </w:r>
-    </w:p>
-    <w:p>
-      <w:pPr>
-        <w:pStyle w:val="ListParagraph"/>
-        <w:numPr>
-          <w:ilvl w:val="1"/>
-          <w:numId w:val="36"/>
-        </w:numPr>
+        <w:tab/>
+      </w:r>
+      <w:r>
+        <w:rPr>
+          <w:rFonts w:ascii="Times New Roman" w:hAnsi="Times New Roman" w:cs="Times New Roman"/>
+          <w:color w:val="7F7F7F" w:themeColor="text1" w:themeTint="80"/>
+        </w:rPr>
+        <w:tab/>
+        <w:t xml:space="preserve">3. </w:t>
+      </w:r>
+      <w:r>
+        <w:rPr>
+          <w:rFonts w:ascii="Times New Roman" w:hAnsi="Times New Roman" w:cs="Times New Roman"/>
+          <w:color w:val="7F7F7F" w:themeColor="text1" w:themeTint="80"/>
+        </w:rPr>
+        <w:t>while n &gt; 0</w:t>
+      </w:r>
+    </w:p>
+    <w:p>
+      <w:pPr>
         <w:autoSpaceDE w:val="0"/>
         <w:autoSpaceDN w:val="0"/>
         <w:adjustRightInd w:val="0"/>
         <w:spacing w:after="0" w:line="240" w:lineRule="auto"/>
         <w:rPr>
-          <w:rFonts w:ascii="Times New Roman" w:hAnsi="Times New Roman" w:cs="Times New Roman"/>
-          <w:color w:val="7F7F7F" w:themeColor="text1" w:themeTint="80"/>
-        </w:rPr>
-      </w:pPr>
-      <w:r>
-        <w:rPr>
-          <w:rFonts w:ascii="Times New Roman" w:hAnsi="Times New Roman" w:cs="Times New Roman"/>
-          <w:color w:val="7F7F7F" w:themeColor="text1" w:themeTint="80"/>
-        </w:rPr>
-        <w:t xml:space="preserve">The source code for the modified Memoized-Cut-Rod algorithm is attached alongside this homework assignment as well as hosted on the Unix Tux Machine under /home/u2/czm0135 in a file called “MemoizedCutRod.java”. </w:t>
-      </w:r>
-      <w:proofErr w:type="gramStart"/>
-      <w:r>
-        <w:rPr>
-          <w:rFonts w:ascii="Times New Roman" w:hAnsi="Times New Roman" w:cs="Times New Roman"/>
-          <w:color w:val="7F7F7F" w:themeColor="text1" w:themeTint="80"/>
-        </w:rPr>
-        <w:t xml:space="preserve">In order </w:t>
-      </w:r>
-      <w:r>
-        <w:rPr>
-          <w:rFonts w:ascii="Times New Roman" w:hAnsi="Times New Roman" w:cs="Times New Roman"/>
-          <w:color w:val="7F7F7F" w:themeColor="text1" w:themeTint="80"/>
-          <w:highlight w:val="yellow"/>
-        </w:rPr>
-        <w:t>to</w:t>
-      </w:r>
-      <w:proofErr w:type="gramEnd"/>
-      <w:r>
-        <w:rPr>
-          <w:rFonts w:ascii="Times New Roman" w:hAnsi="Times New Roman" w:cs="Times New Roman"/>
-          <w:color w:val="7F7F7F" w:themeColor="text1" w:themeTint="80"/>
-          <w:highlight w:val="yellow"/>
-        </w:rPr>
-        <w:t xml:space="preserve"> compile the file</w:t>
-      </w:r>
-      <w:r>
-        <w:rPr>
-          <w:rFonts w:ascii="Times New Roman" w:hAnsi="Times New Roman" w:cs="Times New Roman"/>
-          <w:color w:val="7F7F7F" w:themeColor="text1" w:themeTint="80"/>
-        </w:rPr>
-        <w:t xml:space="preserve"> on the Tux Machine, navigate to the directory listed above through the command line, then type “</w:t>
-      </w:r>
-      <w:proofErr w:type="spellStart"/>
-      <w:r>
-        <w:rPr>
-          <w:rFonts w:ascii="Times New Roman" w:hAnsi="Times New Roman" w:cs="Times New Roman"/>
-          <w:color w:val="7F7F7F" w:themeColor="text1" w:themeTint="80"/>
-        </w:rPr>
-        <w:t>javac</w:t>
-      </w:r>
-      <w:proofErr w:type="spellEnd"/>
-      <w:r>
-        <w:rPr>
-          <w:rFonts w:ascii="Times New Roman" w:hAnsi="Times New Roman" w:cs="Times New Roman"/>
-          <w:color w:val="7F7F7F" w:themeColor="text1" w:themeTint="80"/>
-        </w:rPr>
-        <w:t xml:space="preserve"> MemoizedCutRod.java”. This will compile the code. The main method accepts one command line argument for the size of rod you would like to calculate the maximum revenue and optimal cuts. </w:t>
-      </w:r>
-      <w:proofErr w:type="gramStart"/>
-      <w:r>
-        <w:rPr>
-          <w:rFonts w:ascii="Times New Roman" w:hAnsi="Times New Roman" w:cs="Times New Roman"/>
-          <w:color w:val="7F7F7F" w:themeColor="text1" w:themeTint="80"/>
-        </w:rPr>
-        <w:t xml:space="preserve">In order </w:t>
-      </w:r>
-      <w:r>
-        <w:rPr>
-          <w:rFonts w:ascii="Times New Roman" w:hAnsi="Times New Roman" w:cs="Times New Roman"/>
-          <w:color w:val="7F7F7F" w:themeColor="text1" w:themeTint="80"/>
-          <w:highlight w:val="yellow"/>
-        </w:rPr>
-        <w:t>to</w:t>
-      </w:r>
-      <w:proofErr w:type="gramEnd"/>
-      <w:r>
-        <w:rPr>
-          <w:rFonts w:ascii="Times New Roman" w:hAnsi="Times New Roman" w:cs="Times New Roman"/>
-          <w:color w:val="7F7F7F" w:themeColor="text1" w:themeTint="80"/>
-          <w:highlight w:val="yellow"/>
-        </w:rPr>
-        <w:t xml:space="preserve"> run the code</w:t>
-      </w:r>
-      <w:r>
-        <w:rPr>
-          <w:rFonts w:ascii="Times New Roman" w:hAnsi="Times New Roman" w:cs="Times New Roman"/>
-          <w:color w:val="7F7F7F" w:themeColor="text1" w:themeTint="80"/>
-        </w:rPr>
-        <w:t xml:space="preserve">, type in “java </w:t>
-      </w:r>
-      <w:proofErr w:type="spellStart"/>
-      <w:r>
-        <w:rPr>
-          <w:rFonts w:ascii="Times New Roman" w:hAnsi="Times New Roman" w:cs="Times New Roman"/>
-          <w:color w:val="7F7F7F" w:themeColor="text1" w:themeTint="80"/>
-        </w:rPr>
-        <w:t>MemoizedCutRod</w:t>
-      </w:r>
-      <w:proofErr w:type="spellEnd"/>
-      <w:r>
-        <w:rPr>
-          <w:rFonts w:ascii="Times New Roman" w:hAnsi="Times New Roman" w:cs="Times New Roman"/>
-          <w:color w:val="7F7F7F" w:themeColor="text1" w:themeTint="80"/>
-        </w:rPr>
-        <w:t xml:space="preserve"> n” where n is the size between 1 and 10. The program will return print the optimal cuts and the maximum revenue for n. </w:t>
-      </w:r>
-      <w:r>
-        <w:rPr>
-          <w:rFonts w:ascii="Times New Roman" w:hAnsi="Times New Roman" w:cs="Times New Roman"/>
-          <w:color w:val="7F7F7F" w:themeColor="text1" w:themeTint="80"/>
-          <w:highlight w:val="yellow"/>
-        </w:rPr>
-        <w:t>The code works as intended.</w:t>
-      </w:r>
-      <w:r>
-        <w:rPr>
-          <w:rFonts w:ascii="Times New Roman" w:hAnsi="Times New Roman" w:cs="Times New Roman"/>
-          <w:color w:val="7F7F7F" w:themeColor="text1" w:themeTint="80"/>
-        </w:rPr>
-        <w:t xml:space="preserve"> </w:t>
-      </w:r>
+          <w:rFonts w:ascii="Times New Roman" w:eastAsiaTheme="minorEastAsia" w:hAnsi="Times New Roman" w:cs="Times New Roman"/>
+          <w:color w:val="7F7F7F" w:themeColor="text1" w:themeTint="80"/>
+        </w:rPr>
+      </w:pPr>
+      <w:r>
+        <w:rPr>
+          <w:rFonts w:ascii="Times New Roman" w:hAnsi="Times New Roman" w:cs="Times New Roman"/>
+          <w:color w:val="7F7F7F" w:themeColor="text1" w:themeTint="80"/>
+        </w:rPr>
+        <w:tab/>
+      </w:r>
+      <w:r>
+        <w:rPr>
+          <w:rFonts w:ascii="Times New Roman" w:hAnsi="Times New Roman" w:cs="Times New Roman"/>
+          <w:color w:val="7F7F7F" w:themeColor="text1" w:themeTint="80"/>
+        </w:rPr>
+        <w:tab/>
+        <w:t xml:space="preserve">4. </w:t>
+      </w:r>
+      <w:r>
+        <w:rPr>
+          <w:rFonts w:ascii="Times New Roman" w:hAnsi="Times New Roman" w:cs="Times New Roman"/>
+          <w:color w:val="7F7F7F" w:themeColor="text1" w:themeTint="80"/>
+        </w:rPr>
+        <w:tab/>
+      </w:r>
+      <w:r>
+        <w:rPr>
+          <w:rFonts w:ascii="Times New Roman" w:hAnsi="Times New Roman" w:cs="Times New Roman"/>
+          <w:color w:val="7F7F7F" w:themeColor="text1" w:themeTint="80"/>
+        </w:rPr>
+        <w:t>print s[n]</w:t>
+      </w:r>
+    </w:p>
+    <w:p>
+      <w:pPr>
+        <w:autoSpaceDE w:val="0"/>
+        <w:autoSpaceDN w:val="0"/>
+        <w:adjustRightInd w:val="0"/>
+        <w:spacing w:after="0" w:line="240" w:lineRule="auto"/>
+        <w:rPr>
+          <w:rFonts w:ascii="Times New Roman" w:eastAsiaTheme="minorEastAsia" w:hAnsi="Times New Roman" w:cs="Times New Roman"/>
+          <w:color w:val="7F7F7F" w:themeColor="text1" w:themeTint="80"/>
+        </w:rPr>
+      </w:pPr>
+      <w:r>
+        <w:rPr>
+          <w:rFonts w:ascii="Times New Roman" w:eastAsiaTheme="minorEastAsia" w:hAnsi="Times New Roman" w:cs="Times New Roman"/>
+          <w:color w:val="7F7F7F" w:themeColor="text1" w:themeTint="80"/>
+        </w:rPr>
+        <w:tab/>
+      </w:r>
+      <w:r>
+        <w:rPr>
+          <w:rFonts w:ascii="Times New Roman" w:eastAsiaTheme="minorEastAsia" w:hAnsi="Times New Roman" w:cs="Times New Roman"/>
+          <w:color w:val="7F7F7F" w:themeColor="text1" w:themeTint="80"/>
+        </w:rPr>
+        <w:tab/>
+        <w:t xml:space="preserve">5. </w:t>
+      </w:r>
+      <w:r>
+        <w:rPr>
+          <w:rFonts w:ascii="Times New Roman" w:eastAsiaTheme="minorEastAsia" w:hAnsi="Times New Roman" w:cs="Times New Roman"/>
+          <w:color w:val="7F7F7F" w:themeColor="text1" w:themeTint="80"/>
+        </w:rPr>
+        <w:tab/>
+      </w:r>
+      <w:r>
+        <w:rPr>
+          <w:rFonts w:ascii="Times New Roman" w:eastAsiaTheme="minorEastAsia" w:hAnsi="Times New Roman" w:cs="Times New Roman"/>
+          <w:color w:val="7F7F7F" w:themeColor="text1" w:themeTint="80"/>
+        </w:rPr>
+        <w:t>n = n – s[n]</w:t>
+      </w:r>
+    </w:p>
+    <w:p>
+      <w:pPr>
+        <w:autoSpaceDE w:val="0"/>
+        <w:autoSpaceDN w:val="0"/>
+        <w:adjustRightInd w:val="0"/>
+        <w:spacing w:after="0" w:line="240" w:lineRule="auto"/>
+        <w:rPr>
+          <w:rFonts w:ascii="Times New Roman" w:hAnsi="Times New Roman" w:cs="Times New Roman"/>
+          <w:color w:val="7F7F7F" w:themeColor="text1" w:themeTint="80"/>
+        </w:rPr>
+      </w:pPr>
+      <w:r>
+        <w:rPr>
+          <w:rFonts w:ascii="Times New Roman" w:eastAsiaTheme="minorEastAsia" w:hAnsi="Times New Roman" w:cs="Times New Roman"/>
+          <w:color w:val="7F7F7F" w:themeColor="text1" w:themeTint="80"/>
+        </w:rPr>
+        <w:tab/>
+      </w:r>
+      <w:r>
+        <w:rPr>
+          <w:rFonts w:ascii="Times New Roman" w:eastAsiaTheme="minorEastAsia" w:hAnsi="Times New Roman" w:cs="Times New Roman"/>
+          <w:color w:val="7F7F7F" w:themeColor="text1" w:themeTint="80"/>
+        </w:rPr>
+        <w:tab/>
+      </w:r>
+    </w:p>
+    <w:p>
+      <w:pPr>
+        <w:autoSpaceDE w:val="0"/>
+        <w:autoSpaceDN w:val="0"/>
+        <w:adjustRightInd w:val="0"/>
+        <w:spacing w:after="0" w:line="240" w:lineRule="auto"/>
+        <w:rPr>
+          <w:rFonts w:ascii="Times New Roman" w:hAnsi="Times New Roman" w:cs="Times New Roman"/>
+          <w:color w:val="7F7F7F" w:themeColor="text1" w:themeTint="80"/>
+        </w:rPr>
+      </w:pPr>
+    </w:p>
+    <w:p>
+      <w:pPr>
+        <w:autoSpaceDE w:val="0"/>
+        <w:autoSpaceDN w:val="0"/>
+        <w:adjustRightInd w:val="0"/>
+        <w:spacing w:after="0" w:line="240" w:lineRule="auto"/>
+        <w:rPr>
+          <w:rFonts w:ascii="Times New Roman" w:hAnsi="Times New Roman" w:cs="Times New Roman"/>
+          <w:color w:val="7F7F7F" w:themeColor="text1" w:themeTint="80"/>
+        </w:rPr>
+      </w:pPr>
+    </w:p>
+    <w:p>
+      <w:pPr>
+        <w:autoSpaceDE w:val="0"/>
+        <w:autoSpaceDN w:val="0"/>
+        <w:adjustRightInd w:val="0"/>
+        <w:spacing w:after="0" w:line="240" w:lineRule="auto"/>
+        <w:rPr>
+          <w:rFonts w:ascii="Times New Roman" w:hAnsi="Times New Roman" w:cs="Times New Roman"/>
+          <w:color w:val="7F7F7F" w:themeColor="text1" w:themeTint="80"/>
+        </w:rPr>
+      </w:pPr>
+    </w:p>
+    <w:p>
+      <w:pPr>
+        <w:autoSpaceDE w:val="0"/>
+        <w:autoSpaceDN w:val="0"/>
+        <w:adjustRightInd w:val="0"/>
+        <w:spacing w:after="0" w:line="240" w:lineRule="auto"/>
+        <w:rPr>
+          <w:rFonts w:ascii="Times New Roman" w:eastAsiaTheme="minorEastAsia" w:hAnsi="Times New Roman" w:cs="Times New Roman"/>
+          <w:color w:val="7F7F7F" w:themeColor="text1" w:themeTint="80"/>
+        </w:rPr>
+      </w:pPr>
+      <w:r>
+        <w:rPr>
+          <w:rFonts w:ascii="Times New Roman" w:hAnsi="Times New Roman" w:cs="Times New Roman"/>
+          <w:color w:val="7F7F7F" w:themeColor="text1" w:themeTint="80"/>
+        </w:rPr>
+        <w:tab/>
+      </w:r>
+      <w:r>
+        <w:rPr>
+          <w:rFonts w:ascii="Times New Roman" w:hAnsi="Times New Roman" w:cs="Times New Roman"/>
+          <w:color w:val="7F7F7F" w:themeColor="text1" w:themeTint="80"/>
+        </w:rPr>
+        <w:tab/>
+      </w:r>
+      <w:r>
+        <w:rPr>
+          <w:rFonts w:ascii="Times New Roman" w:hAnsi="Times New Roman" w:cs="Times New Roman"/>
+          <w:color w:val="7F7F7F" w:themeColor="text1" w:themeTint="80"/>
+        </w:rPr>
+        <w:tab/>
+      </w:r>
+    </w:p>
+    <w:p>
+      <w:pPr>
+        <w:rPr>
+          <w:rFonts w:ascii="Times New Roman" w:eastAsiaTheme="minorEastAsia" w:hAnsi="Times New Roman" w:cs="Times New Roman"/>
+          <w:color w:val="7F7F7F" w:themeColor="text1" w:themeTint="80"/>
+        </w:rPr>
+      </w:pPr>
+    </w:p>
+    <w:p>
+      <w:pPr>
+        <w:autoSpaceDE w:val="0"/>
+        <w:autoSpaceDN w:val="0"/>
+        <w:adjustRightInd w:val="0"/>
+        <w:spacing w:after="0" w:line="240" w:lineRule="auto"/>
+        <w:rPr>
+          <w:rFonts w:ascii="Times New Roman" w:hAnsi="Times New Roman" w:cs="Times New Roman"/>
+          <w:color w:val="7F7F7F" w:themeColor="text1" w:themeTint="80"/>
+        </w:rPr>
+      </w:pPr>
     </w:p>
     <w:p>
       <w:pPr>
@@ -2429,6 +3820,7 @@
           <w:noProof/>
           <w:color w:val="000000" w:themeColor="text1"/>
         </w:rPr>
+        <w:lastRenderedPageBreak/>
         <w:drawing>
           <wp:inline distT="0" distB="0" distL="0" distR="0" wp14:anchorId="2537D7B3" wp14:editId="17212CDB">
             <wp:extent cx="6858000" cy="2818130"/>
@@ -2483,7 +3875,6 @@
           <w:color w:val="7F7F7F" w:themeColor="text1" w:themeTint="80"/>
           <w:szCs w:val="24"/>
         </w:rPr>
-        <w:lastRenderedPageBreak/>
         <w:tab/>
       </w:r>
     </w:p>
@@ -7297,7 +8688,7 @@
   </w:latentStyles>
   <w:style w:type="paragraph" w:default="1" w:styleId="Normal">
     <w:name w:val="Normal"/>
-    <w:rsid w:val="00E20311"/>
+    <w:rsid w:val="00FD2573"/>
     <w:rPr>
       <w:rFonts w:ascii="Arial" w:hAnsi="Arial" w:cs="Arial"/>
     </w:rPr>
@@ -7384,7 +8775,6 @@
   <w:style w:type="character" w:default="1" w:styleId="DefaultParagraphFont">
     <w:name w:val="Default Paragraph Font"/>
     <w:uiPriority w:val="1"/>
-    <w:semiHidden/>
     <w:unhideWhenUsed/>
   </w:style>
   <w:style w:type="table" w:default="1" w:styleId="TableNormal">
